--- a/ЛР4_А-05м-23_ФилипповЕИ.docx
+++ b/ЛР4_А-05м-23_ФилипповЕИ.docx
@@ -350,15 +350,7 @@
         </w:rPr>
       </w:pPr>
       <w:r>
-        <w:t xml:space="preserve">Реализовать алгоритм умножения матриц методом </w:t>
-      </w:r>
-      <w:proofErr w:type="spellStart"/>
-      <w:r>
-        <w:t>Штрассена</w:t>
-      </w:r>
-      <w:proofErr w:type="spellEnd"/>
-      <w:r>
-        <w:t xml:space="preserve"> с использованием </w:t>
+        <w:t xml:space="preserve">Реализовать алгоритм умножения матриц методом Штрассена с использованием </w:t>
       </w:r>
       <w:r>
         <w:t xml:space="preserve">языка программирования </w:t>
@@ -391,7 +383,6 @@
         </w:rPr>
         <w:t xml:space="preserve">Алгоритм умножения матриц </w:t>
       </w:r>
-      <w:proofErr w:type="spellStart"/>
       <w:r>
         <w:rPr>
           <w:rFonts w:eastAsiaTheme="minorEastAsia"/>
@@ -402,14 +393,7 @@
         <w:rPr>
           <w:rFonts w:eastAsiaTheme="minorEastAsia"/>
         </w:rPr>
-        <w:t>трассена</w:t>
-      </w:r>
-      <w:proofErr w:type="spellEnd"/>
-      <w:r>
-        <w:rPr>
-          <w:rFonts w:eastAsiaTheme="minorEastAsia"/>
-        </w:rPr>
-        <w:t xml:space="preserve"> - это первый алгоритм умножения матриц, который асимптотически работает лучше</w:t>
+        <w:t>трассена - это первый алгоритм умножения матриц, который асимптотически работает лучше</w:t>
       </w:r>
       <w:r>
         <w:rPr>
@@ -692,15 +676,7 @@
         <w:ind w:left="0"/>
       </w:pPr>
       <w:r>
-        <w:t xml:space="preserve">Алгоритм </w:t>
-      </w:r>
-      <w:proofErr w:type="spellStart"/>
-      <w:r>
-        <w:t>Штрассена</w:t>
-      </w:r>
-      <w:proofErr w:type="spellEnd"/>
-      <w:r>
-        <w:t xml:space="preserve"> вводит новые элементы:</w:t>
+        <w:t>Алгоритм Штрассена вводит новые элементы:</w:t>
       </w:r>
     </w:p>
     <w:p>
@@ -891,15 +867,7 @@
         <w:t>ется</w:t>
       </w:r>
       <w:r>
-        <w:t xml:space="preserve"> обычный метод умножения матриц. Это делают из-за того, что алгоритм </w:t>
-      </w:r>
-      <w:proofErr w:type="spellStart"/>
-      <w:r>
-        <w:t>Штрассена</w:t>
-      </w:r>
-      <w:proofErr w:type="spellEnd"/>
-      <w:r>
-        <w:t xml:space="preserve"> теряет эффективность по сравнению с обычным на малых матрицах в силу большего числа сложений.</w:t>
+        <w:t xml:space="preserve"> обычный метод умножения матриц. Это делают из-за того, что алгоритм Штрассена теряет эффективность по сравнению с обычным на малых матрицах в силу большего числа сложений.</w:t>
       </w:r>
     </w:p>
     <w:p>
@@ -1125,11 +1093,9 @@
           <w:numId w:val="3"/>
         </w:numPr>
       </w:pPr>
-      <w:proofErr w:type="spellStart"/>
       <w:r>
         <w:t>splitMatrix</w:t>
       </w:r>
-      <w:proofErr w:type="spellEnd"/>
     </w:p>
     <w:p>
       <w:pPr>
@@ -1166,11 +1132,9 @@
           <w:numId w:val="3"/>
         </w:numPr>
       </w:pPr>
-      <w:proofErr w:type="spellStart"/>
       <w:r>
         <w:t>combineMatrix</w:t>
       </w:r>
-      <w:proofErr w:type="spellEnd"/>
     </w:p>
     <w:p>
       <w:pPr>
@@ -1187,15 +1151,7 @@
         <w:ind w:left="720"/>
       </w:pPr>
       <w:r>
-        <w:t xml:space="preserve">Матрицы объединяются путем конкатенации их горизонтально и вертикально с помощью операторов &lt;|&gt; и &lt;-&gt; из пакета </w:t>
-      </w:r>
-      <w:proofErr w:type="spellStart"/>
-      <w:r>
-        <w:t>Data.Matrix</w:t>
-      </w:r>
-      <w:proofErr w:type="spellEnd"/>
-      <w:r>
-        <w:t>.</w:t>
+        <w:t>Матрицы объединяются путем конкатенации их горизонтально и вертикально с помощью операторов &lt;|&gt; и &lt;-&gt; из пакета Data.Matrix.</w:t>
       </w:r>
     </w:p>
     <w:p>
@@ -1215,11 +1171,9 @@
           <w:numId w:val="3"/>
         </w:numPr>
       </w:pPr>
-      <w:proofErr w:type="spellStart"/>
       <w:r>
         <w:t>writeMatrixToFile</w:t>
       </w:r>
-      <w:proofErr w:type="spellEnd"/>
     </w:p>
     <w:p>
       <w:pPr>
@@ -1238,11 +1192,9 @@
           <w:numId w:val="3"/>
         </w:numPr>
       </w:pPr>
-      <w:proofErr w:type="spellStart"/>
       <w:r>
         <w:t>strassen</w:t>
       </w:r>
-      <w:proofErr w:type="spellEnd"/>
     </w:p>
     <w:p>
       <w:pPr>
@@ -1250,15 +1202,7 @@
         <w:ind w:left="720"/>
       </w:pPr>
       <w:r>
-        <w:t xml:space="preserve">Реализует алгоритм умножения матриц </w:t>
-      </w:r>
-      <w:proofErr w:type="spellStart"/>
-      <w:r>
-        <w:t>Стразена</w:t>
-      </w:r>
-      <w:proofErr w:type="spellEnd"/>
-      <w:r>
-        <w:t>, который является рекурсивным подходом к умножению матриц.</w:t>
+        <w:t>Реализует алгоритм умножения матриц Стразена, который является рекурсивным подходом к умножению матриц.</w:t>
       </w:r>
     </w:p>
     <w:p>
@@ -1276,15 +1220,7 @@
         <w:ind w:left="720"/>
       </w:pPr>
       <w:r>
-        <w:t>Если матрицы маленькие (т.е. их размер меньше 32), то использует стандартный алгоритм умножения матриц (</w:t>
-      </w:r>
-      <w:proofErr w:type="spellStart"/>
-      <w:r>
-        <w:t>multStd</w:t>
-      </w:r>
-      <w:proofErr w:type="spellEnd"/>
-      <w:r>
-        <w:t>).</w:t>
+        <w:t>Если матрицы маленькие (т.е. их размер меньше 32), то использует стандартный алгоритм умножения матриц (multStd).</w:t>
       </w:r>
     </w:p>
     <w:p>
@@ -1293,31 +1229,7 @@
         <w:ind w:left="720"/>
       </w:pPr>
       <w:r>
-        <w:t xml:space="preserve">В противном случае, разделяет матрицы на четыре квадранта с помощью </w:t>
-      </w:r>
-      <w:proofErr w:type="spellStart"/>
-      <w:r>
-        <w:t>splitMatrix</w:t>
-      </w:r>
-      <w:proofErr w:type="spellEnd"/>
-      <w:r>
-        <w:t xml:space="preserve">, вычисляет произведения квадрантов с помощью рекурсивных вызовов </w:t>
-      </w:r>
-      <w:proofErr w:type="spellStart"/>
-      <w:r>
-        <w:t>strassen</w:t>
-      </w:r>
-      <w:proofErr w:type="spellEnd"/>
-      <w:r>
-        <w:t xml:space="preserve"> и объединяет результаты с помощью </w:t>
-      </w:r>
-      <w:proofErr w:type="spellStart"/>
-      <w:r>
-        <w:t>combineMatrix</w:t>
-      </w:r>
-      <w:proofErr w:type="spellEnd"/>
-      <w:r>
-        <w:t>.</w:t>
+        <w:t>В противном случае, разделяет матрицы на четыре квадранта с помощью splitMatrix, вычисляет произведения квадрантов с помощью рекурсивных вызовов strassen и объединяет результаты с помощью combineMatrix.</w:t>
       </w:r>
     </w:p>
     <w:p>
@@ -1326,15 +1238,7 @@
       </w:pPr>
       <w:r>
         <w:lastRenderedPageBreak/>
-        <w:t xml:space="preserve">Функция использует параллелизм для вычисления произведений квадрантов одновременно с помощью функций </w:t>
-      </w:r>
-      <w:proofErr w:type="spellStart"/>
-      <w:r>
-        <w:t>rpar</w:t>
-      </w:r>
-      <w:proofErr w:type="spellEnd"/>
-      <w:r>
-        <w:t xml:space="preserve"> и r</w:t>
+        <w:t>Функция использует параллелизм для вычисления произведений квадрантов одновременно с помощью функций rpar и r</w:t>
       </w:r>
       <w:r>
         <w:rPr>
@@ -1342,21 +1246,8 @@
         </w:rPr>
         <w:t>deep</w:t>
       </w:r>
-      <w:proofErr w:type="spellStart"/>
-      <w:r>
-        <w:t>seq</w:t>
-      </w:r>
-      <w:proofErr w:type="spellEnd"/>
-      <w:r>
-        <w:t xml:space="preserve"> из пакета </w:t>
-      </w:r>
-      <w:proofErr w:type="spellStart"/>
-      <w:r>
-        <w:t>Control.Parallel.Strategies</w:t>
-      </w:r>
-      <w:proofErr w:type="spellEnd"/>
-      <w:r>
-        <w:t>.</w:t>
+      <w:r>
+        <w:t>seq из пакета Control.Parallel.Strategies.</w:t>
       </w:r>
     </w:p>
     <w:p>
@@ -1684,6 +1575,7 @@
         <w:rPr>
           <w:i/>
           <w:iCs/>
+          <w:noProof/>
         </w:rPr>
         <w:drawing>
           <wp:inline distT="0" distB="0" distL="0" distR="0" wp14:anchorId="4289A727" wp14:editId="683A9EDF">
@@ -2796,6 +2688,7 @@
       </w:pPr>
       <w:r>
         <w:rPr>
+          <w:noProof/>
           <w:lang w:val="en-US"/>
         </w:rPr>
         <w:lastRenderedPageBreak/>
@@ -3649,6 +3542,9 @@
         </w:rPr>
       </w:pPr>
       <w:r>
+        <w:rPr>
+          <w:noProof/>
+        </w:rPr>
         <w:lastRenderedPageBreak/>
         <w:drawing>
           <wp:inline distT="0" distB="0" distL="0" distR="0" wp14:anchorId="7E6FBE4F" wp14:editId="4792B079">
@@ -3728,6 +3624,32 @@
       <w:r>
         <w:t xml:space="preserve"> работы алгоритма уменьшается с увеличением числа потоков, достигая максимального ускорения при использовании 4-5 потоков для матриц размером 512x512 и 1024x1024, и 3-4 потоков для матриц размером 2048x2048. Дальнейшее увеличение числа потоков не приводит к значительному ускорению вычислений, а в некоторых случаях даже наблюдается ухудшение производительности.</w:t>
       </w:r>
+      <w:r>
+        <w:t xml:space="preserve"> </w:t>
+      </w:r>
+      <w:r>
+        <w:t xml:space="preserve">При параллельном решении задачи удалось ускорить выполнение алгоритма примерно в </w:t>
+      </w:r>
+      <w:r>
+        <w:t>2</w:t>
+      </w:r>
+      <w:r>
+        <w:t xml:space="preserve"> раза</w:t>
+      </w:r>
+      <w:r>
+        <w:t>, что слегка уступает</w:t>
+      </w:r>
+      <w:r>
+        <w:t xml:space="preserve"> показателям ускорения</w:t>
+      </w:r>
+      <w:r>
+        <w:t xml:space="preserve"> из предыдущих работ.</w:t>
+      </w:r>
+    </w:p>
+    <w:p>
+      <w:pPr>
+        <w:ind w:left="0"/>
+      </w:pPr>
     </w:p>
     <w:p>
       <w:pPr>
@@ -3752,10 +3674,13 @@
         <w:ind w:left="0"/>
       </w:pPr>
       <w:r>
-        <w:t>https://github.com/FoxJefisto/lab3</w:t>
-      </w:r>
-      <w:r>
-        <w:t xml:space="preserve"> - репозиторий с реализацией алгоритма</w:t>
+        <w:t>https://github.com/FoxJefisto/lab4</w:t>
+      </w:r>
+      <w:r>
+        <w:t xml:space="preserve"> </w:t>
+      </w:r>
+      <w:r>
+        <w:t>- репозиторий с реализацией алгоритма</w:t>
       </w:r>
     </w:p>
     <w:p>
@@ -3875,20 +3800,8 @@
                 <w:szCs w:val="21"/>
                 <w:lang w:val="en-US" w:eastAsia="ru-RU"/>
               </w:rPr>
-              <w:t xml:space="preserve"> </w:t>
-            </w:r>
-            <w:proofErr w:type="spellStart"/>
-            <w:r>
-              <w:rPr>
-                <w:rFonts w:ascii="Consolas" w:eastAsia="Times New Roman" w:hAnsi="Consolas"/>
-                <w:color w:val="000000"/>
-                <w:sz w:val="21"/>
-                <w:szCs w:val="21"/>
-                <w:lang w:val="en-US" w:eastAsia="ru-RU"/>
-              </w:rPr>
-              <w:t>Data.Matrix</w:t>
-            </w:r>
-            <w:proofErr w:type="spellEnd"/>
+              <w:t xml:space="preserve"> Data.Matrix</w:t>
+            </w:r>
           </w:p>
           <w:p>
             <w:pPr>
@@ -3922,20 +3835,8 @@
                 <w:szCs w:val="21"/>
                 <w:lang w:val="en-US" w:eastAsia="ru-RU"/>
               </w:rPr>
-              <w:t xml:space="preserve"> </w:t>
-            </w:r>
-            <w:proofErr w:type="spellStart"/>
-            <w:r>
-              <w:rPr>
-                <w:rFonts w:ascii="Consolas" w:eastAsia="Times New Roman" w:hAnsi="Consolas"/>
-                <w:color w:val="000000"/>
-                <w:sz w:val="21"/>
-                <w:szCs w:val="21"/>
-                <w:lang w:val="en-US" w:eastAsia="ru-RU"/>
-              </w:rPr>
-              <w:t>Control.Parallel.Strategies</w:t>
-            </w:r>
-            <w:proofErr w:type="spellEnd"/>
+              <w:t xml:space="preserve"> Control.Parallel.Strategies</w:t>
+            </w:r>
           </w:p>
           <w:p>
             <w:pPr>
@@ -3969,20 +3870,8 @@
                 <w:szCs w:val="21"/>
                 <w:lang w:val="en-US" w:eastAsia="ru-RU"/>
               </w:rPr>
-              <w:t xml:space="preserve"> </w:t>
-            </w:r>
-            <w:proofErr w:type="spellStart"/>
-            <w:r>
-              <w:rPr>
-                <w:rFonts w:ascii="Consolas" w:eastAsia="Times New Roman" w:hAnsi="Consolas"/>
-                <w:color w:val="000000"/>
-                <w:sz w:val="21"/>
-                <w:szCs w:val="21"/>
-                <w:lang w:val="en-US" w:eastAsia="ru-RU"/>
-              </w:rPr>
-              <w:t>System.Clock</w:t>
-            </w:r>
-            <w:proofErr w:type="spellEnd"/>
+              <w:t xml:space="preserve"> System.Clock</w:t>
+            </w:r>
           </w:p>
           <w:p>
             <w:pPr>
@@ -4016,20 +3905,8 @@
                 <w:szCs w:val="21"/>
                 <w:lang w:val="en-US" w:eastAsia="ru-RU"/>
               </w:rPr>
-              <w:t xml:space="preserve"> </w:t>
-            </w:r>
-            <w:proofErr w:type="spellStart"/>
-            <w:r>
-              <w:rPr>
-                <w:rFonts w:ascii="Consolas" w:eastAsia="Times New Roman" w:hAnsi="Consolas"/>
-                <w:color w:val="000000"/>
-                <w:sz w:val="21"/>
-                <w:szCs w:val="21"/>
-                <w:lang w:val="en-US" w:eastAsia="ru-RU"/>
-              </w:rPr>
-              <w:t>Control.DeepSeq</w:t>
-            </w:r>
-            <w:proofErr w:type="spellEnd"/>
+              <w:t xml:space="preserve"> Control.DeepSeq</w:t>
+            </w:r>
           </w:p>
           <w:p>
             <w:pPr>
@@ -4063,20 +3940,8 @@
                 <w:szCs w:val="21"/>
                 <w:lang w:val="en-US" w:eastAsia="ru-RU"/>
               </w:rPr>
-              <w:t xml:space="preserve"> </w:t>
-            </w:r>
-            <w:proofErr w:type="spellStart"/>
-            <w:r>
-              <w:rPr>
-                <w:rFonts w:ascii="Consolas" w:eastAsia="Times New Roman" w:hAnsi="Consolas"/>
-                <w:color w:val="000000"/>
-                <w:sz w:val="21"/>
-                <w:szCs w:val="21"/>
-                <w:lang w:val="en-US" w:eastAsia="ru-RU"/>
-              </w:rPr>
-              <w:t>System.Environment</w:t>
-            </w:r>
-            <w:proofErr w:type="spellEnd"/>
+              <w:t xml:space="preserve"> System.Environment</w:t>
+            </w:r>
           </w:p>
           <w:p>
             <w:pPr>
@@ -4107,27 +3972,15 @@
                 <w:lang w:val="en-US" w:eastAsia="ru-RU"/>
               </w:rPr>
             </w:pPr>
-            <w:proofErr w:type="spellStart"/>
-            <w:r>
-              <w:rPr>
-                <w:rFonts w:ascii="Consolas" w:eastAsia="Times New Roman" w:hAnsi="Consolas"/>
-                <w:color w:val="000000"/>
-                <w:sz w:val="21"/>
-                <w:szCs w:val="21"/>
-                <w:lang w:val="en-US" w:eastAsia="ru-RU"/>
-              </w:rPr>
-              <w:t>splitMatrix</w:t>
-            </w:r>
-            <w:proofErr w:type="spellEnd"/>
-            <w:r>
-              <w:rPr>
-                <w:rFonts w:ascii="Consolas" w:eastAsia="Times New Roman" w:hAnsi="Consolas"/>
-                <w:color w:val="000000"/>
-                <w:sz w:val="21"/>
-                <w:szCs w:val="21"/>
-                <w:lang w:val="en-US" w:eastAsia="ru-RU"/>
-              </w:rPr>
-              <w:t xml:space="preserve"> :: </w:t>
+            <w:r>
+              <w:rPr>
+                <w:rFonts w:ascii="Consolas" w:eastAsia="Times New Roman" w:hAnsi="Consolas"/>
+                <w:color w:val="000000"/>
+                <w:sz w:val="21"/>
+                <w:szCs w:val="21"/>
+                <w:lang w:val="en-US" w:eastAsia="ru-RU"/>
+              </w:rPr>
+              <w:t xml:space="preserve">splitMatrix :: </w:t>
             </w:r>
             <w:r>
               <w:rPr>
@@ -4344,49 +4197,15 @@
                 <w:lang w:val="en-US" w:eastAsia="ru-RU"/>
               </w:rPr>
             </w:pPr>
-            <w:proofErr w:type="spellStart"/>
-            <w:r>
-              <w:rPr>
-                <w:rFonts w:ascii="Consolas" w:eastAsia="Times New Roman" w:hAnsi="Consolas"/>
-                <w:color w:val="000000"/>
-                <w:sz w:val="21"/>
-                <w:szCs w:val="21"/>
-                <w:lang w:val="en-US" w:eastAsia="ru-RU"/>
-              </w:rPr>
-              <w:t>splitMatrix</w:t>
-            </w:r>
-            <w:proofErr w:type="spellEnd"/>
-            <w:r>
-              <w:rPr>
-                <w:rFonts w:ascii="Consolas" w:eastAsia="Times New Roman" w:hAnsi="Consolas"/>
-                <w:color w:val="000000"/>
-                <w:sz w:val="21"/>
-                <w:szCs w:val="21"/>
-                <w:lang w:val="en-US" w:eastAsia="ru-RU"/>
-              </w:rPr>
-              <w:t xml:space="preserve"> </w:t>
-            </w:r>
-            <w:proofErr w:type="spellStart"/>
-            <w:r>
-              <w:rPr>
-                <w:rFonts w:ascii="Consolas" w:eastAsia="Times New Roman" w:hAnsi="Consolas"/>
-                <w:color w:val="000000"/>
-                <w:sz w:val="21"/>
-                <w:szCs w:val="21"/>
-                <w:lang w:val="en-US" w:eastAsia="ru-RU"/>
-              </w:rPr>
-              <w:t>mtrx</w:t>
-            </w:r>
-            <w:proofErr w:type="spellEnd"/>
-            <w:r>
-              <w:rPr>
-                <w:rFonts w:ascii="Consolas" w:eastAsia="Times New Roman" w:hAnsi="Consolas"/>
-                <w:color w:val="000000"/>
-                <w:sz w:val="21"/>
-                <w:szCs w:val="21"/>
-                <w:lang w:val="en-US" w:eastAsia="ru-RU"/>
-              </w:rPr>
-              <w:t xml:space="preserve"> = (c11, c12, c21, c22)</w:t>
+            <w:r>
+              <w:rPr>
+                <w:rFonts w:ascii="Consolas" w:eastAsia="Times New Roman" w:hAnsi="Consolas"/>
+                <w:color w:val="000000"/>
+                <w:sz w:val="21"/>
+                <w:szCs w:val="21"/>
+                <w:lang w:val="en-US" w:eastAsia="ru-RU"/>
+              </w:rPr>
+              <w:t>splitMatrix mtrx = (c11, c12, c21, c22)</w:t>
             </w:r>
           </w:p>
           <w:p>
@@ -4446,42 +4265,8 @@
                 <w:szCs w:val="21"/>
                 <w:lang w:val="en-US" w:eastAsia="ru-RU"/>
               </w:rPr>
-              <w:t xml:space="preserve">        n = </w:t>
-            </w:r>
-            <w:proofErr w:type="spellStart"/>
-            <w:r>
-              <w:rPr>
-                <w:rFonts w:ascii="Consolas" w:eastAsia="Times New Roman" w:hAnsi="Consolas"/>
-                <w:color w:val="000000"/>
-                <w:sz w:val="21"/>
-                <w:szCs w:val="21"/>
-                <w:lang w:val="en-US" w:eastAsia="ru-RU"/>
-              </w:rPr>
-              <w:t>nrows</w:t>
-            </w:r>
-            <w:proofErr w:type="spellEnd"/>
-            <w:r>
-              <w:rPr>
-                <w:rFonts w:ascii="Consolas" w:eastAsia="Times New Roman" w:hAnsi="Consolas"/>
-                <w:color w:val="000000"/>
-                <w:sz w:val="21"/>
-                <w:szCs w:val="21"/>
-                <w:lang w:val="en-US" w:eastAsia="ru-RU"/>
-              </w:rPr>
-              <w:t xml:space="preserve"> </w:t>
-            </w:r>
-            <w:proofErr w:type="spellStart"/>
-            <w:r>
-              <w:rPr>
-                <w:rFonts w:ascii="Consolas" w:eastAsia="Times New Roman" w:hAnsi="Consolas"/>
-                <w:color w:val="000000"/>
-                <w:sz w:val="21"/>
-                <w:szCs w:val="21"/>
-                <w:lang w:val="en-US" w:eastAsia="ru-RU"/>
-              </w:rPr>
-              <w:t>mtrx</w:t>
-            </w:r>
-            <w:proofErr w:type="spellEnd"/>
+              <w:t>        n = nrows mtrx</w:t>
+            </w:r>
           </w:p>
           <w:p>
             <w:pPr>
@@ -4540,64 +4325,8 @@
                 <w:szCs w:val="21"/>
                 <w:lang w:val="en-US" w:eastAsia="ru-RU"/>
               </w:rPr>
-              <w:t xml:space="preserve">        (c11, c12, c21, c22) = </w:t>
-            </w:r>
-            <w:proofErr w:type="spellStart"/>
-            <w:r>
-              <w:rPr>
-                <w:rFonts w:ascii="Consolas" w:eastAsia="Times New Roman" w:hAnsi="Consolas"/>
-                <w:color w:val="000000"/>
-                <w:sz w:val="21"/>
-                <w:szCs w:val="21"/>
-                <w:lang w:val="en-US" w:eastAsia="ru-RU"/>
-              </w:rPr>
-              <w:t>splitBlocks</w:t>
-            </w:r>
-            <w:proofErr w:type="spellEnd"/>
-            <w:r>
-              <w:rPr>
-                <w:rFonts w:ascii="Consolas" w:eastAsia="Times New Roman" w:hAnsi="Consolas"/>
-                <w:color w:val="000000"/>
-                <w:sz w:val="21"/>
-                <w:szCs w:val="21"/>
-                <w:lang w:val="en-US" w:eastAsia="ru-RU"/>
-              </w:rPr>
-              <w:t xml:space="preserve"> </w:t>
-            </w:r>
-            <w:proofErr w:type="spellStart"/>
-            <w:r>
-              <w:rPr>
-                <w:rFonts w:ascii="Consolas" w:eastAsia="Times New Roman" w:hAnsi="Consolas"/>
-                <w:color w:val="000000"/>
-                <w:sz w:val="21"/>
-                <w:szCs w:val="21"/>
-                <w:lang w:val="en-US" w:eastAsia="ru-RU"/>
-              </w:rPr>
-              <w:t>m m</w:t>
-            </w:r>
-            <w:proofErr w:type="spellEnd"/>
-            <w:r>
-              <w:rPr>
-                <w:rFonts w:ascii="Consolas" w:eastAsia="Times New Roman" w:hAnsi="Consolas"/>
-                <w:color w:val="000000"/>
-                <w:sz w:val="21"/>
-                <w:szCs w:val="21"/>
-                <w:lang w:val="en-US" w:eastAsia="ru-RU"/>
-              </w:rPr>
-              <w:t xml:space="preserve"> </w:t>
-            </w:r>
-            <w:proofErr w:type="spellStart"/>
-            <w:r>
-              <w:rPr>
-                <w:rFonts w:ascii="Consolas" w:eastAsia="Times New Roman" w:hAnsi="Consolas"/>
-                <w:color w:val="000000"/>
-                <w:sz w:val="21"/>
-                <w:szCs w:val="21"/>
-                <w:lang w:val="en-US" w:eastAsia="ru-RU"/>
-              </w:rPr>
-              <w:t>mtrx</w:t>
-            </w:r>
-            <w:proofErr w:type="spellEnd"/>
+              <w:t>        (c11, c12, c21, c22) = splitBlocks m m mtrx</w:t>
+            </w:r>
           </w:p>
           <w:p>
             <w:pPr>
@@ -4628,27 +4357,15 @@
                 <w:lang w:val="en-US" w:eastAsia="ru-RU"/>
               </w:rPr>
             </w:pPr>
-            <w:proofErr w:type="spellStart"/>
-            <w:r>
-              <w:rPr>
-                <w:rFonts w:ascii="Consolas" w:eastAsia="Times New Roman" w:hAnsi="Consolas"/>
-                <w:color w:val="000000"/>
-                <w:sz w:val="21"/>
-                <w:szCs w:val="21"/>
-                <w:lang w:val="en-US" w:eastAsia="ru-RU"/>
-              </w:rPr>
-              <w:t>combineMatrix</w:t>
-            </w:r>
-            <w:proofErr w:type="spellEnd"/>
-            <w:r>
-              <w:rPr>
-                <w:rFonts w:ascii="Consolas" w:eastAsia="Times New Roman" w:hAnsi="Consolas"/>
-                <w:color w:val="000000"/>
-                <w:sz w:val="21"/>
-                <w:szCs w:val="21"/>
-                <w:lang w:val="en-US" w:eastAsia="ru-RU"/>
-              </w:rPr>
-              <w:t xml:space="preserve"> :: (</w:t>
+            <w:r>
+              <w:rPr>
+                <w:rFonts w:ascii="Consolas" w:eastAsia="Times New Roman" w:hAnsi="Consolas"/>
+                <w:color w:val="000000"/>
+                <w:sz w:val="21"/>
+                <w:szCs w:val="21"/>
+                <w:lang w:val="en-US" w:eastAsia="ru-RU"/>
+              </w:rPr>
+              <w:t>combineMatrix :: (</w:t>
             </w:r>
             <w:r>
               <w:rPr>
@@ -4855,27 +4572,15 @@
                 <w:lang w:val="en-US" w:eastAsia="ru-RU"/>
               </w:rPr>
             </w:pPr>
-            <w:proofErr w:type="spellStart"/>
-            <w:r>
-              <w:rPr>
-                <w:rFonts w:ascii="Consolas" w:eastAsia="Times New Roman" w:hAnsi="Consolas"/>
-                <w:color w:val="000000"/>
-                <w:sz w:val="21"/>
-                <w:szCs w:val="21"/>
-                <w:lang w:val="en-US" w:eastAsia="ru-RU"/>
-              </w:rPr>
-              <w:t>combineMatrix</w:t>
-            </w:r>
-            <w:proofErr w:type="spellEnd"/>
-            <w:r>
-              <w:rPr>
-                <w:rFonts w:ascii="Consolas" w:eastAsia="Times New Roman" w:hAnsi="Consolas"/>
-                <w:color w:val="000000"/>
-                <w:sz w:val="21"/>
-                <w:szCs w:val="21"/>
-                <w:lang w:val="en-US" w:eastAsia="ru-RU"/>
-              </w:rPr>
-              <w:t xml:space="preserve"> (c11, c12, c21, c22) = (c11 &lt;|&gt; c12) &lt;-&gt; (c21 &lt;|&gt; c22)</w:t>
+            <w:r>
+              <w:rPr>
+                <w:rFonts w:ascii="Consolas" w:eastAsia="Times New Roman" w:hAnsi="Consolas"/>
+                <w:color w:val="000000"/>
+                <w:sz w:val="21"/>
+                <w:szCs w:val="21"/>
+                <w:lang w:val="en-US" w:eastAsia="ru-RU"/>
+              </w:rPr>
+              <w:t>combineMatrix (c11, c12, c21, c22) = (c11 &lt;|&gt; c12) &lt;-&gt; (c21 &lt;|&gt; c22)</w:t>
             </w:r>
           </w:p>
           <w:p>
@@ -4907,27 +4612,15 @@
                 <w:lang w:val="en-US" w:eastAsia="ru-RU"/>
               </w:rPr>
             </w:pPr>
-            <w:proofErr w:type="spellStart"/>
-            <w:r>
-              <w:rPr>
-                <w:rFonts w:ascii="Consolas" w:eastAsia="Times New Roman" w:hAnsi="Consolas"/>
-                <w:color w:val="000000"/>
-                <w:sz w:val="21"/>
-                <w:szCs w:val="21"/>
-                <w:lang w:val="en-US" w:eastAsia="ru-RU"/>
-              </w:rPr>
-              <w:t>strassen</w:t>
-            </w:r>
-            <w:proofErr w:type="spellEnd"/>
-            <w:r>
-              <w:rPr>
-                <w:rFonts w:ascii="Consolas" w:eastAsia="Times New Roman" w:hAnsi="Consolas"/>
-                <w:color w:val="000000"/>
-                <w:sz w:val="21"/>
-                <w:szCs w:val="21"/>
-                <w:lang w:val="en-US" w:eastAsia="ru-RU"/>
-              </w:rPr>
-              <w:t xml:space="preserve"> :: </w:t>
+            <w:r>
+              <w:rPr>
+                <w:rFonts w:ascii="Consolas" w:eastAsia="Times New Roman" w:hAnsi="Consolas"/>
+                <w:color w:val="000000"/>
+                <w:sz w:val="21"/>
+                <w:szCs w:val="21"/>
+                <w:lang w:val="en-US" w:eastAsia="ru-RU"/>
+              </w:rPr>
+              <w:t xml:space="preserve">strassen :: </w:t>
             </w:r>
             <w:r>
               <w:rPr>
@@ -5054,27 +4747,15 @@
                 <w:lang w:val="en-US" w:eastAsia="ru-RU"/>
               </w:rPr>
             </w:pPr>
-            <w:proofErr w:type="spellStart"/>
-            <w:r>
-              <w:rPr>
-                <w:rFonts w:ascii="Consolas" w:eastAsia="Times New Roman" w:hAnsi="Consolas"/>
-                <w:color w:val="000000"/>
-                <w:sz w:val="21"/>
-                <w:szCs w:val="21"/>
-                <w:lang w:val="en-US" w:eastAsia="ru-RU"/>
-              </w:rPr>
-              <w:t>strassen</w:t>
-            </w:r>
-            <w:proofErr w:type="spellEnd"/>
-            <w:r>
-              <w:rPr>
-                <w:rFonts w:ascii="Consolas" w:eastAsia="Times New Roman" w:hAnsi="Consolas"/>
-                <w:color w:val="000000"/>
-                <w:sz w:val="21"/>
-                <w:szCs w:val="21"/>
-                <w:lang w:val="en-US" w:eastAsia="ru-RU"/>
-              </w:rPr>
-              <w:t xml:space="preserve"> a b </w:t>
+            <w:r>
+              <w:rPr>
+                <w:rFonts w:ascii="Consolas" w:eastAsia="Times New Roman" w:hAnsi="Consolas"/>
+                <w:color w:val="000000"/>
+                <w:sz w:val="21"/>
+                <w:szCs w:val="21"/>
+                <w:lang w:val="en-US" w:eastAsia="ru-RU"/>
+              </w:rPr>
+              <w:t xml:space="preserve">strassen a b </w:t>
             </w:r>
           </w:p>
           <w:p>
@@ -5119,29 +4800,7 @@
                 <w:szCs w:val="21"/>
                 <w:lang w:val="en-US" w:eastAsia="ru-RU"/>
               </w:rPr>
-              <w:t xml:space="preserve"> = </w:t>
-            </w:r>
-            <w:proofErr w:type="spellStart"/>
-            <w:r>
-              <w:rPr>
-                <w:rFonts w:ascii="Consolas" w:eastAsia="Times New Roman" w:hAnsi="Consolas"/>
-                <w:color w:val="000000"/>
-                <w:sz w:val="21"/>
-                <w:szCs w:val="21"/>
-                <w:lang w:val="en-US" w:eastAsia="ru-RU"/>
-              </w:rPr>
-              <w:t>multStd</w:t>
-            </w:r>
-            <w:proofErr w:type="spellEnd"/>
-            <w:r>
-              <w:rPr>
-                <w:rFonts w:ascii="Consolas" w:eastAsia="Times New Roman" w:hAnsi="Consolas"/>
-                <w:color w:val="000000"/>
-                <w:sz w:val="21"/>
-                <w:szCs w:val="21"/>
-                <w:lang w:val="en-US" w:eastAsia="ru-RU"/>
-              </w:rPr>
-              <w:t xml:space="preserve"> a b</w:t>
+              <w:t xml:space="preserve"> = multStd a b</w:t>
             </w:r>
           </w:p>
           <w:p>
@@ -5166,29 +4825,7 @@
                 <w:szCs w:val="21"/>
                 <w:lang w:val="en-US" w:eastAsia="ru-RU"/>
               </w:rPr>
-              <w:t xml:space="preserve">    | otherwise = </w:t>
-            </w:r>
-            <w:proofErr w:type="spellStart"/>
-            <w:r>
-              <w:rPr>
-                <w:rFonts w:ascii="Consolas" w:eastAsia="Times New Roman" w:hAnsi="Consolas"/>
-                <w:color w:val="000000"/>
-                <w:sz w:val="21"/>
-                <w:szCs w:val="21"/>
-                <w:lang w:val="en-US" w:eastAsia="ru-RU"/>
-              </w:rPr>
-              <w:t>combineMatrix</w:t>
-            </w:r>
-            <w:proofErr w:type="spellEnd"/>
-            <w:r>
-              <w:rPr>
-                <w:rFonts w:ascii="Consolas" w:eastAsia="Times New Roman" w:hAnsi="Consolas"/>
-                <w:color w:val="000000"/>
-                <w:sz w:val="21"/>
-                <w:szCs w:val="21"/>
-                <w:lang w:val="en-US" w:eastAsia="ru-RU"/>
-              </w:rPr>
-              <w:t xml:space="preserve"> (c11, c12, c21, c22)</w:t>
+              <w:t>    | otherwise = combineMatrix (c11, c12, c21, c22)</w:t>
             </w:r>
           </w:p>
           <w:p>
@@ -5248,29 +4885,7 @@
                 <w:szCs w:val="21"/>
                 <w:lang w:val="en-US" w:eastAsia="ru-RU"/>
               </w:rPr>
-              <w:t xml:space="preserve">        n = </w:t>
-            </w:r>
-            <w:proofErr w:type="spellStart"/>
-            <w:r>
-              <w:rPr>
-                <w:rFonts w:ascii="Consolas" w:eastAsia="Times New Roman" w:hAnsi="Consolas"/>
-                <w:color w:val="000000"/>
-                <w:sz w:val="21"/>
-                <w:szCs w:val="21"/>
-                <w:lang w:val="en-US" w:eastAsia="ru-RU"/>
-              </w:rPr>
-              <w:t>nrows</w:t>
-            </w:r>
-            <w:proofErr w:type="spellEnd"/>
-            <w:r>
-              <w:rPr>
-                <w:rFonts w:ascii="Consolas" w:eastAsia="Times New Roman" w:hAnsi="Consolas"/>
-                <w:color w:val="000000"/>
-                <w:sz w:val="21"/>
-                <w:szCs w:val="21"/>
-                <w:lang w:val="en-US" w:eastAsia="ru-RU"/>
-              </w:rPr>
-              <w:t xml:space="preserve"> a</w:t>
+              <w:t>        n = nrows a</w:t>
             </w:r>
           </w:p>
           <w:p>
@@ -5295,29 +4910,7 @@
                 <w:szCs w:val="21"/>
                 <w:lang w:val="en-US" w:eastAsia="ru-RU"/>
               </w:rPr>
-              <w:t xml:space="preserve">        (a11, a12, a21, a22) = </w:t>
-            </w:r>
-            <w:proofErr w:type="spellStart"/>
-            <w:r>
-              <w:rPr>
-                <w:rFonts w:ascii="Consolas" w:eastAsia="Times New Roman" w:hAnsi="Consolas"/>
-                <w:color w:val="000000"/>
-                <w:sz w:val="21"/>
-                <w:szCs w:val="21"/>
-                <w:lang w:val="en-US" w:eastAsia="ru-RU"/>
-              </w:rPr>
-              <w:t>splitMatrix</w:t>
-            </w:r>
-            <w:proofErr w:type="spellEnd"/>
-            <w:r>
-              <w:rPr>
-                <w:rFonts w:ascii="Consolas" w:eastAsia="Times New Roman" w:hAnsi="Consolas"/>
-                <w:color w:val="000000"/>
-                <w:sz w:val="21"/>
-                <w:szCs w:val="21"/>
-                <w:lang w:val="en-US" w:eastAsia="ru-RU"/>
-              </w:rPr>
-              <w:t xml:space="preserve"> a</w:t>
+              <w:t>        (a11, a12, a21, a22) = splitMatrix a</w:t>
             </w:r>
           </w:p>
           <w:p>
@@ -5342,29 +4935,7 @@
                 <w:szCs w:val="21"/>
                 <w:lang w:val="en-US" w:eastAsia="ru-RU"/>
               </w:rPr>
-              <w:t xml:space="preserve">        (b11, b12, b21, b22) = </w:t>
-            </w:r>
-            <w:proofErr w:type="spellStart"/>
-            <w:r>
-              <w:rPr>
-                <w:rFonts w:ascii="Consolas" w:eastAsia="Times New Roman" w:hAnsi="Consolas"/>
-                <w:color w:val="000000"/>
-                <w:sz w:val="21"/>
-                <w:szCs w:val="21"/>
-                <w:lang w:val="en-US" w:eastAsia="ru-RU"/>
-              </w:rPr>
-              <w:t>splitMatrix</w:t>
-            </w:r>
-            <w:proofErr w:type="spellEnd"/>
-            <w:r>
-              <w:rPr>
-                <w:rFonts w:ascii="Consolas" w:eastAsia="Times New Roman" w:hAnsi="Consolas"/>
-                <w:color w:val="000000"/>
-                <w:sz w:val="21"/>
-                <w:szCs w:val="21"/>
-                <w:lang w:val="en-US" w:eastAsia="ru-RU"/>
-              </w:rPr>
-              <w:t xml:space="preserve"> b</w:t>
+              <w:t>        (b11, b12, b21, b22) = splitMatrix b</w:t>
             </w:r>
           </w:p>
           <w:p>
@@ -5404,29 +4975,7 @@
                 <w:szCs w:val="21"/>
                 <w:lang w:val="en-US" w:eastAsia="ru-RU"/>
               </w:rPr>
-              <w:t xml:space="preserve">        (c11, c12, c21, c22) = </w:t>
-            </w:r>
-            <w:proofErr w:type="spellStart"/>
-            <w:r>
-              <w:rPr>
-                <w:rFonts w:ascii="Consolas" w:eastAsia="Times New Roman" w:hAnsi="Consolas"/>
-                <w:color w:val="000000"/>
-                <w:sz w:val="21"/>
-                <w:szCs w:val="21"/>
-                <w:lang w:val="en-US" w:eastAsia="ru-RU"/>
-              </w:rPr>
-              <w:t>runEval</w:t>
-            </w:r>
-            <w:proofErr w:type="spellEnd"/>
-            <w:r>
-              <w:rPr>
-                <w:rFonts w:ascii="Consolas" w:eastAsia="Times New Roman" w:hAnsi="Consolas"/>
-                <w:color w:val="000000"/>
-                <w:sz w:val="21"/>
-                <w:szCs w:val="21"/>
-                <w:lang w:val="en-US" w:eastAsia="ru-RU"/>
-              </w:rPr>
-              <w:t xml:space="preserve"> $ </w:t>
+              <w:t xml:space="preserve">        (c11, c12, c21, c22) = runEval $ </w:t>
             </w:r>
             <w:r>
               <w:rPr>
@@ -5461,51 +5010,7 @@
                 <w:szCs w:val="21"/>
                 <w:lang w:val="en-US" w:eastAsia="ru-RU"/>
               </w:rPr>
-              <w:t xml:space="preserve">            p1 &lt;- </w:t>
-            </w:r>
-            <w:proofErr w:type="spellStart"/>
-            <w:r>
-              <w:rPr>
-                <w:rFonts w:ascii="Consolas" w:eastAsia="Times New Roman" w:hAnsi="Consolas"/>
-                <w:color w:val="000000"/>
-                <w:sz w:val="21"/>
-                <w:szCs w:val="21"/>
-                <w:lang w:val="en-US" w:eastAsia="ru-RU"/>
-              </w:rPr>
-              <w:t>rpar</w:t>
-            </w:r>
-            <w:proofErr w:type="spellEnd"/>
-            <w:r>
-              <w:rPr>
-                <w:rFonts w:ascii="Consolas" w:eastAsia="Times New Roman" w:hAnsi="Consolas"/>
-                <w:color w:val="000000"/>
-                <w:sz w:val="21"/>
-                <w:szCs w:val="21"/>
-                <w:lang w:val="en-US" w:eastAsia="ru-RU"/>
-              </w:rPr>
-              <w:t xml:space="preserve"> $ </w:t>
-            </w:r>
-            <w:proofErr w:type="spellStart"/>
-            <w:r>
-              <w:rPr>
-                <w:rFonts w:ascii="Consolas" w:eastAsia="Times New Roman" w:hAnsi="Consolas"/>
-                <w:color w:val="000000"/>
-                <w:sz w:val="21"/>
-                <w:szCs w:val="21"/>
-                <w:lang w:val="en-US" w:eastAsia="ru-RU"/>
-              </w:rPr>
-              <w:t>strassen</w:t>
-            </w:r>
-            <w:proofErr w:type="spellEnd"/>
-            <w:r>
-              <w:rPr>
-                <w:rFonts w:ascii="Consolas" w:eastAsia="Times New Roman" w:hAnsi="Consolas"/>
-                <w:color w:val="000000"/>
-                <w:sz w:val="21"/>
-                <w:szCs w:val="21"/>
-                <w:lang w:val="en-US" w:eastAsia="ru-RU"/>
-              </w:rPr>
-              <w:t xml:space="preserve"> (a11 + a22) (b11 + b22)</w:t>
+              <w:t>            p1 &lt;- rpar $ strassen (a11 + a22) (b11 + b22)</w:t>
             </w:r>
           </w:p>
           <w:p>
@@ -5530,51 +5035,7 @@
                 <w:szCs w:val="21"/>
                 <w:lang w:val="en-US" w:eastAsia="ru-RU"/>
               </w:rPr>
-              <w:t xml:space="preserve">            p2 &lt;- </w:t>
-            </w:r>
-            <w:proofErr w:type="spellStart"/>
-            <w:r>
-              <w:rPr>
-                <w:rFonts w:ascii="Consolas" w:eastAsia="Times New Roman" w:hAnsi="Consolas"/>
-                <w:color w:val="000000"/>
-                <w:sz w:val="21"/>
-                <w:szCs w:val="21"/>
-                <w:lang w:val="en-US" w:eastAsia="ru-RU"/>
-              </w:rPr>
-              <w:t>rpar</w:t>
-            </w:r>
-            <w:proofErr w:type="spellEnd"/>
-            <w:r>
-              <w:rPr>
-                <w:rFonts w:ascii="Consolas" w:eastAsia="Times New Roman" w:hAnsi="Consolas"/>
-                <w:color w:val="000000"/>
-                <w:sz w:val="21"/>
-                <w:szCs w:val="21"/>
-                <w:lang w:val="en-US" w:eastAsia="ru-RU"/>
-              </w:rPr>
-              <w:t xml:space="preserve"> $ </w:t>
-            </w:r>
-            <w:proofErr w:type="spellStart"/>
-            <w:r>
-              <w:rPr>
-                <w:rFonts w:ascii="Consolas" w:eastAsia="Times New Roman" w:hAnsi="Consolas"/>
-                <w:color w:val="000000"/>
-                <w:sz w:val="21"/>
-                <w:szCs w:val="21"/>
-                <w:lang w:val="en-US" w:eastAsia="ru-RU"/>
-              </w:rPr>
-              <w:t>strassen</w:t>
-            </w:r>
-            <w:proofErr w:type="spellEnd"/>
-            <w:r>
-              <w:rPr>
-                <w:rFonts w:ascii="Consolas" w:eastAsia="Times New Roman" w:hAnsi="Consolas"/>
-                <w:color w:val="000000"/>
-                <w:sz w:val="21"/>
-                <w:szCs w:val="21"/>
-                <w:lang w:val="en-US" w:eastAsia="ru-RU"/>
-              </w:rPr>
-              <w:t xml:space="preserve"> (a21 + a22) b11</w:t>
+              <w:t>            p2 &lt;- rpar $ strassen (a21 + a22) b11</w:t>
             </w:r>
           </w:p>
           <w:p>
@@ -5599,51 +5060,7 @@
                 <w:szCs w:val="21"/>
                 <w:lang w:val="en-US" w:eastAsia="ru-RU"/>
               </w:rPr>
-              <w:t xml:space="preserve">            p3 &lt;- </w:t>
-            </w:r>
-            <w:proofErr w:type="spellStart"/>
-            <w:r>
-              <w:rPr>
-                <w:rFonts w:ascii="Consolas" w:eastAsia="Times New Roman" w:hAnsi="Consolas"/>
-                <w:color w:val="000000"/>
-                <w:sz w:val="21"/>
-                <w:szCs w:val="21"/>
-                <w:lang w:val="en-US" w:eastAsia="ru-RU"/>
-              </w:rPr>
-              <w:t>rpar</w:t>
-            </w:r>
-            <w:proofErr w:type="spellEnd"/>
-            <w:r>
-              <w:rPr>
-                <w:rFonts w:ascii="Consolas" w:eastAsia="Times New Roman" w:hAnsi="Consolas"/>
-                <w:color w:val="000000"/>
-                <w:sz w:val="21"/>
-                <w:szCs w:val="21"/>
-                <w:lang w:val="en-US" w:eastAsia="ru-RU"/>
-              </w:rPr>
-              <w:t xml:space="preserve"> $ </w:t>
-            </w:r>
-            <w:proofErr w:type="spellStart"/>
-            <w:r>
-              <w:rPr>
-                <w:rFonts w:ascii="Consolas" w:eastAsia="Times New Roman" w:hAnsi="Consolas"/>
-                <w:color w:val="000000"/>
-                <w:sz w:val="21"/>
-                <w:szCs w:val="21"/>
-                <w:lang w:val="en-US" w:eastAsia="ru-RU"/>
-              </w:rPr>
-              <w:t>strassen</w:t>
-            </w:r>
-            <w:proofErr w:type="spellEnd"/>
-            <w:r>
-              <w:rPr>
-                <w:rFonts w:ascii="Consolas" w:eastAsia="Times New Roman" w:hAnsi="Consolas"/>
-                <w:color w:val="000000"/>
-                <w:sz w:val="21"/>
-                <w:szCs w:val="21"/>
-                <w:lang w:val="en-US" w:eastAsia="ru-RU"/>
-              </w:rPr>
-              <w:t xml:space="preserve"> a11 (b12 - b22)</w:t>
+              <w:t>            p3 &lt;- rpar $ strassen a11 (b12 - b22)</w:t>
             </w:r>
           </w:p>
           <w:p>
@@ -5668,51 +5085,7 @@
                 <w:szCs w:val="21"/>
                 <w:lang w:val="en-US" w:eastAsia="ru-RU"/>
               </w:rPr>
-              <w:t xml:space="preserve">            p4 &lt;- </w:t>
-            </w:r>
-            <w:proofErr w:type="spellStart"/>
-            <w:r>
-              <w:rPr>
-                <w:rFonts w:ascii="Consolas" w:eastAsia="Times New Roman" w:hAnsi="Consolas"/>
-                <w:color w:val="000000"/>
-                <w:sz w:val="21"/>
-                <w:szCs w:val="21"/>
-                <w:lang w:val="en-US" w:eastAsia="ru-RU"/>
-              </w:rPr>
-              <w:t>rpar</w:t>
-            </w:r>
-            <w:proofErr w:type="spellEnd"/>
-            <w:r>
-              <w:rPr>
-                <w:rFonts w:ascii="Consolas" w:eastAsia="Times New Roman" w:hAnsi="Consolas"/>
-                <w:color w:val="000000"/>
-                <w:sz w:val="21"/>
-                <w:szCs w:val="21"/>
-                <w:lang w:val="en-US" w:eastAsia="ru-RU"/>
-              </w:rPr>
-              <w:t xml:space="preserve"> $ </w:t>
-            </w:r>
-            <w:proofErr w:type="spellStart"/>
-            <w:r>
-              <w:rPr>
-                <w:rFonts w:ascii="Consolas" w:eastAsia="Times New Roman" w:hAnsi="Consolas"/>
-                <w:color w:val="000000"/>
-                <w:sz w:val="21"/>
-                <w:szCs w:val="21"/>
-                <w:lang w:val="en-US" w:eastAsia="ru-RU"/>
-              </w:rPr>
-              <w:t>strassen</w:t>
-            </w:r>
-            <w:proofErr w:type="spellEnd"/>
-            <w:r>
-              <w:rPr>
-                <w:rFonts w:ascii="Consolas" w:eastAsia="Times New Roman" w:hAnsi="Consolas"/>
-                <w:color w:val="000000"/>
-                <w:sz w:val="21"/>
-                <w:szCs w:val="21"/>
-                <w:lang w:val="en-US" w:eastAsia="ru-RU"/>
-              </w:rPr>
-              <w:t xml:space="preserve"> a22 (b21 - b11)</w:t>
+              <w:t>            p4 &lt;- rpar $ strassen a22 (b21 - b11)</w:t>
             </w:r>
           </w:p>
           <w:p>
@@ -5737,51 +5110,7 @@
                 <w:szCs w:val="21"/>
                 <w:lang w:val="en-US" w:eastAsia="ru-RU"/>
               </w:rPr>
-              <w:t xml:space="preserve">            p5 &lt;- </w:t>
-            </w:r>
-            <w:proofErr w:type="spellStart"/>
-            <w:r>
-              <w:rPr>
-                <w:rFonts w:ascii="Consolas" w:eastAsia="Times New Roman" w:hAnsi="Consolas"/>
-                <w:color w:val="000000"/>
-                <w:sz w:val="21"/>
-                <w:szCs w:val="21"/>
-                <w:lang w:val="en-US" w:eastAsia="ru-RU"/>
-              </w:rPr>
-              <w:t>rpar</w:t>
-            </w:r>
-            <w:proofErr w:type="spellEnd"/>
-            <w:r>
-              <w:rPr>
-                <w:rFonts w:ascii="Consolas" w:eastAsia="Times New Roman" w:hAnsi="Consolas"/>
-                <w:color w:val="000000"/>
-                <w:sz w:val="21"/>
-                <w:szCs w:val="21"/>
-                <w:lang w:val="en-US" w:eastAsia="ru-RU"/>
-              </w:rPr>
-              <w:t xml:space="preserve"> $ </w:t>
-            </w:r>
-            <w:proofErr w:type="spellStart"/>
-            <w:r>
-              <w:rPr>
-                <w:rFonts w:ascii="Consolas" w:eastAsia="Times New Roman" w:hAnsi="Consolas"/>
-                <w:color w:val="000000"/>
-                <w:sz w:val="21"/>
-                <w:szCs w:val="21"/>
-                <w:lang w:val="en-US" w:eastAsia="ru-RU"/>
-              </w:rPr>
-              <w:t>strassen</w:t>
-            </w:r>
-            <w:proofErr w:type="spellEnd"/>
-            <w:r>
-              <w:rPr>
-                <w:rFonts w:ascii="Consolas" w:eastAsia="Times New Roman" w:hAnsi="Consolas"/>
-                <w:color w:val="000000"/>
-                <w:sz w:val="21"/>
-                <w:szCs w:val="21"/>
-                <w:lang w:val="en-US" w:eastAsia="ru-RU"/>
-              </w:rPr>
-              <w:t xml:space="preserve"> (a11 + a12) b22</w:t>
+              <w:t>            p5 &lt;- rpar $ strassen (a11 + a12) b22</w:t>
             </w:r>
           </w:p>
           <w:p>
@@ -5806,51 +5135,7 @@
                 <w:szCs w:val="21"/>
                 <w:lang w:val="en-US" w:eastAsia="ru-RU"/>
               </w:rPr>
-              <w:t xml:space="preserve">            p6 &lt;- </w:t>
-            </w:r>
-            <w:proofErr w:type="spellStart"/>
-            <w:r>
-              <w:rPr>
-                <w:rFonts w:ascii="Consolas" w:eastAsia="Times New Roman" w:hAnsi="Consolas"/>
-                <w:color w:val="000000"/>
-                <w:sz w:val="21"/>
-                <w:szCs w:val="21"/>
-                <w:lang w:val="en-US" w:eastAsia="ru-RU"/>
-              </w:rPr>
-              <w:t>rpar</w:t>
-            </w:r>
-            <w:proofErr w:type="spellEnd"/>
-            <w:r>
-              <w:rPr>
-                <w:rFonts w:ascii="Consolas" w:eastAsia="Times New Roman" w:hAnsi="Consolas"/>
-                <w:color w:val="000000"/>
-                <w:sz w:val="21"/>
-                <w:szCs w:val="21"/>
-                <w:lang w:val="en-US" w:eastAsia="ru-RU"/>
-              </w:rPr>
-              <w:t xml:space="preserve"> $ </w:t>
-            </w:r>
-            <w:proofErr w:type="spellStart"/>
-            <w:r>
-              <w:rPr>
-                <w:rFonts w:ascii="Consolas" w:eastAsia="Times New Roman" w:hAnsi="Consolas"/>
-                <w:color w:val="000000"/>
-                <w:sz w:val="21"/>
-                <w:szCs w:val="21"/>
-                <w:lang w:val="en-US" w:eastAsia="ru-RU"/>
-              </w:rPr>
-              <w:t>strassen</w:t>
-            </w:r>
-            <w:proofErr w:type="spellEnd"/>
-            <w:r>
-              <w:rPr>
-                <w:rFonts w:ascii="Consolas" w:eastAsia="Times New Roman" w:hAnsi="Consolas"/>
-                <w:color w:val="000000"/>
-                <w:sz w:val="21"/>
-                <w:szCs w:val="21"/>
-                <w:lang w:val="en-US" w:eastAsia="ru-RU"/>
-              </w:rPr>
-              <w:t xml:space="preserve"> (a21 - a11) (b11 + b12)</w:t>
+              <w:t>            p6 &lt;- rpar $ strassen (a21 - a11) (b11 + b12)</w:t>
             </w:r>
           </w:p>
           <w:p>
@@ -5875,51 +5160,7 @@
                 <w:szCs w:val="21"/>
                 <w:lang w:val="en-US" w:eastAsia="ru-RU"/>
               </w:rPr>
-              <w:t xml:space="preserve">            p7 &lt;- </w:t>
-            </w:r>
-            <w:proofErr w:type="spellStart"/>
-            <w:r>
-              <w:rPr>
-                <w:rFonts w:ascii="Consolas" w:eastAsia="Times New Roman" w:hAnsi="Consolas"/>
-                <w:color w:val="000000"/>
-                <w:sz w:val="21"/>
-                <w:szCs w:val="21"/>
-                <w:lang w:val="en-US" w:eastAsia="ru-RU"/>
-              </w:rPr>
-              <w:t>rpar</w:t>
-            </w:r>
-            <w:proofErr w:type="spellEnd"/>
-            <w:r>
-              <w:rPr>
-                <w:rFonts w:ascii="Consolas" w:eastAsia="Times New Roman" w:hAnsi="Consolas"/>
-                <w:color w:val="000000"/>
-                <w:sz w:val="21"/>
-                <w:szCs w:val="21"/>
-                <w:lang w:val="en-US" w:eastAsia="ru-RU"/>
-              </w:rPr>
-              <w:t xml:space="preserve"> $ </w:t>
-            </w:r>
-            <w:proofErr w:type="spellStart"/>
-            <w:r>
-              <w:rPr>
-                <w:rFonts w:ascii="Consolas" w:eastAsia="Times New Roman" w:hAnsi="Consolas"/>
-                <w:color w:val="000000"/>
-                <w:sz w:val="21"/>
-                <w:szCs w:val="21"/>
-                <w:lang w:val="en-US" w:eastAsia="ru-RU"/>
-              </w:rPr>
-              <w:t>strassen</w:t>
-            </w:r>
-            <w:proofErr w:type="spellEnd"/>
-            <w:r>
-              <w:rPr>
-                <w:rFonts w:ascii="Consolas" w:eastAsia="Times New Roman" w:hAnsi="Consolas"/>
-                <w:color w:val="000000"/>
-                <w:sz w:val="21"/>
-                <w:szCs w:val="21"/>
-                <w:lang w:val="en-US" w:eastAsia="ru-RU"/>
-              </w:rPr>
-              <w:t xml:space="preserve"> (a12 - a22) (b21 + b22)</w:t>
+              <w:t>            p7 &lt;- rpar $ strassen (a12 - a22) (b21 + b22)</w:t>
             </w:r>
           </w:p>
           <w:p>
@@ -5944,29 +5185,7 @@
                 <w:szCs w:val="21"/>
                 <w:lang w:val="en-US" w:eastAsia="ru-RU"/>
               </w:rPr>
-              <w:t xml:space="preserve">            </w:t>
-            </w:r>
-            <w:proofErr w:type="spellStart"/>
-            <w:r>
-              <w:rPr>
-                <w:rFonts w:ascii="Consolas" w:eastAsia="Times New Roman" w:hAnsi="Consolas"/>
-                <w:color w:val="000000"/>
-                <w:sz w:val="21"/>
-                <w:szCs w:val="21"/>
-                <w:lang w:val="en-US" w:eastAsia="ru-RU"/>
-              </w:rPr>
-              <w:t>rdeepseq</w:t>
-            </w:r>
-            <w:proofErr w:type="spellEnd"/>
-            <w:r>
-              <w:rPr>
-                <w:rFonts w:ascii="Consolas" w:eastAsia="Times New Roman" w:hAnsi="Consolas"/>
-                <w:color w:val="000000"/>
-                <w:sz w:val="21"/>
-                <w:szCs w:val="21"/>
-                <w:lang w:val="en-US" w:eastAsia="ru-RU"/>
-              </w:rPr>
-              <w:t xml:space="preserve"> p1</w:t>
+              <w:t>            rdeepseq p1</w:t>
             </w:r>
           </w:p>
           <w:p>
@@ -5991,29 +5210,7 @@
                 <w:szCs w:val="21"/>
                 <w:lang w:val="en-US" w:eastAsia="ru-RU"/>
               </w:rPr>
-              <w:t xml:space="preserve">            </w:t>
-            </w:r>
-            <w:proofErr w:type="spellStart"/>
-            <w:r>
-              <w:rPr>
-                <w:rFonts w:ascii="Consolas" w:eastAsia="Times New Roman" w:hAnsi="Consolas"/>
-                <w:color w:val="000000"/>
-                <w:sz w:val="21"/>
-                <w:szCs w:val="21"/>
-                <w:lang w:val="en-US" w:eastAsia="ru-RU"/>
-              </w:rPr>
-              <w:t>rdeepseq</w:t>
-            </w:r>
-            <w:proofErr w:type="spellEnd"/>
-            <w:r>
-              <w:rPr>
-                <w:rFonts w:ascii="Consolas" w:eastAsia="Times New Roman" w:hAnsi="Consolas"/>
-                <w:color w:val="000000"/>
-                <w:sz w:val="21"/>
-                <w:szCs w:val="21"/>
-                <w:lang w:val="en-US" w:eastAsia="ru-RU"/>
-              </w:rPr>
-              <w:t xml:space="preserve"> p2</w:t>
+              <w:t>            rdeepseq p2</w:t>
             </w:r>
           </w:p>
           <w:p>
@@ -6038,29 +5235,7 @@
                 <w:szCs w:val="21"/>
                 <w:lang w:val="en-US" w:eastAsia="ru-RU"/>
               </w:rPr>
-              <w:t xml:space="preserve">            </w:t>
-            </w:r>
-            <w:proofErr w:type="spellStart"/>
-            <w:r>
-              <w:rPr>
-                <w:rFonts w:ascii="Consolas" w:eastAsia="Times New Roman" w:hAnsi="Consolas"/>
-                <w:color w:val="000000"/>
-                <w:sz w:val="21"/>
-                <w:szCs w:val="21"/>
-                <w:lang w:val="en-US" w:eastAsia="ru-RU"/>
-              </w:rPr>
-              <w:t>rdeepseq</w:t>
-            </w:r>
-            <w:proofErr w:type="spellEnd"/>
-            <w:r>
-              <w:rPr>
-                <w:rFonts w:ascii="Consolas" w:eastAsia="Times New Roman" w:hAnsi="Consolas"/>
-                <w:color w:val="000000"/>
-                <w:sz w:val="21"/>
-                <w:szCs w:val="21"/>
-                <w:lang w:val="en-US" w:eastAsia="ru-RU"/>
-              </w:rPr>
-              <w:t xml:space="preserve"> p3</w:t>
+              <w:t>            rdeepseq p3</w:t>
             </w:r>
           </w:p>
           <w:p>
@@ -6085,29 +5260,7 @@
                 <w:szCs w:val="21"/>
                 <w:lang w:val="en-US" w:eastAsia="ru-RU"/>
               </w:rPr>
-              <w:t xml:space="preserve">            </w:t>
-            </w:r>
-            <w:proofErr w:type="spellStart"/>
-            <w:r>
-              <w:rPr>
-                <w:rFonts w:ascii="Consolas" w:eastAsia="Times New Roman" w:hAnsi="Consolas"/>
-                <w:color w:val="000000"/>
-                <w:sz w:val="21"/>
-                <w:szCs w:val="21"/>
-                <w:lang w:val="en-US" w:eastAsia="ru-RU"/>
-              </w:rPr>
-              <w:t>rdeepseq</w:t>
-            </w:r>
-            <w:proofErr w:type="spellEnd"/>
-            <w:r>
-              <w:rPr>
-                <w:rFonts w:ascii="Consolas" w:eastAsia="Times New Roman" w:hAnsi="Consolas"/>
-                <w:color w:val="000000"/>
-                <w:sz w:val="21"/>
-                <w:szCs w:val="21"/>
-                <w:lang w:val="en-US" w:eastAsia="ru-RU"/>
-              </w:rPr>
-              <w:t xml:space="preserve"> p4</w:t>
+              <w:t>            rdeepseq p4</w:t>
             </w:r>
           </w:p>
           <w:p>
@@ -6132,29 +5285,7 @@
                 <w:szCs w:val="21"/>
                 <w:lang w:val="en-US" w:eastAsia="ru-RU"/>
               </w:rPr>
-              <w:t xml:space="preserve">            </w:t>
-            </w:r>
-            <w:proofErr w:type="spellStart"/>
-            <w:r>
-              <w:rPr>
-                <w:rFonts w:ascii="Consolas" w:eastAsia="Times New Roman" w:hAnsi="Consolas"/>
-                <w:color w:val="000000"/>
-                <w:sz w:val="21"/>
-                <w:szCs w:val="21"/>
-                <w:lang w:val="en-US" w:eastAsia="ru-RU"/>
-              </w:rPr>
-              <w:t>rdeepseq</w:t>
-            </w:r>
-            <w:proofErr w:type="spellEnd"/>
-            <w:r>
-              <w:rPr>
-                <w:rFonts w:ascii="Consolas" w:eastAsia="Times New Roman" w:hAnsi="Consolas"/>
-                <w:color w:val="000000"/>
-                <w:sz w:val="21"/>
-                <w:szCs w:val="21"/>
-                <w:lang w:val="en-US" w:eastAsia="ru-RU"/>
-              </w:rPr>
-              <w:t xml:space="preserve"> p5</w:t>
+              <w:t>            rdeepseq p5</w:t>
             </w:r>
           </w:p>
           <w:p>
@@ -6179,29 +5310,7 @@
                 <w:szCs w:val="21"/>
                 <w:lang w:val="en-US" w:eastAsia="ru-RU"/>
               </w:rPr>
-              <w:t xml:space="preserve">            </w:t>
-            </w:r>
-            <w:proofErr w:type="spellStart"/>
-            <w:r>
-              <w:rPr>
-                <w:rFonts w:ascii="Consolas" w:eastAsia="Times New Roman" w:hAnsi="Consolas"/>
-                <w:color w:val="000000"/>
-                <w:sz w:val="21"/>
-                <w:szCs w:val="21"/>
-                <w:lang w:val="en-US" w:eastAsia="ru-RU"/>
-              </w:rPr>
-              <w:t>rdeepseq</w:t>
-            </w:r>
-            <w:proofErr w:type="spellEnd"/>
-            <w:r>
-              <w:rPr>
-                <w:rFonts w:ascii="Consolas" w:eastAsia="Times New Roman" w:hAnsi="Consolas"/>
-                <w:color w:val="000000"/>
-                <w:sz w:val="21"/>
-                <w:szCs w:val="21"/>
-                <w:lang w:val="en-US" w:eastAsia="ru-RU"/>
-              </w:rPr>
-              <w:t xml:space="preserve"> p6</w:t>
+              <w:t>            rdeepseq p6</w:t>
             </w:r>
           </w:p>
           <w:p>
@@ -6226,29 +5335,7 @@
                 <w:szCs w:val="21"/>
                 <w:lang w:val="en-US" w:eastAsia="ru-RU"/>
               </w:rPr>
-              <w:t xml:space="preserve">            </w:t>
-            </w:r>
-            <w:proofErr w:type="spellStart"/>
-            <w:r>
-              <w:rPr>
-                <w:rFonts w:ascii="Consolas" w:eastAsia="Times New Roman" w:hAnsi="Consolas"/>
-                <w:color w:val="000000"/>
-                <w:sz w:val="21"/>
-                <w:szCs w:val="21"/>
-                <w:lang w:val="en-US" w:eastAsia="ru-RU"/>
-              </w:rPr>
-              <w:t>rdeepseq</w:t>
-            </w:r>
-            <w:proofErr w:type="spellEnd"/>
-            <w:r>
-              <w:rPr>
-                <w:rFonts w:ascii="Consolas" w:eastAsia="Times New Roman" w:hAnsi="Consolas"/>
-                <w:color w:val="000000"/>
-                <w:sz w:val="21"/>
-                <w:szCs w:val="21"/>
-                <w:lang w:val="en-US" w:eastAsia="ru-RU"/>
-              </w:rPr>
-              <w:t xml:space="preserve"> p7</w:t>
+              <w:t>            rdeepseq p7</w:t>
             </w:r>
           </w:p>
           <w:p>
@@ -6273,29 +5360,7 @@
                 <w:szCs w:val="21"/>
                 <w:lang w:val="en-US" w:eastAsia="ru-RU"/>
               </w:rPr>
-              <w:t xml:space="preserve">            p11 &lt;- </w:t>
-            </w:r>
-            <w:proofErr w:type="spellStart"/>
-            <w:r>
-              <w:rPr>
-                <w:rFonts w:ascii="Consolas" w:eastAsia="Times New Roman" w:hAnsi="Consolas"/>
-                <w:color w:val="000000"/>
-                <w:sz w:val="21"/>
-                <w:szCs w:val="21"/>
-                <w:lang w:val="en-US" w:eastAsia="ru-RU"/>
-              </w:rPr>
-              <w:t>rpar</w:t>
-            </w:r>
-            <w:proofErr w:type="spellEnd"/>
-            <w:r>
-              <w:rPr>
-                <w:rFonts w:ascii="Consolas" w:eastAsia="Times New Roman" w:hAnsi="Consolas"/>
-                <w:color w:val="000000"/>
-                <w:sz w:val="21"/>
-                <w:szCs w:val="21"/>
-                <w:lang w:val="en-US" w:eastAsia="ru-RU"/>
-              </w:rPr>
-              <w:t xml:space="preserve"> (p1 + p4 - p5 + p7)</w:t>
+              <w:t>            p11 &lt;- rpar (p1 + p4 - p5 + p7)</w:t>
             </w:r>
           </w:p>
           <w:p>
@@ -6320,29 +5385,7 @@
                 <w:szCs w:val="21"/>
                 <w:lang w:val="en-US" w:eastAsia="ru-RU"/>
               </w:rPr>
-              <w:t xml:space="preserve">            p12 &lt;- </w:t>
-            </w:r>
-            <w:proofErr w:type="spellStart"/>
-            <w:r>
-              <w:rPr>
-                <w:rFonts w:ascii="Consolas" w:eastAsia="Times New Roman" w:hAnsi="Consolas"/>
-                <w:color w:val="000000"/>
-                <w:sz w:val="21"/>
-                <w:szCs w:val="21"/>
-                <w:lang w:val="en-US" w:eastAsia="ru-RU"/>
-              </w:rPr>
-              <w:t>rpar</w:t>
-            </w:r>
-            <w:proofErr w:type="spellEnd"/>
-            <w:r>
-              <w:rPr>
-                <w:rFonts w:ascii="Consolas" w:eastAsia="Times New Roman" w:hAnsi="Consolas"/>
-                <w:color w:val="000000"/>
-                <w:sz w:val="21"/>
-                <w:szCs w:val="21"/>
-                <w:lang w:val="en-US" w:eastAsia="ru-RU"/>
-              </w:rPr>
-              <w:t xml:space="preserve"> (p3 + p5)</w:t>
+              <w:t>            p12 &lt;- rpar (p3 + p5)</w:t>
             </w:r>
           </w:p>
           <w:p>
@@ -6367,29 +5410,7 @@
                 <w:szCs w:val="21"/>
                 <w:lang w:val="en-US" w:eastAsia="ru-RU"/>
               </w:rPr>
-              <w:t xml:space="preserve">            p21 &lt;- </w:t>
-            </w:r>
-            <w:proofErr w:type="spellStart"/>
-            <w:r>
-              <w:rPr>
-                <w:rFonts w:ascii="Consolas" w:eastAsia="Times New Roman" w:hAnsi="Consolas"/>
-                <w:color w:val="000000"/>
-                <w:sz w:val="21"/>
-                <w:szCs w:val="21"/>
-                <w:lang w:val="en-US" w:eastAsia="ru-RU"/>
-              </w:rPr>
-              <w:t>rpar</w:t>
-            </w:r>
-            <w:proofErr w:type="spellEnd"/>
-            <w:r>
-              <w:rPr>
-                <w:rFonts w:ascii="Consolas" w:eastAsia="Times New Roman" w:hAnsi="Consolas"/>
-                <w:color w:val="000000"/>
-                <w:sz w:val="21"/>
-                <w:szCs w:val="21"/>
-                <w:lang w:val="en-US" w:eastAsia="ru-RU"/>
-              </w:rPr>
-              <w:t xml:space="preserve"> (p2 + p4)</w:t>
+              <w:t>            p21 &lt;- rpar (p2 + p4)</w:t>
             </w:r>
           </w:p>
           <w:p>
@@ -6415,29 +5436,7 @@
                 <w:lang w:val="en-US" w:eastAsia="ru-RU"/>
               </w:rPr>
               <w:lastRenderedPageBreak/>
-              <w:t xml:space="preserve">            p22 &lt;- </w:t>
-            </w:r>
-            <w:proofErr w:type="spellStart"/>
-            <w:r>
-              <w:rPr>
-                <w:rFonts w:ascii="Consolas" w:eastAsia="Times New Roman" w:hAnsi="Consolas"/>
-                <w:color w:val="000000"/>
-                <w:sz w:val="21"/>
-                <w:szCs w:val="21"/>
-                <w:lang w:val="en-US" w:eastAsia="ru-RU"/>
-              </w:rPr>
-              <w:t>rpar</w:t>
-            </w:r>
-            <w:proofErr w:type="spellEnd"/>
-            <w:r>
-              <w:rPr>
-                <w:rFonts w:ascii="Consolas" w:eastAsia="Times New Roman" w:hAnsi="Consolas"/>
-                <w:color w:val="000000"/>
-                <w:sz w:val="21"/>
-                <w:szCs w:val="21"/>
-                <w:lang w:val="en-US" w:eastAsia="ru-RU"/>
-              </w:rPr>
-              <w:t xml:space="preserve"> (p1 - p2 + p3 + p6)</w:t>
+              <w:t>            p22 &lt;- rpar (p1 - p2 + p3 + p6)</w:t>
             </w:r>
           </w:p>
           <w:p>
@@ -6462,29 +5461,7 @@
                 <w:szCs w:val="21"/>
                 <w:lang w:val="en-US" w:eastAsia="ru-RU"/>
               </w:rPr>
-              <w:t xml:space="preserve">            </w:t>
-            </w:r>
-            <w:proofErr w:type="spellStart"/>
-            <w:r>
-              <w:rPr>
-                <w:rFonts w:ascii="Consolas" w:eastAsia="Times New Roman" w:hAnsi="Consolas"/>
-                <w:color w:val="000000"/>
-                <w:sz w:val="21"/>
-                <w:szCs w:val="21"/>
-                <w:lang w:val="en-US" w:eastAsia="ru-RU"/>
-              </w:rPr>
-              <w:t>rdeepseq</w:t>
-            </w:r>
-            <w:proofErr w:type="spellEnd"/>
-            <w:r>
-              <w:rPr>
-                <w:rFonts w:ascii="Consolas" w:eastAsia="Times New Roman" w:hAnsi="Consolas"/>
-                <w:color w:val="000000"/>
-                <w:sz w:val="21"/>
-                <w:szCs w:val="21"/>
-                <w:lang w:val="en-US" w:eastAsia="ru-RU"/>
-              </w:rPr>
-              <w:t xml:space="preserve"> p11</w:t>
+              <w:t>            rdeepseq p11</w:t>
             </w:r>
           </w:p>
           <w:p>
@@ -6509,29 +5486,7 @@
                 <w:szCs w:val="21"/>
                 <w:lang w:val="en-US" w:eastAsia="ru-RU"/>
               </w:rPr>
-              <w:t xml:space="preserve">            </w:t>
-            </w:r>
-            <w:proofErr w:type="spellStart"/>
-            <w:r>
-              <w:rPr>
-                <w:rFonts w:ascii="Consolas" w:eastAsia="Times New Roman" w:hAnsi="Consolas"/>
-                <w:color w:val="000000"/>
-                <w:sz w:val="21"/>
-                <w:szCs w:val="21"/>
-                <w:lang w:val="en-US" w:eastAsia="ru-RU"/>
-              </w:rPr>
-              <w:t>rdeepseq</w:t>
-            </w:r>
-            <w:proofErr w:type="spellEnd"/>
-            <w:r>
-              <w:rPr>
-                <w:rFonts w:ascii="Consolas" w:eastAsia="Times New Roman" w:hAnsi="Consolas"/>
-                <w:color w:val="000000"/>
-                <w:sz w:val="21"/>
-                <w:szCs w:val="21"/>
-                <w:lang w:val="en-US" w:eastAsia="ru-RU"/>
-              </w:rPr>
-              <w:t xml:space="preserve"> p12</w:t>
+              <w:t>            rdeepseq p12</w:t>
             </w:r>
           </w:p>
           <w:p>
@@ -6556,29 +5511,7 @@
                 <w:szCs w:val="21"/>
                 <w:lang w:val="en-US" w:eastAsia="ru-RU"/>
               </w:rPr>
-              <w:t xml:space="preserve">            </w:t>
-            </w:r>
-            <w:proofErr w:type="spellStart"/>
-            <w:r>
-              <w:rPr>
-                <w:rFonts w:ascii="Consolas" w:eastAsia="Times New Roman" w:hAnsi="Consolas"/>
-                <w:color w:val="000000"/>
-                <w:sz w:val="21"/>
-                <w:szCs w:val="21"/>
-                <w:lang w:val="en-US" w:eastAsia="ru-RU"/>
-              </w:rPr>
-              <w:t>rdeepseq</w:t>
-            </w:r>
-            <w:proofErr w:type="spellEnd"/>
-            <w:r>
-              <w:rPr>
-                <w:rFonts w:ascii="Consolas" w:eastAsia="Times New Roman" w:hAnsi="Consolas"/>
-                <w:color w:val="000000"/>
-                <w:sz w:val="21"/>
-                <w:szCs w:val="21"/>
-                <w:lang w:val="en-US" w:eastAsia="ru-RU"/>
-              </w:rPr>
-              <w:t xml:space="preserve"> p21</w:t>
+              <w:t>            rdeepseq p21</w:t>
             </w:r>
           </w:p>
           <w:p>
@@ -6603,29 +5536,7 @@
                 <w:szCs w:val="21"/>
                 <w:lang w:val="en-US" w:eastAsia="ru-RU"/>
               </w:rPr>
-              <w:t xml:space="preserve">            </w:t>
-            </w:r>
-            <w:proofErr w:type="spellStart"/>
-            <w:r>
-              <w:rPr>
-                <w:rFonts w:ascii="Consolas" w:eastAsia="Times New Roman" w:hAnsi="Consolas"/>
-                <w:color w:val="000000"/>
-                <w:sz w:val="21"/>
-                <w:szCs w:val="21"/>
-                <w:lang w:val="en-US" w:eastAsia="ru-RU"/>
-              </w:rPr>
-              <w:t>rdeepseq</w:t>
-            </w:r>
-            <w:proofErr w:type="spellEnd"/>
-            <w:r>
-              <w:rPr>
-                <w:rFonts w:ascii="Consolas" w:eastAsia="Times New Roman" w:hAnsi="Consolas"/>
-                <w:color w:val="000000"/>
-                <w:sz w:val="21"/>
-                <w:szCs w:val="21"/>
-                <w:lang w:val="en-US" w:eastAsia="ru-RU"/>
-              </w:rPr>
-              <w:t xml:space="preserve"> p22</w:t>
+              <w:t>            rdeepseq p22</w:t>
             </w:r>
           </w:p>
           <w:p>
@@ -6682,29 +5593,16 @@
                 <w:lang w:val="en-US" w:eastAsia="ru-RU"/>
               </w:rPr>
             </w:pPr>
-            <w:proofErr w:type="spellStart"/>
-            <w:r>
-              <w:rPr>
-                <w:rFonts w:ascii="Consolas" w:eastAsia="Times New Roman" w:hAnsi="Consolas"/>
-                <w:color w:val="000000"/>
-                <w:sz w:val="21"/>
-                <w:szCs w:val="21"/>
-                <w:lang w:val="en-US" w:eastAsia="ru-RU"/>
-              </w:rPr>
-              <w:t>writeMatrixToFile</w:t>
-            </w:r>
-            <w:proofErr w:type="spellEnd"/>
-            <w:r>
-              <w:rPr>
-                <w:rFonts w:ascii="Consolas" w:eastAsia="Times New Roman" w:hAnsi="Consolas"/>
-                <w:color w:val="000000"/>
-                <w:sz w:val="21"/>
-                <w:szCs w:val="21"/>
-                <w:lang w:val="en-US" w:eastAsia="ru-RU"/>
-              </w:rPr>
-              <w:t xml:space="preserve"> :: </w:t>
-            </w:r>
-            <w:proofErr w:type="spellStart"/>
+            <w:r>
+              <w:rPr>
+                <w:rFonts w:ascii="Consolas" w:eastAsia="Times New Roman" w:hAnsi="Consolas"/>
+                <w:color w:val="000000"/>
+                <w:sz w:val="21"/>
+                <w:szCs w:val="21"/>
+                <w:lang w:val="en-US" w:eastAsia="ru-RU"/>
+              </w:rPr>
+              <w:t xml:space="preserve">writeMatrixToFile :: </w:t>
+            </w:r>
             <w:r>
               <w:rPr>
                 <w:rFonts w:ascii="Consolas" w:eastAsia="Times New Roman" w:hAnsi="Consolas"/>
@@ -6715,7 +5613,6 @@
               </w:rPr>
               <w:t>FilePath</w:t>
             </w:r>
-            <w:proofErr w:type="spellEnd"/>
             <w:r>
               <w:rPr>
                 <w:rFonts w:ascii="Consolas" w:eastAsia="Times New Roman" w:hAnsi="Consolas"/>
@@ -6801,115 +5698,15 @@
                 <w:lang w:val="en-US" w:eastAsia="ru-RU"/>
               </w:rPr>
             </w:pPr>
-            <w:proofErr w:type="spellStart"/>
-            <w:r>
-              <w:rPr>
-                <w:rFonts w:ascii="Consolas" w:eastAsia="Times New Roman" w:hAnsi="Consolas"/>
-                <w:color w:val="000000"/>
-                <w:sz w:val="21"/>
-                <w:szCs w:val="21"/>
-                <w:lang w:val="en-US" w:eastAsia="ru-RU"/>
-              </w:rPr>
-              <w:t>writeMatrixToFile</w:t>
-            </w:r>
-            <w:proofErr w:type="spellEnd"/>
-            <w:r>
-              <w:rPr>
-                <w:rFonts w:ascii="Consolas" w:eastAsia="Times New Roman" w:hAnsi="Consolas"/>
-                <w:color w:val="000000"/>
-                <w:sz w:val="21"/>
-                <w:szCs w:val="21"/>
-                <w:lang w:val="en-US" w:eastAsia="ru-RU"/>
-              </w:rPr>
-              <w:t xml:space="preserve"> </w:t>
-            </w:r>
-            <w:proofErr w:type="spellStart"/>
-            <w:r>
-              <w:rPr>
-                <w:rFonts w:ascii="Consolas" w:eastAsia="Times New Roman" w:hAnsi="Consolas"/>
-                <w:color w:val="000000"/>
-                <w:sz w:val="21"/>
-                <w:szCs w:val="21"/>
-                <w:lang w:val="en-US" w:eastAsia="ru-RU"/>
-              </w:rPr>
-              <w:t>filePath</w:t>
-            </w:r>
-            <w:proofErr w:type="spellEnd"/>
-            <w:r>
-              <w:rPr>
-                <w:rFonts w:ascii="Consolas" w:eastAsia="Times New Roman" w:hAnsi="Consolas"/>
-                <w:color w:val="000000"/>
-                <w:sz w:val="21"/>
-                <w:szCs w:val="21"/>
-                <w:lang w:val="en-US" w:eastAsia="ru-RU"/>
-              </w:rPr>
-              <w:t xml:space="preserve"> matrix = </w:t>
-            </w:r>
-            <w:proofErr w:type="spellStart"/>
-            <w:r>
-              <w:rPr>
-                <w:rFonts w:ascii="Consolas" w:eastAsia="Times New Roman" w:hAnsi="Consolas"/>
-                <w:color w:val="000000"/>
-                <w:sz w:val="21"/>
-                <w:szCs w:val="21"/>
-                <w:lang w:val="en-US" w:eastAsia="ru-RU"/>
-              </w:rPr>
-              <w:t>writeFile</w:t>
-            </w:r>
-            <w:proofErr w:type="spellEnd"/>
-            <w:r>
-              <w:rPr>
-                <w:rFonts w:ascii="Consolas" w:eastAsia="Times New Roman" w:hAnsi="Consolas"/>
-                <w:color w:val="000000"/>
-                <w:sz w:val="21"/>
-                <w:szCs w:val="21"/>
-                <w:lang w:val="en-US" w:eastAsia="ru-RU"/>
-              </w:rPr>
-              <w:t xml:space="preserve"> </w:t>
-            </w:r>
-            <w:proofErr w:type="spellStart"/>
-            <w:r>
-              <w:rPr>
-                <w:rFonts w:ascii="Consolas" w:eastAsia="Times New Roman" w:hAnsi="Consolas"/>
-                <w:color w:val="000000"/>
-                <w:sz w:val="21"/>
-                <w:szCs w:val="21"/>
-                <w:lang w:val="en-US" w:eastAsia="ru-RU"/>
-              </w:rPr>
-              <w:t>filePath</w:t>
-            </w:r>
-            <w:proofErr w:type="spellEnd"/>
-            <w:r>
-              <w:rPr>
-                <w:rFonts w:ascii="Consolas" w:eastAsia="Times New Roman" w:hAnsi="Consolas"/>
-                <w:color w:val="000000"/>
-                <w:sz w:val="21"/>
-                <w:szCs w:val="21"/>
-                <w:lang w:val="en-US" w:eastAsia="ru-RU"/>
-              </w:rPr>
-              <w:t xml:space="preserve"> $ </w:t>
-            </w:r>
-            <w:proofErr w:type="spellStart"/>
-            <w:r>
-              <w:rPr>
-                <w:rFonts w:ascii="Consolas" w:eastAsia="Times New Roman" w:hAnsi="Consolas"/>
-                <w:color w:val="000000"/>
-                <w:sz w:val="21"/>
-                <w:szCs w:val="21"/>
-                <w:lang w:val="en-US" w:eastAsia="ru-RU"/>
-              </w:rPr>
-              <w:t>prettyMatrix</w:t>
-            </w:r>
-            <w:proofErr w:type="spellEnd"/>
-            <w:r>
-              <w:rPr>
-                <w:rFonts w:ascii="Consolas" w:eastAsia="Times New Roman" w:hAnsi="Consolas"/>
-                <w:color w:val="000000"/>
-                <w:sz w:val="21"/>
-                <w:szCs w:val="21"/>
-                <w:lang w:val="en-US" w:eastAsia="ru-RU"/>
-              </w:rPr>
-              <w:t xml:space="preserve"> matrix</w:t>
+            <w:r>
+              <w:rPr>
+                <w:rFonts w:ascii="Consolas" w:eastAsia="Times New Roman" w:hAnsi="Consolas"/>
+                <w:color w:val="000000"/>
+                <w:sz w:val="21"/>
+                <w:szCs w:val="21"/>
+                <w:lang w:val="en-US" w:eastAsia="ru-RU"/>
+              </w:rPr>
+              <w:t>writeMatrixToFile filePath matrix = writeFile filePath $ prettyMatrix matrix</w:t>
             </w:r>
           </w:p>
           <w:p>
@@ -7029,42 +5826,8 @@
                 <w:szCs w:val="21"/>
                 <w:lang w:val="en-US" w:eastAsia="ru-RU"/>
               </w:rPr>
-              <w:t xml:space="preserve">    </w:t>
-            </w:r>
-            <w:proofErr w:type="spellStart"/>
-            <w:r>
-              <w:rPr>
-                <w:rFonts w:ascii="Consolas" w:eastAsia="Times New Roman" w:hAnsi="Consolas"/>
-                <w:color w:val="000000"/>
-                <w:sz w:val="21"/>
-                <w:szCs w:val="21"/>
-                <w:lang w:val="en-US" w:eastAsia="ru-RU"/>
-              </w:rPr>
-              <w:t>args</w:t>
-            </w:r>
-            <w:proofErr w:type="spellEnd"/>
-            <w:r>
-              <w:rPr>
-                <w:rFonts w:ascii="Consolas" w:eastAsia="Times New Roman" w:hAnsi="Consolas"/>
-                <w:color w:val="000000"/>
-                <w:sz w:val="21"/>
-                <w:szCs w:val="21"/>
-                <w:lang w:val="en-US" w:eastAsia="ru-RU"/>
-              </w:rPr>
-              <w:t xml:space="preserve"> &lt;- </w:t>
-            </w:r>
-            <w:proofErr w:type="spellStart"/>
-            <w:r>
-              <w:rPr>
-                <w:rFonts w:ascii="Consolas" w:eastAsia="Times New Roman" w:hAnsi="Consolas"/>
-                <w:color w:val="000000"/>
-                <w:sz w:val="21"/>
-                <w:szCs w:val="21"/>
-                <w:lang w:val="en-US" w:eastAsia="ru-RU"/>
-              </w:rPr>
-              <w:t>getArgs</w:t>
-            </w:r>
-            <w:proofErr w:type="spellEnd"/>
+              <w:t>    args &lt;- getArgs</w:t>
+            </w:r>
           </w:p>
           <w:p>
             <w:pPr>
@@ -7108,29 +5871,7 @@
                 <w:szCs w:val="21"/>
                 <w:lang w:val="en-US" w:eastAsia="ru-RU"/>
               </w:rPr>
-              <w:t xml:space="preserve"> size = read (</w:t>
-            </w:r>
-            <w:proofErr w:type="spellStart"/>
-            <w:r>
-              <w:rPr>
-                <w:rFonts w:ascii="Consolas" w:eastAsia="Times New Roman" w:hAnsi="Consolas"/>
-                <w:color w:val="000000"/>
-                <w:sz w:val="21"/>
-                <w:szCs w:val="21"/>
-                <w:lang w:val="en-US" w:eastAsia="ru-RU"/>
-              </w:rPr>
-              <w:t>args</w:t>
-            </w:r>
-            <w:proofErr w:type="spellEnd"/>
-            <w:r>
-              <w:rPr>
-                <w:rFonts w:ascii="Consolas" w:eastAsia="Times New Roman" w:hAnsi="Consolas"/>
-                <w:color w:val="000000"/>
-                <w:sz w:val="21"/>
-                <w:szCs w:val="21"/>
-                <w:lang w:val="en-US" w:eastAsia="ru-RU"/>
-              </w:rPr>
-              <w:t xml:space="preserve"> !! </w:t>
+              <w:t xml:space="preserve"> size = read (args !! </w:t>
             </w:r>
             <w:r>
               <w:rPr>
@@ -7200,51 +5941,7 @@
                 <w:szCs w:val="21"/>
                 <w:lang w:val="en-US" w:eastAsia="ru-RU"/>
               </w:rPr>
-              <w:t xml:space="preserve">    </w:t>
-            </w:r>
-            <w:proofErr w:type="spellStart"/>
-            <w:r>
-              <w:rPr>
-                <w:rFonts w:ascii="Consolas" w:eastAsia="Times New Roman" w:hAnsi="Consolas"/>
-                <w:color w:val="000000"/>
-                <w:sz w:val="21"/>
-                <w:szCs w:val="21"/>
-                <w:lang w:val="en-US" w:eastAsia="ru-RU"/>
-              </w:rPr>
-              <w:t>timeStart</w:t>
-            </w:r>
-            <w:proofErr w:type="spellEnd"/>
-            <w:r>
-              <w:rPr>
-                <w:rFonts w:ascii="Consolas" w:eastAsia="Times New Roman" w:hAnsi="Consolas"/>
-                <w:color w:val="000000"/>
-                <w:sz w:val="21"/>
-                <w:szCs w:val="21"/>
-                <w:lang w:val="en-US" w:eastAsia="ru-RU"/>
-              </w:rPr>
-              <w:t xml:space="preserve"> &lt;- </w:t>
-            </w:r>
-            <w:proofErr w:type="spellStart"/>
-            <w:r>
-              <w:rPr>
-                <w:rFonts w:ascii="Consolas" w:eastAsia="Times New Roman" w:hAnsi="Consolas"/>
-                <w:color w:val="000000"/>
-                <w:sz w:val="21"/>
-                <w:szCs w:val="21"/>
-                <w:lang w:val="en-US" w:eastAsia="ru-RU"/>
-              </w:rPr>
-              <w:t>getTime</w:t>
-            </w:r>
-            <w:proofErr w:type="spellEnd"/>
-            <w:r>
-              <w:rPr>
-                <w:rFonts w:ascii="Consolas" w:eastAsia="Times New Roman" w:hAnsi="Consolas"/>
-                <w:color w:val="000000"/>
-                <w:sz w:val="21"/>
-                <w:szCs w:val="21"/>
-                <w:lang w:val="en-US" w:eastAsia="ru-RU"/>
-              </w:rPr>
-              <w:t xml:space="preserve"> Monotonic</w:t>
+              <w:t>    timeStart &lt;- getTime Monotonic</w:t>
             </w:r>
           </w:p>
           <w:p>
@@ -7269,73 +5966,7 @@
                 <w:szCs w:val="21"/>
                 <w:lang w:val="en-US" w:eastAsia="ru-RU"/>
               </w:rPr>
-              <w:t>    result &lt;- return $!! (</w:t>
-            </w:r>
-            <w:proofErr w:type="spellStart"/>
-            <w:r>
-              <w:rPr>
-                <w:rFonts w:ascii="Consolas" w:eastAsia="Times New Roman" w:hAnsi="Consolas"/>
-                <w:color w:val="000000"/>
-                <w:sz w:val="21"/>
-                <w:szCs w:val="21"/>
-                <w:lang w:val="en-US" w:eastAsia="ru-RU"/>
-              </w:rPr>
-              <w:t>strassen</w:t>
-            </w:r>
-            <w:proofErr w:type="spellEnd"/>
-            <w:r>
-              <w:rPr>
-                <w:rFonts w:ascii="Consolas" w:eastAsia="Times New Roman" w:hAnsi="Consolas"/>
-                <w:color w:val="000000"/>
-                <w:sz w:val="21"/>
-                <w:szCs w:val="21"/>
-                <w:lang w:val="en-US" w:eastAsia="ru-RU"/>
-              </w:rPr>
-              <w:t xml:space="preserve"> (matrix size </w:t>
-            </w:r>
-            <w:proofErr w:type="spellStart"/>
-            <w:r>
-              <w:rPr>
-                <w:rFonts w:ascii="Consolas" w:eastAsia="Times New Roman" w:hAnsi="Consolas"/>
-                <w:color w:val="000000"/>
-                <w:sz w:val="21"/>
-                <w:szCs w:val="21"/>
-                <w:lang w:val="en-US" w:eastAsia="ru-RU"/>
-              </w:rPr>
-              <w:t>size</w:t>
-            </w:r>
-            <w:proofErr w:type="spellEnd"/>
-            <w:r>
-              <w:rPr>
-                <w:rFonts w:ascii="Consolas" w:eastAsia="Times New Roman" w:hAnsi="Consolas"/>
-                <w:color w:val="000000"/>
-                <w:sz w:val="21"/>
-                <w:szCs w:val="21"/>
-                <w:lang w:val="en-US" w:eastAsia="ru-RU"/>
-              </w:rPr>
-              <w:t xml:space="preserve"> $ \(</w:t>
-            </w:r>
-            <w:proofErr w:type="spellStart"/>
-            <w:r>
-              <w:rPr>
-                <w:rFonts w:ascii="Consolas" w:eastAsia="Times New Roman" w:hAnsi="Consolas"/>
-                <w:color w:val="000000"/>
-                <w:sz w:val="21"/>
-                <w:szCs w:val="21"/>
-                <w:lang w:val="en-US" w:eastAsia="ru-RU"/>
-              </w:rPr>
-              <w:t>i,j</w:t>
-            </w:r>
-            <w:proofErr w:type="spellEnd"/>
-            <w:r>
-              <w:rPr>
-                <w:rFonts w:ascii="Consolas" w:eastAsia="Times New Roman" w:hAnsi="Consolas"/>
-                <w:color w:val="000000"/>
-                <w:sz w:val="21"/>
-                <w:szCs w:val="21"/>
-                <w:lang w:val="en-US" w:eastAsia="ru-RU"/>
-              </w:rPr>
-              <w:t xml:space="preserve">) -&gt; </w:t>
+              <w:t xml:space="preserve">    result &lt;- return $!! (strassen (matrix size size $ \(i,j) -&gt; </w:t>
             </w:r>
             <w:r>
               <w:rPr>
@@ -7355,51 +5986,7 @@
                 <w:szCs w:val="21"/>
                 <w:lang w:val="en-US" w:eastAsia="ru-RU"/>
               </w:rPr>
-              <w:t xml:space="preserve">) (matrix size </w:t>
-            </w:r>
-            <w:proofErr w:type="spellStart"/>
-            <w:r>
-              <w:rPr>
-                <w:rFonts w:ascii="Consolas" w:eastAsia="Times New Roman" w:hAnsi="Consolas"/>
-                <w:color w:val="000000"/>
-                <w:sz w:val="21"/>
-                <w:szCs w:val="21"/>
-                <w:lang w:val="en-US" w:eastAsia="ru-RU"/>
-              </w:rPr>
-              <w:t>size</w:t>
-            </w:r>
-            <w:proofErr w:type="spellEnd"/>
-            <w:r>
-              <w:rPr>
-                <w:rFonts w:ascii="Consolas" w:eastAsia="Times New Roman" w:hAnsi="Consolas"/>
-                <w:color w:val="000000"/>
-                <w:sz w:val="21"/>
-                <w:szCs w:val="21"/>
-                <w:lang w:val="en-US" w:eastAsia="ru-RU"/>
-              </w:rPr>
-              <w:t xml:space="preserve"> $ \(</w:t>
-            </w:r>
-            <w:proofErr w:type="spellStart"/>
-            <w:r>
-              <w:rPr>
-                <w:rFonts w:ascii="Consolas" w:eastAsia="Times New Roman" w:hAnsi="Consolas"/>
-                <w:color w:val="000000"/>
-                <w:sz w:val="21"/>
-                <w:szCs w:val="21"/>
-                <w:lang w:val="en-US" w:eastAsia="ru-RU"/>
-              </w:rPr>
-              <w:t>i,j</w:t>
-            </w:r>
-            <w:proofErr w:type="spellEnd"/>
-            <w:r>
-              <w:rPr>
-                <w:rFonts w:ascii="Consolas" w:eastAsia="Times New Roman" w:hAnsi="Consolas"/>
-                <w:color w:val="000000"/>
-                <w:sz w:val="21"/>
-                <w:szCs w:val="21"/>
-                <w:lang w:val="en-US" w:eastAsia="ru-RU"/>
-              </w:rPr>
-              <w:t xml:space="preserve">) -&gt; </w:t>
+              <w:t xml:space="preserve">) (matrix size size $ \(i,j) -&gt; </w:t>
             </w:r>
             <w:r>
               <w:rPr>
@@ -7444,51 +6031,7 @@
                 <w:szCs w:val="21"/>
                 <w:lang w:val="en-US" w:eastAsia="ru-RU"/>
               </w:rPr>
-              <w:t xml:space="preserve">    </w:t>
-            </w:r>
-            <w:proofErr w:type="spellStart"/>
-            <w:r>
-              <w:rPr>
-                <w:rFonts w:ascii="Consolas" w:eastAsia="Times New Roman" w:hAnsi="Consolas"/>
-                <w:color w:val="000000"/>
-                <w:sz w:val="21"/>
-                <w:szCs w:val="21"/>
-                <w:lang w:val="en-US" w:eastAsia="ru-RU"/>
-              </w:rPr>
-              <w:t>timeEnd</w:t>
-            </w:r>
-            <w:proofErr w:type="spellEnd"/>
-            <w:r>
-              <w:rPr>
-                <w:rFonts w:ascii="Consolas" w:eastAsia="Times New Roman" w:hAnsi="Consolas"/>
-                <w:color w:val="000000"/>
-                <w:sz w:val="21"/>
-                <w:szCs w:val="21"/>
-                <w:lang w:val="en-US" w:eastAsia="ru-RU"/>
-              </w:rPr>
-              <w:t xml:space="preserve"> &lt;- </w:t>
-            </w:r>
-            <w:proofErr w:type="spellStart"/>
-            <w:r>
-              <w:rPr>
-                <w:rFonts w:ascii="Consolas" w:eastAsia="Times New Roman" w:hAnsi="Consolas"/>
-                <w:color w:val="000000"/>
-                <w:sz w:val="21"/>
-                <w:szCs w:val="21"/>
-                <w:lang w:val="en-US" w:eastAsia="ru-RU"/>
-              </w:rPr>
-              <w:t>getTime</w:t>
-            </w:r>
-            <w:proofErr w:type="spellEnd"/>
-            <w:r>
-              <w:rPr>
-                <w:rFonts w:ascii="Consolas" w:eastAsia="Times New Roman" w:hAnsi="Consolas"/>
-                <w:color w:val="000000"/>
-                <w:sz w:val="21"/>
-                <w:szCs w:val="21"/>
-                <w:lang w:val="en-US" w:eastAsia="ru-RU"/>
-              </w:rPr>
-              <w:t xml:space="preserve"> Monotonic</w:t>
+              <w:t>    timeEnd &lt;- getTime Monotonic</w:t>
             </w:r>
           </w:p>
           <w:p>
@@ -7548,64 +6091,8 @@
                 <w:szCs w:val="21"/>
                 <w:lang w:val="en-US" w:eastAsia="ru-RU"/>
               </w:rPr>
-              <w:t xml:space="preserve"> </w:t>
-            </w:r>
-            <w:proofErr w:type="spellStart"/>
-            <w:r>
-              <w:rPr>
-                <w:rFonts w:ascii="Consolas" w:eastAsia="Times New Roman" w:hAnsi="Consolas"/>
-                <w:color w:val="000000"/>
-                <w:sz w:val="21"/>
-                <w:szCs w:val="21"/>
-                <w:lang w:val="en-US" w:eastAsia="ru-RU"/>
-              </w:rPr>
-              <w:t>timeRun</w:t>
-            </w:r>
-            <w:proofErr w:type="spellEnd"/>
-            <w:r>
-              <w:rPr>
-                <w:rFonts w:ascii="Consolas" w:eastAsia="Times New Roman" w:hAnsi="Consolas"/>
-                <w:color w:val="000000"/>
-                <w:sz w:val="21"/>
-                <w:szCs w:val="21"/>
-                <w:lang w:val="en-US" w:eastAsia="ru-RU"/>
-              </w:rPr>
-              <w:t xml:space="preserve"> = </w:t>
-            </w:r>
-            <w:proofErr w:type="spellStart"/>
-            <w:r>
-              <w:rPr>
-                <w:rFonts w:ascii="Consolas" w:eastAsia="Times New Roman" w:hAnsi="Consolas"/>
-                <w:color w:val="000000"/>
-                <w:sz w:val="21"/>
-                <w:szCs w:val="21"/>
-                <w:lang w:val="en-US" w:eastAsia="ru-RU"/>
-              </w:rPr>
-              <w:t>timeEnd</w:t>
-            </w:r>
-            <w:proofErr w:type="spellEnd"/>
-            <w:r>
-              <w:rPr>
-                <w:rFonts w:ascii="Consolas" w:eastAsia="Times New Roman" w:hAnsi="Consolas"/>
-                <w:color w:val="000000"/>
-                <w:sz w:val="21"/>
-                <w:szCs w:val="21"/>
-                <w:lang w:val="en-US" w:eastAsia="ru-RU"/>
-              </w:rPr>
-              <w:t xml:space="preserve"> - </w:t>
-            </w:r>
-            <w:proofErr w:type="spellStart"/>
-            <w:r>
-              <w:rPr>
-                <w:rFonts w:ascii="Consolas" w:eastAsia="Times New Roman" w:hAnsi="Consolas"/>
-                <w:color w:val="000000"/>
-                <w:sz w:val="21"/>
-                <w:szCs w:val="21"/>
-                <w:lang w:val="en-US" w:eastAsia="ru-RU"/>
-              </w:rPr>
-              <w:t>timeStart</w:t>
-            </w:r>
-            <w:proofErr w:type="spellEnd"/>
+              <w:t xml:space="preserve"> timeRun = timeEnd - timeStart</w:t>
+            </w:r>
           </w:p>
           <w:p>
             <w:pPr>
@@ -7649,20 +6136,8 @@
                 <w:szCs w:val="21"/>
                 <w:lang w:val="en-US" w:eastAsia="ru-RU"/>
               </w:rPr>
-              <w:t xml:space="preserve"> seconds = sec </w:t>
-            </w:r>
-            <w:proofErr w:type="spellStart"/>
-            <w:r>
-              <w:rPr>
-                <w:rFonts w:ascii="Consolas" w:eastAsia="Times New Roman" w:hAnsi="Consolas"/>
-                <w:color w:val="000000"/>
-                <w:sz w:val="21"/>
-                <w:szCs w:val="21"/>
-                <w:lang w:val="en-US" w:eastAsia="ru-RU"/>
-              </w:rPr>
-              <w:t>timeRun</w:t>
-            </w:r>
-            <w:proofErr w:type="spellEnd"/>
+              <w:t xml:space="preserve"> seconds = sec timeRun</w:t>
+            </w:r>
           </w:p>
           <w:p>
             <w:pPr>
@@ -7706,51 +6181,7 @@
                 <w:szCs w:val="21"/>
                 <w:lang w:val="en-US" w:eastAsia="ru-RU"/>
               </w:rPr>
-              <w:t xml:space="preserve"> milliseconds = (</w:t>
-            </w:r>
-            <w:proofErr w:type="spellStart"/>
-            <w:r>
-              <w:rPr>
-                <w:rFonts w:ascii="Consolas" w:eastAsia="Times New Roman" w:hAnsi="Consolas"/>
-                <w:color w:val="000000"/>
-                <w:sz w:val="21"/>
-                <w:szCs w:val="21"/>
-                <w:lang w:val="en-US" w:eastAsia="ru-RU"/>
-              </w:rPr>
-              <w:t>nsec</w:t>
-            </w:r>
-            <w:proofErr w:type="spellEnd"/>
-            <w:r>
-              <w:rPr>
-                <w:rFonts w:ascii="Consolas" w:eastAsia="Times New Roman" w:hAnsi="Consolas"/>
-                <w:color w:val="000000"/>
-                <w:sz w:val="21"/>
-                <w:szCs w:val="21"/>
-                <w:lang w:val="en-US" w:eastAsia="ru-RU"/>
-              </w:rPr>
-              <w:t xml:space="preserve"> </w:t>
-            </w:r>
-            <w:proofErr w:type="spellStart"/>
-            <w:r>
-              <w:rPr>
-                <w:rFonts w:ascii="Consolas" w:eastAsia="Times New Roman" w:hAnsi="Consolas"/>
-                <w:color w:val="000000"/>
-                <w:sz w:val="21"/>
-                <w:szCs w:val="21"/>
-                <w:lang w:val="en-US" w:eastAsia="ru-RU"/>
-              </w:rPr>
-              <w:t>timeRun</w:t>
-            </w:r>
-            <w:proofErr w:type="spellEnd"/>
-            <w:r>
-              <w:rPr>
-                <w:rFonts w:ascii="Consolas" w:eastAsia="Times New Roman" w:hAnsi="Consolas"/>
-                <w:color w:val="000000"/>
-                <w:sz w:val="21"/>
-                <w:szCs w:val="21"/>
-                <w:lang w:val="en-US" w:eastAsia="ru-RU"/>
-              </w:rPr>
-              <w:t xml:space="preserve">) `div` </w:t>
+              <w:t xml:space="preserve"> milliseconds = (nsec timeRun) `div` </w:t>
             </w:r>
             <w:r>
               <w:rPr>
@@ -7865,29 +6296,7 @@
                 <w:szCs w:val="21"/>
                 <w:lang w:val="en-US" w:eastAsia="ru-RU"/>
               </w:rPr>
-              <w:t xml:space="preserve">    </w:t>
-            </w:r>
-            <w:proofErr w:type="spellStart"/>
-            <w:r>
-              <w:rPr>
-                <w:rFonts w:ascii="Consolas" w:eastAsia="Times New Roman" w:hAnsi="Consolas"/>
-                <w:color w:val="000000"/>
-                <w:sz w:val="21"/>
-                <w:szCs w:val="21"/>
-                <w:lang w:val="en-US" w:eastAsia="ru-RU"/>
-              </w:rPr>
-              <w:t>writeMatrixToFile</w:t>
-            </w:r>
-            <w:proofErr w:type="spellEnd"/>
-            <w:r>
-              <w:rPr>
-                <w:rFonts w:ascii="Consolas" w:eastAsia="Times New Roman" w:hAnsi="Consolas"/>
-                <w:color w:val="000000"/>
-                <w:sz w:val="21"/>
-                <w:szCs w:val="21"/>
-                <w:lang w:val="en-US" w:eastAsia="ru-RU"/>
-              </w:rPr>
-              <w:t xml:space="preserve"> </w:t>
+              <w:t xml:space="preserve">    writeMatrixToFile </w:t>
             </w:r>
             <w:r>
               <w:rPr>
@@ -7921,7 +6330,7 @@
                 <w:color w:val="000000"/>
                 <w:sz w:val="21"/>
                 <w:szCs w:val="21"/>
-                <w:lang w:eastAsia="ru-RU"/>
+                <w:lang w:val="en-US" w:eastAsia="ru-RU"/>
               </w:rPr>
             </w:pPr>
             <w:r>
@@ -7934,27 +6343,15 @@
               </w:rPr>
               <w:t xml:space="preserve">    </w:t>
             </w:r>
-            <w:proofErr w:type="spellStart"/>
-            <w:r>
-              <w:rPr>
-                <w:rFonts w:ascii="Consolas" w:eastAsia="Times New Roman" w:hAnsi="Consolas"/>
-                <w:color w:val="000000"/>
-                <w:sz w:val="21"/>
-                <w:szCs w:val="21"/>
-                <w:lang w:eastAsia="ru-RU"/>
-              </w:rPr>
-              <w:t>return</w:t>
-            </w:r>
-            <w:proofErr w:type="spellEnd"/>
-            <w:r>
-              <w:rPr>
-                <w:rFonts w:ascii="Consolas" w:eastAsia="Times New Roman" w:hAnsi="Consolas"/>
-                <w:color w:val="000000"/>
-                <w:sz w:val="21"/>
-                <w:szCs w:val="21"/>
-                <w:lang w:eastAsia="ru-RU"/>
-              </w:rPr>
-              <w:t xml:space="preserve"> </w:t>
+            <w:r>
+              <w:rPr>
+                <w:rFonts w:ascii="Consolas" w:eastAsia="Times New Roman" w:hAnsi="Consolas"/>
+                <w:color w:val="000000"/>
+                <w:sz w:val="21"/>
+                <w:szCs w:val="21"/>
+                <w:lang w:val="en-US" w:eastAsia="ru-RU"/>
+              </w:rPr>
+              <w:t xml:space="preserve">return </w:t>
             </w:r>
             <w:r>
               <w:rPr>
@@ -7962,7 +6359,7 @@
                 <w:color w:val="0000FF"/>
                 <w:sz w:val="21"/>
                 <w:szCs w:val="21"/>
-                <w:lang w:eastAsia="ru-RU"/>
+                <w:lang w:val="en-US" w:eastAsia="ru-RU"/>
               </w:rPr>
               <w:t>()</w:t>
             </w:r>
@@ -7978,7 +6375,7 @@
                 <w:color w:val="000000"/>
                 <w:sz w:val="21"/>
                 <w:szCs w:val="21"/>
-                <w:lang w:eastAsia="ru-RU"/>
+                <w:lang w:val="en-US" w:eastAsia="ru-RU"/>
               </w:rPr>
             </w:pPr>
           </w:p>

--- a/ЛР4_А-05м-23_ФилипповЕИ.docx
+++ b/ЛР4_А-05м-23_ФилипповЕИ.docx
@@ -3622,7 +3622,13 @@
         <w:t>Время</w:t>
       </w:r>
       <w:r>
-        <w:t xml:space="preserve"> работы алгоритма уменьшается с увеличением числа потоков, достигая максимального ускорения при использовании 4-5 потоков для матриц размером 512x512 и 1024x1024, и 3-4 потоков для матриц размером 2048x2048. Дальнейшее увеличение числа потоков не приводит к значительному ускорению вычислений, а в некоторых случаях даже наблюдается ухудшение производительности.</w:t>
+        <w:t xml:space="preserve"> работы алгоритма уменьшается с увеличением числа потоков, достигая максимального ускорения при использовании 4-5 потоков для матриц размером 512x512 и 1024x1024, и 3-4 потоков для матриц размером 2048x2048. Дальнейшее увеличение числа потоков не приводит к значительному ускорению вычислений, а в </w:t>
+      </w:r>
+      <w:r>
+        <w:t xml:space="preserve">последствии </w:t>
+      </w:r>
+      <w:r>
+        <w:t>даже наблюдается ухудшение производительности.</w:t>
       </w:r>
       <w:r>
         <w:t xml:space="preserve"> </w:t>
@@ -3674,10 +3680,7 @@
         <w:ind w:left="0"/>
       </w:pPr>
       <w:r>
-        <w:t>https://github.com/FoxJefisto/lab4</w:t>
-      </w:r>
-      <w:r>
-        <w:t xml:space="preserve"> </w:t>
+        <w:t xml:space="preserve">https://github.com/FoxJefisto/lab4 </w:t>
       </w:r>
       <w:r>
         <w:t>- репозиторий с реализацией алгоритма</w:t>

--- a/ЛР4_А-05м-23_ФилипповЕИ.docx
+++ b/ЛР4_А-05м-23_ФилипповЕИ.docx
@@ -350,7 +350,15 @@
         </w:rPr>
       </w:pPr>
       <w:r>
-        <w:t xml:space="preserve">Реализовать алгоритм умножения матриц методом Штрассена с использованием </w:t>
+        <w:t xml:space="preserve">Реализовать алгоритм умножения матриц методом </w:t>
+      </w:r>
+      <w:proofErr w:type="spellStart"/>
+      <w:r>
+        <w:t>Штрассена</w:t>
+      </w:r>
+      <w:proofErr w:type="spellEnd"/>
+      <w:r>
+        <w:t xml:space="preserve"> с использованием </w:t>
       </w:r>
       <w:r>
         <w:t xml:space="preserve">языка программирования </w:t>
@@ -383,6 +391,7 @@
         </w:rPr>
         <w:t xml:space="preserve">Алгоритм умножения матриц </w:t>
       </w:r>
+      <w:proofErr w:type="spellStart"/>
       <w:r>
         <w:rPr>
           <w:rFonts w:eastAsiaTheme="minorEastAsia"/>
@@ -393,7 +402,28 @@
         <w:rPr>
           <w:rFonts w:eastAsiaTheme="minorEastAsia"/>
         </w:rPr>
-        <w:t>трассена - это первый алгоритм умножения матриц, который асимптотически работает лучше</w:t>
+        <w:t>трассена</w:t>
+      </w:r>
+      <w:proofErr w:type="spellEnd"/>
+      <w:r>
+        <w:rPr>
+          <w:rFonts w:eastAsiaTheme="minorEastAsia"/>
+        </w:rPr>
+        <w:t xml:space="preserve"> </w:t>
+      </w:r>
+      <w:proofErr w:type="gramStart"/>
+      <w:r>
+        <w:rPr>
+          <w:rFonts w:eastAsiaTheme="minorEastAsia"/>
+        </w:rPr>
+        <w:t>- это</w:t>
+      </w:r>
+      <w:proofErr w:type="gramEnd"/>
+      <w:r>
+        <w:rPr>
+          <w:rFonts w:eastAsiaTheme="minorEastAsia"/>
+        </w:rPr>
+        <w:t xml:space="preserve"> первый алгоритм умножения матриц, который асимптотически работает лучше</w:t>
       </w:r>
       <w:r>
         <w:rPr>
@@ -533,7 +563,21 @@
         <w:rPr>
           <w:rFonts w:eastAsiaTheme="minorEastAsia"/>
         </w:rPr>
-        <w:t>n)-матрицы, причём n — степень числа 2. Тогда можно разбить каждую матрицу A и B на четыре ((n/2)*(n/2))-матрицы и через них выразить произведение матриц A и B:</w:t>
+        <w:t>n)-матрицы, причём n — степень числа 2. Тогда можно разбить каждую матрицу A и B на четыре ((n/</w:t>
+      </w:r>
+      <w:proofErr w:type="gramStart"/>
+      <w:r>
+        <w:rPr>
+          <w:rFonts w:eastAsiaTheme="minorEastAsia"/>
+        </w:rPr>
+        <w:t>2)*</w:t>
+      </w:r>
+      <w:proofErr w:type="gramEnd"/>
+      <w:r>
+        <w:rPr>
+          <w:rFonts w:eastAsiaTheme="minorEastAsia"/>
+        </w:rPr>
+        <w:t>(n/2))-матрицы и через них выразить произведение матриц A и B:</w:t>
       </w:r>
     </w:p>
     <w:p>
@@ -676,7 +720,15 @@
         <w:ind w:left="0"/>
       </w:pPr>
       <w:r>
-        <w:t>Алгоритм Штрассена вводит новые элементы:</w:t>
+        <w:t xml:space="preserve">Алгоритм </w:t>
+      </w:r>
+      <w:proofErr w:type="spellStart"/>
+      <w:r>
+        <w:t>Штрассена</w:t>
+      </w:r>
+      <w:proofErr w:type="spellEnd"/>
+      <w:r>
+        <w:t xml:space="preserve"> вводит новые элементы:</w:t>
       </w:r>
     </w:p>
     <w:p>
@@ -863,11 +915,21 @@
       <w:r>
         <w:t xml:space="preserve"> не станет достаточно малым, далее использу</w:t>
       </w:r>
+      <w:proofErr w:type="spellStart"/>
       <w:r>
         <w:t>ется</w:t>
       </w:r>
-      <w:r>
-        <w:t xml:space="preserve"> обычный метод умножения матриц. Это делают из-за того, что алгоритм Штрассена теряет эффективность по сравнению с обычным на малых матрицах в силу большего числа сложений.</w:t>
+      <w:proofErr w:type="spellEnd"/>
+      <w:r>
+        <w:t xml:space="preserve"> обычный метод умножения матриц. Это делают из-за того, что алгоритм </w:t>
+      </w:r>
+      <w:proofErr w:type="spellStart"/>
+      <w:r>
+        <w:t>Штрассена</w:t>
+      </w:r>
+      <w:proofErr w:type="spellEnd"/>
+      <w:r>
+        <w:t xml:space="preserve"> теряет эффективность по сравнению с обычным на малых матрицах в силу большего числа сложений.</w:t>
       </w:r>
     </w:p>
     <w:p>
@@ -1093,9 +1155,11 @@
           <w:numId w:val="3"/>
         </w:numPr>
       </w:pPr>
+      <w:proofErr w:type="spellStart"/>
       <w:r>
         <w:t>splitMatrix</w:t>
       </w:r>
+      <w:proofErr w:type="spellEnd"/>
     </w:p>
     <w:p>
       <w:pPr>
@@ -1132,9 +1196,11 @@
           <w:numId w:val="3"/>
         </w:numPr>
       </w:pPr>
+      <w:proofErr w:type="spellStart"/>
       <w:r>
         <w:t>combineMatrix</w:t>
       </w:r>
+      <w:proofErr w:type="spellEnd"/>
     </w:p>
     <w:p>
       <w:pPr>
@@ -1151,7 +1217,15 @@
         <w:ind w:left="720"/>
       </w:pPr>
       <w:r>
-        <w:t>Матрицы объединяются путем конкатенации их горизонтально и вертикально с помощью операторов &lt;|&gt; и &lt;-&gt; из пакета Data.Matrix.</w:t>
+        <w:t xml:space="preserve">Матрицы объединяются путем конкатенации их горизонтально и вертикально с помощью операторов &lt;|&gt; и &lt;-&gt; из пакета </w:t>
+      </w:r>
+      <w:proofErr w:type="spellStart"/>
+      <w:r>
+        <w:t>Data.Matrix</w:t>
+      </w:r>
+      <w:proofErr w:type="spellEnd"/>
+      <w:r>
+        <w:t>.</w:t>
       </w:r>
     </w:p>
     <w:p>
@@ -1171,9 +1245,11 @@
           <w:numId w:val="3"/>
         </w:numPr>
       </w:pPr>
+      <w:proofErr w:type="spellStart"/>
       <w:r>
         <w:t>writeMatrixToFile</w:t>
       </w:r>
+      <w:proofErr w:type="spellEnd"/>
     </w:p>
     <w:p>
       <w:pPr>
@@ -1192,9 +1268,11 @@
           <w:numId w:val="3"/>
         </w:numPr>
       </w:pPr>
+      <w:proofErr w:type="spellStart"/>
       <w:r>
         <w:t>strassen</w:t>
       </w:r>
+      <w:proofErr w:type="spellEnd"/>
     </w:p>
     <w:p>
       <w:pPr>
@@ -1202,7 +1280,15 @@
         <w:ind w:left="720"/>
       </w:pPr>
       <w:r>
-        <w:t>Реализует алгоритм умножения матриц Стразена, который является рекурсивным подходом к умножению матриц.</w:t>
+        <w:t xml:space="preserve">Реализует алгоритм умножения матриц </w:t>
+      </w:r>
+      <w:proofErr w:type="spellStart"/>
+      <w:r>
+        <w:t>Стразена</w:t>
+      </w:r>
+      <w:proofErr w:type="spellEnd"/>
+      <w:r>
+        <w:t>, который является рекурсивным подходом к умножению матриц.</w:t>
       </w:r>
     </w:p>
     <w:p>
@@ -1220,7 +1306,15 @@
         <w:ind w:left="720"/>
       </w:pPr>
       <w:r>
-        <w:t>Если матрицы маленькие (т.е. их размер меньше 32), то использует стандартный алгоритм умножения матриц (multStd).</w:t>
+        <w:t>Если матрицы маленькие (т.е. их размер меньше 32), то использует стандартный алгоритм умножения матриц (</w:t>
+      </w:r>
+      <w:proofErr w:type="spellStart"/>
+      <w:r>
+        <w:t>multStd</w:t>
+      </w:r>
+      <w:proofErr w:type="spellEnd"/>
+      <w:r>
+        <w:t>).</w:t>
       </w:r>
     </w:p>
     <w:p>
@@ -1229,7 +1323,31 @@
         <w:ind w:left="720"/>
       </w:pPr>
       <w:r>
-        <w:t>В противном случае, разделяет матрицы на четыре квадранта с помощью splitMatrix, вычисляет произведения квадрантов с помощью рекурсивных вызовов strassen и объединяет результаты с помощью combineMatrix.</w:t>
+        <w:t xml:space="preserve">В противном случае, разделяет матрицы на четыре квадранта с помощью </w:t>
+      </w:r>
+      <w:proofErr w:type="spellStart"/>
+      <w:r>
+        <w:t>splitMatrix</w:t>
+      </w:r>
+      <w:proofErr w:type="spellEnd"/>
+      <w:r>
+        <w:t xml:space="preserve">, вычисляет произведения квадрантов с помощью рекурсивных вызовов </w:t>
+      </w:r>
+      <w:proofErr w:type="spellStart"/>
+      <w:r>
+        <w:t>strassen</w:t>
+      </w:r>
+      <w:proofErr w:type="spellEnd"/>
+      <w:r>
+        <w:t xml:space="preserve"> и объединяет результаты с помощью </w:t>
+      </w:r>
+      <w:proofErr w:type="spellStart"/>
+      <w:r>
+        <w:t>combineMatrix</w:t>
+      </w:r>
+      <w:proofErr w:type="spellEnd"/>
+      <w:r>
+        <w:t>.</w:t>
       </w:r>
     </w:p>
     <w:p>
@@ -1238,7 +1356,15 @@
       </w:pPr>
       <w:r>
         <w:lastRenderedPageBreak/>
-        <w:t>Функция использует параллелизм для вычисления произведений квадрантов одновременно с помощью функций rpar и r</w:t>
+        <w:t xml:space="preserve">Функция использует параллелизм для вычисления произведений квадрантов одновременно с помощью функций </w:t>
+      </w:r>
+      <w:proofErr w:type="spellStart"/>
+      <w:r>
+        <w:t>rpar</w:t>
+      </w:r>
+      <w:proofErr w:type="spellEnd"/>
+      <w:r>
+        <w:t xml:space="preserve"> и r</w:t>
       </w:r>
       <w:r>
         <w:rPr>
@@ -1246,8 +1372,21 @@
         </w:rPr>
         <w:t>deep</w:t>
       </w:r>
-      <w:r>
-        <w:t>seq из пакета Control.Parallel.Strategies.</w:t>
+      <w:proofErr w:type="spellStart"/>
+      <w:r>
+        <w:t>seq</w:t>
+      </w:r>
+      <w:proofErr w:type="spellEnd"/>
+      <w:r>
+        <w:t xml:space="preserve"> из пакета </w:t>
+      </w:r>
+      <w:proofErr w:type="spellStart"/>
+      <w:r>
+        <w:t>Control.Parallel.Strategies</w:t>
+      </w:r>
+      <w:proofErr w:type="spellEnd"/>
+      <w:r>
+        <w:t>.</w:t>
       </w:r>
     </w:p>
     <w:p>
@@ -3239,7 +3378,7 @@
                 <w:rFonts w:eastAsiaTheme="minorEastAsia"/>
                 <w:lang w:val="en-US"/>
               </w:rPr>
-              <w:t>8</w:t>
+              <w:t>5</w:t>
             </w:r>
           </w:p>
         </w:tc>
@@ -3317,7 +3456,7 @@
                 <w:rFonts w:eastAsiaTheme="minorEastAsia"/>
                 <w:lang w:val="en-US"/>
               </w:rPr>
-              <w:t>10</w:t>
+              <w:t>6</w:t>
             </w:r>
           </w:p>
         </w:tc>
@@ -3395,7 +3534,7 @@
                 <w:rFonts w:eastAsiaTheme="minorEastAsia"/>
                 <w:lang w:val="en-US"/>
               </w:rPr>
-              <w:t>12</w:t>
+              <w:t>8</w:t>
             </w:r>
           </w:p>
         </w:tc>
@@ -3473,7 +3612,7 @@
                 <w:rFonts w:eastAsiaTheme="minorEastAsia"/>
                 <w:lang w:val="en-US"/>
               </w:rPr>
-              <w:t>16</w:t>
+              <w:t>12</w:t>
             </w:r>
           </w:p>
         </w:tc>
@@ -3760,6 +3899,7 @@
               </w:rPr>
               <w:t xml:space="preserve"> Main </w:t>
             </w:r>
+            <w:proofErr w:type="gramStart"/>
             <w:r>
               <w:rPr>
                 <w:rFonts w:ascii="Consolas" w:eastAsia="Times New Roman" w:hAnsi="Consolas"/>
@@ -3770,6 +3910,7 @@
               </w:rPr>
               <w:t>where</w:t>
             </w:r>
+            <w:proofErr w:type="gramEnd"/>
           </w:p>
           <w:p>
             <w:pPr>
@@ -3803,8 +3944,20 @@
                 <w:szCs w:val="21"/>
                 <w:lang w:val="en-US" w:eastAsia="ru-RU"/>
               </w:rPr>
-              <w:t xml:space="preserve"> Data.Matrix</w:t>
-            </w:r>
+              <w:t xml:space="preserve"> </w:t>
+            </w:r>
+            <w:proofErr w:type="spellStart"/>
+            <w:r>
+              <w:rPr>
+                <w:rFonts w:ascii="Consolas" w:eastAsia="Times New Roman" w:hAnsi="Consolas"/>
+                <w:color w:val="000000"/>
+                <w:sz w:val="21"/>
+                <w:szCs w:val="21"/>
+                <w:lang w:val="en-US" w:eastAsia="ru-RU"/>
+              </w:rPr>
+              <w:t>Data.Matrix</w:t>
+            </w:r>
+            <w:proofErr w:type="spellEnd"/>
           </w:p>
           <w:p>
             <w:pPr>
@@ -3838,8 +3991,22 @@
                 <w:szCs w:val="21"/>
                 <w:lang w:val="en-US" w:eastAsia="ru-RU"/>
               </w:rPr>
-              <w:t xml:space="preserve"> Control.Parallel.Strategies</w:t>
-            </w:r>
+              <w:t xml:space="preserve"> </w:t>
+            </w:r>
+            <w:proofErr w:type="spellStart"/>
+            <w:proofErr w:type="gramStart"/>
+            <w:r>
+              <w:rPr>
+                <w:rFonts w:ascii="Consolas" w:eastAsia="Times New Roman" w:hAnsi="Consolas"/>
+                <w:color w:val="000000"/>
+                <w:sz w:val="21"/>
+                <w:szCs w:val="21"/>
+                <w:lang w:val="en-US" w:eastAsia="ru-RU"/>
+              </w:rPr>
+              <w:t>Control.Parallel.Strategies</w:t>
+            </w:r>
+            <w:proofErr w:type="spellEnd"/>
+            <w:proofErr w:type="gramEnd"/>
           </w:p>
           <w:p>
             <w:pPr>
@@ -3873,8 +4040,20 @@
                 <w:szCs w:val="21"/>
                 <w:lang w:val="en-US" w:eastAsia="ru-RU"/>
               </w:rPr>
-              <w:t xml:space="preserve"> System.Clock</w:t>
-            </w:r>
+              <w:t xml:space="preserve"> </w:t>
+            </w:r>
+            <w:proofErr w:type="spellStart"/>
+            <w:r>
+              <w:rPr>
+                <w:rFonts w:ascii="Consolas" w:eastAsia="Times New Roman" w:hAnsi="Consolas"/>
+                <w:color w:val="000000"/>
+                <w:sz w:val="21"/>
+                <w:szCs w:val="21"/>
+                <w:lang w:val="en-US" w:eastAsia="ru-RU"/>
+              </w:rPr>
+              <w:t>System.Clock</w:t>
+            </w:r>
+            <w:proofErr w:type="spellEnd"/>
           </w:p>
           <w:p>
             <w:pPr>
@@ -3908,8 +4087,20 @@
                 <w:szCs w:val="21"/>
                 <w:lang w:val="en-US" w:eastAsia="ru-RU"/>
               </w:rPr>
-              <w:t xml:space="preserve"> Control.DeepSeq</w:t>
-            </w:r>
+              <w:t xml:space="preserve"> </w:t>
+            </w:r>
+            <w:proofErr w:type="spellStart"/>
+            <w:r>
+              <w:rPr>
+                <w:rFonts w:ascii="Consolas" w:eastAsia="Times New Roman" w:hAnsi="Consolas"/>
+                <w:color w:val="000000"/>
+                <w:sz w:val="21"/>
+                <w:szCs w:val="21"/>
+                <w:lang w:val="en-US" w:eastAsia="ru-RU"/>
+              </w:rPr>
+              <w:t>Control.DeepSeq</w:t>
+            </w:r>
+            <w:proofErr w:type="spellEnd"/>
           </w:p>
           <w:p>
             <w:pPr>
@@ -3943,8 +4134,20 @@
                 <w:szCs w:val="21"/>
                 <w:lang w:val="en-US" w:eastAsia="ru-RU"/>
               </w:rPr>
-              <w:t xml:space="preserve"> System.Environment</w:t>
-            </w:r>
+              <w:t xml:space="preserve"> </w:t>
+            </w:r>
+            <w:proofErr w:type="spellStart"/>
+            <w:r>
+              <w:rPr>
+                <w:rFonts w:ascii="Consolas" w:eastAsia="Times New Roman" w:hAnsi="Consolas"/>
+                <w:color w:val="000000"/>
+                <w:sz w:val="21"/>
+                <w:szCs w:val="21"/>
+                <w:lang w:val="en-US" w:eastAsia="ru-RU"/>
+              </w:rPr>
+              <w:t>System.Environment</w:t>
+            </w:r>
+            <w:proofErr w:type="spellEnd"/>
           </w:p>
           <w:p>
             <w:pPr>
@@ -3975,15 +4178,39 @@
                 <w:lang w:val="en-US" w:eastAsia="ru-RU"/>
               </w:rPr>
             </w:pPr>
-            <w:r>
-              <w:rPr>
-                <w:rFonts w:ascii="Consolas" w:eastAsia="Times New Roman" w:hAnsi="Consolas"/>
-                <w:color w:val="000000"/>
-                <w:sz w:val="21"/>
-                <w:szCs w:val="21"/>
-                <w:lang w:val="en-US" w:eastAsia="ru-RU"/>
-              </w:rPr>
-              <w:t xml:space="preserve">splitMatrix :: </w:t>
+            <w:proofErr w:type="spellStart"/>
+            <w:proofErr w:type="gramStart"/>
+            <w:r>
+              <w:rPr>
+                <w:rFonts w:ascii="Consolas" w:eastAsia="Times New Roman" w:hAnsi="Consolas"/>
+                <w:color w:val="000000"/>
+                <w:sz w:val="21"/>
+                <w:szCs w:val="21"/>
+                <w:lang w:val="en-US" w:eastAsia="ru-RU"/>
+              </w:rPr>
+              <w:t>splitMatrix</w:t>
+            </w:r>
+            <w:proofErr w:type="spellEnd"/>
+            <w:r>
+              <w:rPr>
+                <w:rFonts w:ascii="Consolas" w:eastAsia="Times New Roman" w:hAnsi="Consolas"/>
+                <w:color w:val="000000"/>
+                <w:sz w:val="21"/>
+                <w:szCs w:val="21"/>
+                <w:lang w:val="en-US" w:eastAsia="ru-RU"/>
+              </w:rPr>
+              <w:t xml:space="preserve"> :</w:t>
+            </w:r>
+            <w:proofErr w:type="gramEnd"/>
+            <w:r>
+              <w:rPr>
+                <w:rFonts w:ascii="Consolas" w:eastAsia="Times New Roman" w:hAnsi="Consolas"/>
+                <w:color w:val="000000"/>
+                <w:sz w:val="21"/>
+                <w:szCs w:val="21"/>
+                <w:lang w:val="en-US" w:eastAsia="ru-RU"/>
+              </w:rPr>
+              <w:t xml:space="preserve">: </w:t>
             </w:r>
             <w:r>
               <w:rPr>
@@ -4200,15 +4427,49 @@
                 <w:lang w:val="en-US" w:eastAsia="ru-RU"/>
               </w:rPr>
             </w:pPr>
-            <w:r>
-              <w:rPr>
-                <w:rFonts w:ascii="Consolas" w:eastAsia="Times New Roman" w:hAnsi="Consolas"/>
-                <w:color w:val="000000"/>
-                <w:sz w:val="21"/>
-                <w:szCs w:val="21"/>
-                <w:lang w:val="en-US" w:eastAsia="ru-RU"/>
-              </w:rPr>
-              <w:t>splitMatrix mtrx = (c11, c12, c21, c22)</w:t>
+            <w:proofErr w:type="spellStart"/>
+            <w:r>
+              <w:rPr>
+                <w:rFonts w:ascii="Consolas" w:eastAsia="Times New Roman" w:hAnsi="Consolas"/>
+                <w:color w:val="000000"/>
+                <w:sz w:val="21"/>
+                <w:szCs w:val="21"/>
+                <w:lang w:val="en-US" w:eastAsia="ru-RU"/>
+              </w:rPr>
+              <w:t>splitMatrix</w:t>
+            </w:r>
+            <w:proofErr w:type="spellEnd"/>
+            <w:r>
+              <w:rPr>
+                <w:rFonts w:ascii="Consolas" w:eastAsia="Times New Roman" w:hAnsi="Consolas"/>
+                <w:color w:val="000000"/>
+                <w:sz w:val="21"/>
+                <w:szCs w:val="21"/>
+                <w:lang w:val="en-US" w:eastAsia="ru-RU"/>
+              </w:rPr>
+              <w:t xml:space="preserve"> </w:t>
+            </w:r>
+            <w:proofErr w:type="spellStart"/>
+            <w:r>
+              <w:rPr>
+                <w:rFonts w:ascii="Consolas" w:eastAsia="Times New Roman" w:hAnsi="Consolas"/>
+                <w:color w:val="000000"/>
+                <w:sz w:val="21"/>
+                <w:szCs w:val="21"/>
+                <w:lang w:val="en-US" w:eastAsia="ru-RU"/>
+              </w:rPr>
+              <w:t>mtrx</w:t>
+            </w:r>
+            <w:proofErr w:type="spellEnd"/>
+            <w:r>
+              <w:rPr>
+                <w:rFonts w:ascii="Consolas" w:eastAsia="Times New Roman" w:hAnsi="Consolas"/>
+                <w:color w:val="000000"/>
+                <w:sz w:val="21"/>
+                <w:szCs w:val="21"/>
+                <w:lang w:val="en-US" w:eastAsia="ru-RU"/>
+              </w:rPr>
+              <w:t xml:space="preserve"> = (c11, c12, c21, c22)</w:t>
             </w:r>
           </w:p>
           <w:p>
@@ -4235,6 +4496,7 @@
               </w:rPr>
               <w:t xml:space="preserve">    </w:t>
             </w:r>
+            <w:proofErr w:type="gramStart"/>
             <w:r>
               <w:rPr>
                 <w:rFonts w:ascii="Consolas" w:eastAsia="Times New Roman" w:hAnsi="Consolas"/>
@@ -4245,6 +4507,7 @@
               </w:rPr>
               <w:t>where</w:t>
             </w:r>
+            <w:proofErr w:type="gramEnd"/>
           </w:p>
           <w:p>
             <w:pPr>
@@ -4268,8 +4531,42 @@
                 <w:szCs w:val="21"/>
                 <w:lang w:val="en-US" w:eastAsia="ru-RU"/>
               </w:rPr>
-              <w:t>        n = nrows mtrx</w:t>
-            </w:r>
+              <w:t xml:space="preserve">        n = </w:t>
+            </w:r>
+            <w:proofErr w:type="spellStart"/>
+            <w:r>
+              <w:rPr>
+                <w:rFonts w:ascii="Consolas" w:eastAsia="Times New Roman" w:hAnsi="Consolas"/>
+                <w:color w:val="000000"/>
+                <w:sz w:val="21"/>
+                <w:szCs w:val="21"/>
+                <w:lang w:val="en-US" w:eastAsia="ru-RU"/>
+              </w:rPr>
+              <w:t>nrows</w:t>
+            </w:r>
+            <w:proofErr w:type="spellEnd"/>
+            <w:r>
+              <w:rPr>
+                <w:rFonts w:ascii="Consolas" w:eastAsia="Times New Roman" w:hAnsi="Consolas"/>
+                <w:color w:val="000000"/>
+                <w:sz w:val="21"/>
+                <w:szCs w:val="21"/>
+                <w:lang w:val="en-US" w:eastAsia="ru-RU"/>
+              </w:rPr>
+              <w:t xml:space="preserve"> </w:t>
+            </w:r>
+            <w:proofErr w:type="spellStart"/>
+            <w:r>
+              <w:rPr>
+                <w:rFonts w:ascii="Consolas" w:eastAsia="Times New Roman" w:hAnsi="Consolas"/>
+                <w:color w:val="000000"/>
+                <w:sz w:val="21"/>
+                <w:szCs w:val="21"/>
+                <w:lang w:val="en-US" w:eastAsia="ru-RU"/>
+              </w:rPr>
+              <w:t>mtrx</w:t>
+            </w:r>
+            <w:proofErr w:type="spellEnd"/>
           </w:p>
           <w:p>
             <w:pPr>
@@ -4328,8 +4625,64 @@
                 <w:szCs w:val="21"/>
                 <w:lang w:val="en-US" w:eastAsia="ru-RU"/>
               </w:rPr>
-              <w:t>        (c11, c12, c21, c22) = splitBlocks m m mtrx</w:t>
-            </w:r>
+              <w:t xml:space="preserve">        (c11, c12, c21, c22) = </w:t>
+            </w:r>
+            <w:proofErr w:type="spellStart"/>
+            <w:r>
+              <w:rPr>
+                <w:rFonts w:ascii="Consolas" w:eastAsia="Times New Roman" w:hAnsi="Consolas"/>
+                <w:color w:val="000000"/>
+                <w:sz w:val="21"/>
+                <w:szCs w:val="21"/>
+                <w:lang w:val="en-US" w:eastAsia="ru-RU"/>
+              </w:rPr>
+              <w:t>splitBlocks</w:t>
+            </w:r>
+            <w:proofErr w:type="spellEnd"/>
+            <w:r>
+              <w:rPr>
+                <w:rFonts w:ascii="Consolas" w:eastAsia="Times New Roman" w:hAnsi="Consolas"/>
+                <w:color w:val="000000"/>
+                <w:sz w:val="21"/>
+                <w:szCs w:val="21"/>
+                <w:lang w:val="en-US" w:eastAsia="ru-RU"/>
+              </w:rPr>
+              <w:t xml:space="preserve"> </w:t>
+            </w:r>
+            <w:proofErr w:type="spellStart"/>
+            <w:r>
+              <w:rPr>
+                <w:rFonts w:ascii="Consolas" w:eastAsia="Times New Roman" w:hAnsi="Consolas"/>
+                <w:color w:val="000000"/>
+                <w:sz w:val="21"/>
+                <w:szCs w:val="21"/>
+                <w:lang w:val="en-US" w:eastAsia="ru-RU"/>
+              </w:rPr>
+              <w:t>m m</w:t>
+            </w:r>
+            <w:proofErr w:type="spellEnd"/>
+            <w:r>
+              <w:rPr>
+                <w:rFonts w:ascii="Consolas" w:eastAsia="Times New Roman" w:hAnsi="Consolas"/>
+                <w:color w:val="000000"/>
+                <w:sz w:val="21"/>
+                <w:szCs w:val="21"/>
+                <w:lang w:val="en-US" w:eastAsia="ru-RU"/>
+              </w:rPr>
+              <w:t xml:space="preserve"> </w:t>
+            </w:r>
+            <w:proofErr w:type="spellStart"/>
+            <w:r>
+              <w:rPr>
+                <w:rFonts w:ascii="Consolas" w:eastAsia="Times New Roman" w:hAnsi="Consolas"/>
+                <w:color w:val="000000"/>
+                <w:sz w:val="21"/>
+                <w:szCs w:val="21"/>
+                <w:lang w:val="en-US" w:eastAsia="ru-RU"/>
+              </w:rPr>
+              <w:t>mtrx</w:t>
+            </w:r>
+            <w:proofErr w:type="spellEnd"/>
           </w:p>
           <w:p>
             <w:pPr>
@@ -4360,15 +4713,39 @@
                 <w:lang w:val="en-US" w:eastAsia="ru-RU"/>
               </w:rPr>
             </w:pPr>
-            <w:r>
-              <w:rPr>
-                <w:rFonts w:ascii="Consolas" w:eastAsia="Times New Roman" w:hAnsi="Consolas"/>
-                <w:color w:val="000000"/>
-                <w:sz w:val="21"/>
-                <w:szCs w:val="21"/>
-                <w:lang w:val="en-US" w:eastAsia="ru-RU"/>
-              </w:rPr>
-              <w:t>combineMatrix :: (</w:t>
+            <w:proofErr w:type="spellStart"/>
+            <w:proofErr w:type="gramStart"/>
+            <w:r>
+              <w:rPr>
+                <w:rFonts w:ascii="Consolas" w:eastAsia="Times New Roman" w:hAnsi="Consolas"/>
+                <w:color w:val="000000"/>
+                <w:sz w:val="21"/>
+                <w:szCs w:val="21"/>
+                <w:lang w:val="en-US" w:eastAsia="ru-RU"/>
+              </w:rPr>
+              <w:t>combineMatrix</w:t>
+            </w:r>
+            <w:proofErr w:type="spellEnd"/>
+            <w:r>
+              <w:rPr>
+                <w:rFonts w:ascii="Consolas" w:eastAsia="Times New Roman" w:hAnsi="Consolas"/>
+                <w:color w:val="000000"/>
+                <w:sz w:val="21"/>
+                <w:szCs w:val="21"/>
+                <w:lang w:val="en-US" w:eastAsia="ru-RU"/>
+              </w:rPr>
+              <w:t xml:space="preserve"> :</w:t>
+            </w:r>
+            <w:proofErr w:type="gramEnd"/>
+            <w:r>
+              <w:rPr>
+                <w:rFonts w:ascii="Consolas" w:eastAsia="Times New Roman" w:hAnsi="Consolas"/>
+                <w:color w:val="000000"/>
+                <w:sz w:val="21"/>
+                <w:szCs w:val="21"/>
+                <w:lang w:val="en-US" w:eastAsia="ru-RU"/>
+              </w:rPr>
+              <w:t>: (</w:t>
             </w:r>
             <w:r>
               <w:rPr>
@@ -4575,15 +4952,27 @@
                 <w:lang w:val="en-US" w:eastAsia="ru-RU"/>
               </w:rPr>
             </w:pPr>
-            <w:r>
-              <w:rPr>
-                <w:rFonts w:ascii="Consolas" w:eastAsia="Times New Roman" w:hAnsi="Consolas"/>
-                <w:color w:val="000000"/>
-                <w:sz w:val="21"/>
-                <w:szCs w:val="21"/>
-                <w:lang w:val="en-US" w:eastAsia="ru-RU"/>
-              </w:rPr>
-              <w:t>combineMatrix (c11, c12, c21, c22) = (c11 &lt;|&gt; c12) &lt;-&gt; (c21 &lt;|&gt; c22)</w:t>
+            <w:proofErr w:type="spellStart"/>
+            <w:r>
+              <w:rPr>
+                <w:rFonts w:ascii="Consolas" w:eastAsia="Times New Roman" w:hAnsi="Consolas"/>
+                <w:color w:val="000000"/>
+                <w:sz w:val="21"/>
+                <w:szCs w:val="21"/>
+                <w:lang w:val="en-US" w:eastAsia="ru-RU"/>
+              </w:rPr>
+              <w:t>combineMatrix</w:t>
+            </w:r>
+            <w:proofErr w:type="spellEnd"/>
+            <w:r>
+              <w:rPr>
+                <w:rFonts w:ascii="Consolas" w:eastAsia="Times New Roman" w:hAnsi="Consolas"/>
+                <w:color w:val="000000"/>
+                <w:sz w:val="21"/>
+                <w:szCs w:val="21"/>
+                <w:lang w:val="en-US" w:eastAsia="ru-RU"/>
+              </w:rPr>
+              <w:t xml:space="preserve"> (c11, c12, c21, c22) = (c11 &lt;|&gt; c12) &lt;-&gt; (c21 &lt;|&gt; c22)</w:t>
             </w:r>
           </w:p>
           <w:p>
@@ -4615,15 +5004,39 @@
                 <w:lang w:val="en-US" w:eastAsia="ru-RU"/>
               </w:rPr>
             </w:pPr>
-            <w:r>
-              <w:rPr>
-                <w:rFonts w:ascii="Consolas" w:eastAsia="Times New Roman" w:hAnsi="Consolas"/>
-                <w:color w:val="000000"/>
-                <w:sz w:val="21"/>
-                <w:szCs w:val="21"/>
-                <w:lang w:val="en-US" w:eastAsia="ru-RU"/>
-              </w:rPr>
-              <w:t xml:space="preserve">strassen :: </w:t>
+            <w:proofErr w:type="spellStart"/>
+            <w:proofErr w:type="gramStart"/>
+            <w:r>
+              <w:rPr>
+                <w:rFonts w:ascii="Consolas" w:eastAsia="Times New Roman" w:hAnsi="Consolas"/>
+                <w:color w:val="000000"/>
+                <w:sz w:val="21"/>
+                <w:szCs w:val="21"/>
+                <w:lang w:val="en-US" w:eastAsia="ru-RU"/>
+              </w:rPr>
+              <w:t>strassen</w:t>
+            </w:r>
+            <w:proofErr w:type="spellEnd"/>
+            <w:r>
+              <w:rPr>
+                <w:rFonts w:ascii="Consolas" w:eastAsia="Times New Roman" w:hAnsi="Consolas"/>
+                <w:color w:val="000000"/>
+                <w:sz w:val="21"/>
+                <w:szCs w:val="21"/>
+                <w:lang w:val="en-US" w:eastAsia="ru-RU"/>
+              </w:rPr>
+              <w:t xml:space="preserve"> :</w:t>
+            </w:r>
+            <w:proofErr w:type="gramEnd"/>
+            <w:r>
+              <w:rPr>
+                <w:rFonts w:ascii="Consolas" w:eastAsia="Times New Roman" w:hAnsi="Consolas"/>
+                <w:color w:val="000000"/>
+                <w:sz w:val="21"/>
+                <w:szCs w:val="21"/>
+                <w:lang w:val="en-US" w:eastAsia="ru-RU"/>
+              </w:rPr>
+              <w:t xml:space="preserve">: </w:t>
             </w:r>
             <w:r>
               <w:rPr>
@@ -4750,15 +5163,27 @@
                 <w:lang w:val="en-US" w:eastAsia="ru-RU"/>
               </w:rPr>
             </w:pPr>
-            <w:r>
-              <w:rPr>
-                <w:rFonts w:ascii="Consolas" w:eastAsia="Times New Roman" w:hAnsi="Consolas"/>
-                <w:color w:val="000000"/>
-                <w:sz w:val="21"/>
-                <w:szCs w:val="21"/>
-                <w:lang w:val="en-US" w:eastAsia="ru-RU"/>
-              </w:rPr>
-              <w:t xml:space="preserve">strassen a b </w:t>
+            <w:proofErr w:type="spellStart"/>
+            <w:r>
+              <w:rPr>
+                <w:rFonts w:ascii="Consolas" w:eastAsia="Times New Roman" w:hAnsi="Consolas"/>
+                <w:color w:val="000000"/>
+                <w:sz w:val="21"/>
+                <w:szCs w:val="21"/>
+                <w:lang w:val="en-US" w:eastAsia="ru-RU"/>
+              </w:rPr>
+              <w:t>strassen</w:t>
+            </w:r>
+            <w:proofErr w:type="spellEnd"/>
+            <w:r>
+              <w:rPr>
+                <w:rFonts w:ascii="Consolas" w:eastAsia="Times New Roman" w:hAnsi="Consolas"/>
+                <w:color w:val="000000"/>
+                <w:sz w:val="21"/>
+                <w:szCs w:val="21"/>
+                <w:lang w:val="en-US" w:eastAsia="ru-RU"/>
+              </w:rPr>
+              <w:t xml:space="preserve"> a b </w:t>
             </w:r>
           </w:p>
           <w:p>
@@ -4803,7 +5228,29 @@
                 <w:szCs w:val="21"/>
                 <w:lang w:val="en-US" w:eastAsia="ru-RU"/>
               </w:rPr>
-              <w:t xml:space="preserve"> = multStd a b</w:t>
+              <w:t xml:space="preserve"> = </w:t>
+            </w:r>
+            <w:proofErr w:type="spellStart"/>
+            <w:r>
+              <w:rPr>
+                <w:rFonts w:ascii="Consolas" w:eastAsia="Times New Roman" w:hAnsi="Consolas"/>
+                <w:color w:val="000000"/>
+                <w:sz w:val="21"/>
+                <w:szCs w:val="21"/>
+                <w:lang w:val="en-US" w:eastAsia="ru-RU"/>
+              </w:rPr>
+              <w:t>multStd</w:t>
+            </w:r>
+            <w:proofErr w:type="spellEnd"/>
+            <w:r>
+              <w:rPr>
+                <w:rFonts w:ascii="Consolas" w:eastAsia="Times New Roman" w:hAnsi="Consolas"/>
+                <w:color w:val="000000"/>
+                <w:sz w:val="21"/>
+                <w:szCs w:val="21"/>
+                <w:lang w:val="en-US" w:eastAsia="ru-RU"/>
+              </w:rPr>
+              <w:t xml:space="preserve"> a b</w:t>
             </w:r>
           </w:p>
           <w:p>
@@ -4828,7 +5275,29 @@
                 <w:szCs w:val="21"/>
                 <w:lang w:val="en-US" w:eastAsia="ru-RU"/>
               </w:rPr>
-              <w:t>    | otherwise = combineMatrix (c11, c12, c21, c22)</w:t>
+              <w:t xml:space="preserve">    | otherwise = </w:t>
+            </w:r>
+            <w:proofErr w:type="spellStart"/>
+            <w:r>
+              <w:rPr>
+                <w:rFonts w:ascii="Consolas" w:eastAsia="Times New Roman" w:hAnsi="Consolas"/>
+                <w:color w:val="000000"/>
+                <w:sz w:val="21"/>
+                <w:szCs w:val="21"/>
+                <w:lang w:val="en-US" w:eastAsia="ru-RU"/>
+              </w:rPr>
+              <w:t>combineMatrix</w:t>
+            </w:r>
+            <w:proofErr w:type="spellEnd"/>
+            <w:r>
+              <w:rPr>
+                <w:rFonts w:ascii="Consolas" w:eastAsia="Times New Roman" w:hAnsi="Consolas"/>
+                <w:color w:val="000000"/>
+                <w:sz w:val="21"/>
+                <w:szCs w:val="21"/>
+                <w:lang w:val="en-US" w:eastAsia="ru-RU"/>
+              </w:rPr>
+              <w:t xml:space="preserve"> (c11, c12, c21, c22)</w:t>
             </w:r>
           </w:p>
           <w:p>
@@ -4855,6 +5324,7 @@
               </w:rPr>
               <w:t xml:space="preserve">    </w:t>
             </w:r>
+            <w:proofErr w:type="gramStart"/>
             <w:r>
               <w:rPr>
                 <w:rFonts w:ascii="Consolas" w:eastAsia="Times New Roman" w:hAnsi="Consolas"/>
@@ -4865,6 +5335,7 @@
               </w:rPr>
               <w:t>where</w:t>
             </w:r>
+            <w:proofErr w:type="gramEnd"/>
           </w:p>
           <w:p>
             <w:pPr>
@@ -4888,7 +5359,29 @@
                 <w:szCs w:val="21"/>
                 <w:lang w:val="en-US" w:eastAsia="ru-RU"/>
               </w:rPr>
-              <w:t>        n = nrows a</w:t>
+              <w:t xml:space="preserve">        n = </w:t>
+            </w:r>
+            <w:proofErr w:type="spellStart"/>
+            <w:r>
+              <w:rPr>
+                <w:rFonts w:ascii="Consolas" w:eastAsia="Times New Roman" w:hAnsi="Consolas"/>
+                <w:color w:val="000000"/>
+                <w:sz w:val="21"/>
+                <w:szCs w:val="21"/>
+                <w:lang w:val="en-US" w:eastAsia="ru-RU"/>
+              </w:rPr>
+              <w:t>nrows</w:t>
+            </w:r>
+            <w:proofErr w:type="spellEnd"/>
+            <w:r>
+              <w:rPr>
+                <w:rFonts w:ascii="Consolas" w:eastAsia="Times New Roman" w:hAnsi="Consolas"/>
+                <w:color w:val="000000"/>
+                <w:sz w:val="21"/>
+                <w:szCs w:val="21"/>
+                <w:lang w:val="en-US" w:eastAsia="ru-RU"/>
+              </w:rPr>
+              <w:t xml:space="preserve"> a</w:t>
             </w:r>
           </w:p>
           <w:p>
@@ -4913,7 +5406,29 @@
                 <w:szCs w:val="21"/>
                 <w:lang w:val="en-US" w:eastAsia="ru-RU"/>
               </w:rPr>
-              <w:t>        (a11, a12, a21, a22) = splitMatrix a</w:t>
+              <w:t xml:space="preserve">        (a11, a12, a21, a22) = </w:t>
+            </w:r>
+            <w:proofErr w:type="spellStart"/>
+            <w:r>
+              <w:rPr>
+                <w:rFonts w:ascii="Consolas" w:eastAsia="Times New Roman" w:hAnsi="Consolas"/>
+                <w:color w:val="000000"/>
+                <w:sz w:val="21"/>
+                <w:szCs w:val="21"/>
+                <w:lang w:val="en-US" w:eastAsia="ru-RU"/>
+              </w:rPr>
+              <w:t>splitMatrix</w:t>
+            </w:r>
+            <w:proofErr w:type="spellEnd"/>
+            <w:r>
+              <w:rPr>
+                <w:rFonts w:ascii="Consolas" w:eastAsia="Times New Roman" w:hAnsi="Consolas"/>
+                <w:color w:val="000000"/>
+                <w:sz w:val="21"/>
+                <w:szCs w:val="21"/>
+                <w:lang w:val="en-US" w:eastAsia="ru-RU"/>
+              </w:rPr>
+              <w:t xml:space="preserve"> a</w:t>
             </w:r>
           </w:p>
           <w:p>
@@ -4938,7 +5453,29 @@
                 <w:szCs w:val="21"/>
                 <w:lang w:val="en-US" w:eastAsia="ru-RU"/>
               </w:rPr>
-              <w:t>        (b11, b12, b21, b22) = splitMatrix b</w:t>
+              <w:t xml:space="preserve">        (b11, b12, b21, b22) = </w:t>
+            </w:r>
+            <w:proofErr w:type="spellStart"/>
+            <w:r>
+              <w:rPr>
+                <w:rFonts w:ascii="Consolas" w:eastAsia="Times New Roman" w:hAnsi="Consolas"/>
+                <w:color w:val="000000"/>
+                <w:sz w:val="21"/>
+                <w:szCs w:val="21"/>
+                <w:lang w:val="en-US" w:eastAsia="ru-RU"/>
+              </w:rPr>
+              <w:t>splitMatrix</w:t>
+            </w:r>
+            <w:proofErr w:type="spellEnd"/>
+            <w:r>
+              <w:rPr>
+                <w:rFonts w:ascii="Consolas" w:eastAsia="Times New Roman" w:hAnsi="Consolas"/>
+                <w:color w:val="000000"/>
+                <w:sz w:val="21"/>
+                <w:szCs w:val="21"/>
+                <w:lang w:val="en-US" w:eastAsia="ru-RU"/>
+              </w:rPr>
+              <w:t xml:space="preserve"> b</w:t>
             </w:r>
           </w:p>
           <w:p>
@@ -4978,7 +5515,29 @@
                 <w:szCs w:val="21"/>
                 <w:lang w:val="en-US" w:eastAsia="ru-RU"/>
               </w:rPr>
-              <w:t xml:space="preserve">        (c11, c12, c21, c22) = runEval $ </w:t>
+              <w:t xml:space="preserve">        (c11, c12, c21, c22) = </w:t>
+            </w:r>
+            <w:proofErr w:type="spellStart"/>
+            <w:r>
+              <w:rPr>
+                <w:rFonts w:ascii="Consolas" w:eastAsia="Times New Roman" w:hAnsi="Consolas"/>
+                <w:color w:val="000000"/>
+                <w:sz w:val="21"/>
+                <w:szCs w:val="21"/>
+                <w:lang w:val="en-US" w:eastAsia="ru-RU"/>
+              </w:rPr>
+              <w:t>runEval</w:t>
+            </w:r>
+            <w:proofErr w:type="spellEnd"/>
+            <w:r>
+              <w:rPr>
+                <w:rFonts w:ascii="Consolas" w:eastAsia="Times New Roman" w:hAnsi="Consolas"/>
+                <w:color w:val="000000"/>
+                <w:sz w:val="21"/>
+                <w:szCs w:val="21"/>
+                <w:lang w:val="en-US" w:eastAsia="ru-RU"/>
+              </w:rPr>
+              <w:t xml:space="preserve"> $ </w:t>
             </w:r>
             <w:r>
               <w:rPr>
@@ -5013,7 +5572,51 @@
                 <w:szCs w:val="21"/>
                 <w:lang w:val="en-US" w:eastAsia="ru-RU"/>
               </w:rPr>
-              <w:t>            p1 &lt;- rpar $ strassen (a11 + a22) (b11 + b22)</w:t>
+              <w:t xml:space="preserve">            p1 &lt;- </w:t>
+            </w:r>
+            <w:proofErr w:type="spellStart"/>
+            <w:r>
+              <w:rPr>
+                <w:rFonts w:ascii="Consolas" w:eastAsia="Times New Roman" w:hAnsi="Consolas"/>
+                <w:color w:val="000000"/>
+                <w:sz w:val="21"/>
+                <w:szCs w:val="21"/>
+                <w:lang w:val="en-US" w:eastAsia="ru-RU"/>
+              </w:rPr>
+              <w:t>rpar</w:t>
+            </w:r>
+            <w:proofErr w:type="spellEnd"/>
+            <w:r>
+              <w:rPr>
+                <w:rFonts w:ascii="Consolas" w:eastAsia="Times New Roman" w:hAnsi="Consolas"/>
+                <w:color w:val="000000"/>
+                <w:sz w:val="21"/>
+                <w:szCs w:val="21"/>
+                <w:lang w:val="en-US" w:eastAsia="ru-RU"/>
+              </w:rPr>
+              <w:t xml:space="preserve"> $ </w:t>
+            </w:r>
+            <w:proofErr w:type="spellStart"/>
+            <w:r>
+              <w:rPr>
+                <w:rFonts w:ascii="Consolas" w:eastAsia="Times New Roman" w:hAnsi="Consolas"/>
+                <w:color w:val="000000"/>
+                <w:sz w:val="21"/>
+                <w:szCs w:val="21"/>
+                <w:lang w:val="en-US" w:eastAsia="ru-RU"/>
+              </w:rPr>
+              <w:t>strassen</w:t>
+            </w:r>
+            <w:proofErr w:type="spellEnd"/>
+            <w:r>
+              <w:rPr>
+                <w:rFonts w:ascii="Consolas" w:eastAsia="Times New Roman" w:hAnsi="Consolas"/>
+                <w:color w:val="000000"/>
+                <w:sz w:val="21"/>
+                <w:szCs w:val="21"/>
+                <w:lang w:val="en-US" w:eastAsia="ru-RU"/>
+              </w:rPr>
+              <w:t xml:space="preserve"> (a11 + a22) (b11 + b22)</w:t>
             </w:r>
           </w:p>
           <w:p>
@@ -5038,7 +5641,51 @@
                 <w:szCs w:val="21"/>
                 <w:lang w:val="en-US" w:eastAsia="ru-RU"/>
               </w:rPr>
-              <w:t>            p2 &lt;- rpar $ strassen (a21 + a22) b11</w:t>
+              <w:t xml:space="preserve">            p2 &lt;- </w:t>
+            </w:r>
+            <w:proofErr w:type="spellStart"/>
+            <w:r>
+              <w:rPr>
+                <w:rFonts w:ascii="Consolas" w:eastAsia="Times New Roman" w:hAnsi="Consolas"/>
+                <w:color w:val="000000"/>
+                <w:sz w:val="21"/>
+                <w:szCs w:val="21"/>
+                <w:lang w:val="en-US" w:eastAsia="ru-RU"/>
+              </w:rPr>
+              <w:t>rpar</w:t>
+            </w:r>
+            <w:proofErr w:type="spellEnd"/>
+            <w:r>
+              <w:rPr>
+                <w:rFonts w:ascii="Consolas" w:eastAsia="Times New Roman" w:hAnsi="Consolas"/>
+                <w:color w:val="000000"/>
+                <w:sz w:val="21"/>
+                <w:szCs w:val="21"/>
+                <w:lang w:val="en-US" w:eastAsia="ru-RU"/>
+              </w:rPr>
+              <w:t xml:space="preserve"> $ </w:t>
+            </w:r>
+            <w:proofErr w:type="spellStart"/>
+            <w:r>
+              <w:rPr>
+                <w:rFonts w:ascii="Consolas" w:eastAsia="Times New Roman" w:hAnsi="Consolas"/>
+                <w:color w:val="000000"/>
+                <w:sz w:val="21"/>
+                <w:szCs w:val="21"/>
+                <w:lang w:val="en-US" w:eastAsia="ru-RU"/>
+              </w:rPr>
+              <w:t>strassen</w:t>
+            </w:r>
+            <w:proofErr w:type="spellEnd"/>
+            <w:r>
+              <w:rPr>
+                <w:rFonts w:ascii="Consolas" w:eastAsia="Times New Roman" w:hAnsi="Consolas"/>
+                <w:color w:val="000000"/>
+                <w:sz w:val="21"/>
+                <w:szCs w:val="21"/>
+                <w:lang w:val="en-US" w:eastAsia="ru-RU"/>
+              </w:rPr>
+              <w:t xml:space="preserve"> (a21 + a22) b11</w:t>
             </w:r>
           </w:p>
           <w:p>
@@ -5063,7 +5710,51 @@
                 <w:szCs w:val="21"/>
                 <w:lang w:val="en-US" w:eastAsia="ru-RU"/>
               </w:rPr>
-              <w:t>            p3 &lt;- rpar $ strassen a11 (b12 - b22)</w:t>
+              <w:t xml:space="preserve">            p3 &lt;- </w:t>
+            </w:r>
+            <w:proofErr w:type="spellStart"/>
+            <w:r>
+              <w:rPr>
+                <w:rFonts w:ascii="Consolas" w:eastAsia="Times New Roman" w:hAnsi="Consolas"/>
+                <w:color w:val="000000"/>
+                <w:sz w:val="21"/>
+                <w:szCs w:val="21"/>
+                <w:lang w:val="en-US" w:eastAsia="ru-RU"/>
+              </w:rPr>
+              <w:t>rpar</w:t>
+            </w:r>
+            <w:proofErr w:type="spellEnd"/>
+            <w:r>
+              <w:rPr>
+                <w:rFonts w:ascii="Consolas" w:eastAsia="Times New Roman" w:hAnsi="Consolas"/>
+                <w:color w:val="000000"/>
+                <w:sz w:val="21"/>
+                <w:szCs w:val="21"/>
+                <w:lang w:val="en-US" w:eastAsia="ru-RU"/>
+              </w:rPr>
+              <w:t xml:space="preserve"> $ </w:t>
+            </w:r>
+            <w:proofErr w:type="spellStart"/>
+            <w:r>
+              <w:rPr>
+                <w:rFonts w:ascii="Consolas" w:eastAsia="Times New Roman" w:hAnsi="Consolas"/>
+                <w:color w:val="000000"/>
+                <w:sz w:val="21"/>
+                <w:szCs w:val="21"/>
+                <w:lang w:val="en-US" w:eastAsia="ru-RU"/>
+              </w:rPr>
+              <w:t>strassen</w:t>
+            </w:r>
+            <w:proofErr w:type="spellEnd"/>
+            <w:r>
+              <w:rPr>
+                <w:rFonts w:ascii="Consolas" w:eastAsia="Times New Roman" w:hAnsi="Consolas"/>
+                <w:color w:val="000000"/>
+                <w:sz w:val="21"/>
+                <w:szCs w:val="21"/>
+                <w:lang w:val="en-US" w:eastAsia="ru-RU"/>
+              </w:rPr>
+              <w:t xml:space="preserve"> a11 (b12 - b22)</w:t>
             </w:r>
           </w:p>
           <w:p>
@@ -5088,7 +5779,51 @@
                 <w:szCs w:val="21"/>
                 <w:lang w:val="en-US" w:eastAsia="ru-RU"/>
               </w:rPr>
-              <w:t>            p4 &lt;- rpar $ strassen a22 (b21 - b11)</w:t>
+              <w:t xml:space="preserve">            p4 &lt;- </w:t>
+            </w:r>
+            <w:proofErr w:type="spellStart"/>
+            <w:r>
+              <w:rPr>
+                <w:rFonts w:ascii="Consolas" w:eastAsia="Times New Roman" w:hAnsi="Consolas"/>
+                <w:color w:val="000000"/>
+                <w:sz w:val="21"/>
+                <w:szCs w:val="21"/>
+                <w:lang w:val="en-US" w:eastAsia="ru-RU"/>
+              </w:rPr>
+              <w:t>rpar</w:t>
+            </w:r>
+            <w:proofErr w:type="spellEnd"/>
+            <w:r>
+              <w:rPr>
+                <w:rFonts w:ascii="Consolas" w:eastAsia="Times New Roman" w:hAnsi="Consolas"/>
+                <w:color w:val="000000"/>
+                <w:sz w:val="21"/>
+                <w:szCs w:val="21"/>
+                <w:lang w:val="en-US" w:eastAsia="ru-RU"/>
+              </w:rPr>
+              <w:t xml:space="preserve"> $ </w:t>
+            </w:r>
+            <w:proofErr w:type="spellStart"/>
+            <w:r>
+              <w:rPr>
+                <w:rFonts w:ascii="Consolas" w:eastAsia="Times New Roman" w:hAnsi="Consolas"/>
+                <w:color w:val="000000"/>
+                <w:sz w:val="21"/>
+                <w:szCs w:val="21"/>
+                <w:lang w:val="en-US" w:eastAsia="ru-RU"/>
+              </w:rPr>
+              <w:t>strassen</w:t>
+            </w:r>
+            <w:proofErr w:type="spellEnd"/>
+            <w:r>
+              <w:rPr>
+                <w:rFonts w:ascii="Consolas" w:eastAsia="Times New Roman" w:hAnsi="Consolas"/>
+                <w:color w:val="000000"/>
+                <w:sz w:val="21"/>
+                <w:szCs w:val="21"/>
+                <w:lang w:val="en-US" w:eastAsia="ru-RU"/>
+              </w:rPr>
+              <w:t xml:space="preserve"> a22 (b21 - b11)</w:t>
             </w:r>
           </w:p>
           <w:p>
@@ -5113,7 +5848,51 @@
                 <w:szCs w:val="21"/>
                 <w:lang w:val="en-US" w:eastAsia="ru-RU"/>
               </w:rPr>
-              <w:t>            p5 &lt;- rpar $ strassen (a11 + a12) b22</w:t>
+              <w:t xml:space="preserve">            p5 &lt;- </w:t>
+            </w:r>
+            <w:proofErr w:type="spellStart"/>
+            <w:r>
+              <w:rPr>
+                <w:rFonts w:ascii="Consolas" w:eastAsia="Times New Roman" w:hAnsi="Consolas"/>
+                <w:color w:val="000000"/>
+                <w:sz w:val="21"/>
+                <w:szCs w:val="21"/>
+                <w:lang w:val="en-US" w:eastAsia="ru-RU"/>
+              </w:rPr>
+              <w:t>rpar</w:t>
+            </w:r>
+            <w:proofErr w:type="spellEnd"/>
+            <w:r>
+              <w:rPr>
+                <w:rFonts w:ascii="Consolas" w:eastAsia="Times New Roman" w:hAnsi="Consolas"/>
+                <w:color w:val="000000"/>
+                <w:sz w:val="21"/>
+                <w:szCs w:val="21"/>
+                <w:lang w:val="en-US" w:eastAsia="ru-RU"/>
+              </w:rPr>
+              <w:t xml:space="preserve"> $ </w:t>
+            </w:r>
+            <w:proofErr w:type="spellStart"/>
+            <w:r>
+              <w:rPr>
+                <w:rFonts w:ascii="Consolas" w:eastAsia="Times New Roman" w:hAnsi="Consolas"/>
+                <w:color w:val="000000"/>
+                <w:sz w:val="21"/>
+                <w:szCs w:val="21"/>
+                <w:lang w:val="en-US" w:eastAsia="ru-RU"/>
+              </w:rPr>
+              <w:t>strassen</w:t>
+            </w:r>
+            <w:proofErr w:type="spellEnd"/>
+            <w:r>
+              <w:rPr>
+                <w:rFonts w:ascii="Consolas" w:eastAsia="Times New Roman" w:hAnsi="Consolas"/>
+                <w:color w:val="000000"/>
+                <w:sz w:val="21"/>
+                <w:szCs w:val="21"/>
+                <w:lang w:val="en-US" w:eastAsia="ru-RU"/>
+              </w:rPr>
+              <w:t xml:space="preserve"> (a11 + a12) b22</w:t>
             </w:r>
           </w:p>
           <w:p>
@@ -5138,7 +5917,51 @@
                 <w:szCs w:val="21"/>
                 <w:lang w:val="en-US" w:eastAsia="ru-RU"/>
               </w:rPr>
-              <w:t>            p6 &lt;- rpar $ strassen (a21 - a11) (b11 + b12)</w:t>
+              <w:t xml:space="preserve">            p6 &lt;- </w:t>
+            </w:r>
+            <w:proofErr w:type="spellStart"/>
+            <w:r>
+              <w:rPr>
+                <w:rFonts w:ascii="Consolas" w:eastAsia="Times New Roman" w:hAnsi="Consolas"/>
+                <w:color w:val="000000"/>
+                <w:sz w:val="21"/>
+                <w:szCs w:val="21"/>
+                <w:lang w:val="en-US" w:eastAsia="ru-RU"/>
+              </w:rPr>
+              <w:t>rpar</w:t>
+            </w:r>
+            <w:proofErr w:type="spellEnd"/>
+            <w:r>
+              <w:rPr>
+                <w:rFonts w:ascii="Consolas" w:eastAsia="Times New Roman" w:hAnsi="Consolas"/>
+                <w:color w:val="000000"/>
+                <w:sz w:val="21"/>
+                <w:szCs w:val="21"/>
+                <w:lang w:val="en-US" w:eastAsia="ru-RU"/>
+              </w:rPr>
+              <w:t xml:space="preserve"> $ </w:t>
+            </w:r>
+            <w:proofErr w:type="spellStart"/>
+            <w:r>
+              <w:rPr>
+                <w:rFonts w:ascii="Consolas" w:eastAsia="Times New Roman" w:hAnsi="Consolas"/>
+                <w:color w:val="000000"/>
+                <w:sz w:val="21"/>
+                <w:szCs w:val="21"/>
+                <w:lang w:val="en-US" w:eastAsia="ru-RU"/>
+              </w:rPr>
+              <w:t>strassen</w:t>
+            </w:r>
+            <w:proofErr w:type="spellEnd"/>
+            <w:r>
+              <w:rPr>
+                <w:rFonts w:ascii="Consolas" w:eastAsia="Times New Roman" w:hAnsi="Consolas"/>
+                <w:color w:val="000000"/>
+                <w:sz w:val="21"/>
+                <w:szCs w:val="21"/>
+                <w:lang w:val="en-US" w:eastAsia="ru-RU"/>
+              </w:rPr>
+              <w:t xml:space="preserve"> (a21 - a11) (b11 + b12)</w:t>
             </w:r>
           </w:p>
           <w:p>
@@ -5163,7 +5986,51 @@
                 <w:szCs w:val="21"/>
                 <w:lang w:val="en-US" w:eastAsia="ru-RU"/>
               </w:rPr>
-              <w:t>            p7 &lt;- rpar $ strassen (a12 - a22) (b21 + b22)</w:t>
+              <w:t xml:space="preserve">            p7 &lt;- </w:t>
+            </w:r>
+            <w:proofErr w:type="spellStart"/>
+            <w:r>
+              <w:rPr>
+                <w:rFonts w:ascii="Consolas" w:eastAsia="Times New Roman" w:hAnsi="Consolas"/>
+                <w:color w:val="000000"/>
+                <w:sz w:val="21"/>
+                <w:szCs w:val="21"/>
+                <w:lang w:val="en-US" w:eastAsia="ru-RU"/>
+              </w:rPr>
+              <w:t>rpar</w:t>
+            </w:r>
+            <w:proofErr w:type="spellEnd"/>
+            <w:r>
+              <w:rPr>
+                <w:rFonts w:ascii="Consolas" w:eastAsia="Times New Roman" w:hAnsi="Consolas"/>
+                <w:color w:val="000000"/>
+                <w:sz w:val="21"/>
+                <w:szCs w:val="21"/>
+                <w:lang w:val="en-US" w:eastAsia="ru-RU"/>
+              </w:rPr>
+              <w:t xml:space="preserve"> $ </w:t>
+            </w:r>
+            <w:proofErr w:type="spellStart"/>
+            <w:r>
+              <w:rPr>
+                <w:rFonts w:ascii="Consolas" w:eastAsia="Times New Roman" w:hAnsi="Consolas"/>
+                <w:color w:val="000000"/>
+                <w:sz w:val="21"/>
+                <w:szCs w:val="21"/>
+                <w:lang w:val="en-US" w:eastAsia="ru-RU"/>
+              </w:rPr>
+              <w:t>strassen</w:t>
+            </w:r>
+            <w:proofErr w:type="spellEnd"/>
+            <w:r>
+              <w:rPr>
+                <w:rFonts w:ascii="Consolas" w:eastAsia="Times New Roman" w:hAnsi="Consolas"/>
+                <w:color w:val="000000"/>
+                <w:sz w:val="21"/>
+                <w:szCs w:val="21"/>
+                <w:lang w:val="en-US" w:eastAsia="ru-RU"/>
+              </w:rPr>
+              <w:t xml:space="preserve"> (a12 - a22) (b21 + b22)</w:t>
             </w:r>
           </w:p>
           <w:p>
@@ -5188,7 +6055,29 @@
                 <w:szCs w:val="21"/>
                 <w:lang w:val="en-US" w:eastAsia="ru-RU"/>
               </w:rPr>
-              <w:t>            rdeepseq p1</w:t>
+              <w:t xml:space="preserve">            </w:t>
+            </w:r>
+            <w:proofErr w:type="spellStart"/>
+            <w:r>
+              <w:rPr>
+                <w:rFonts w:ascii="Consolas" w:eastAsia="Times New Roman" w:hAnsi="Consolas"/>
+                <w:color w:val="000000"/>
+                <w:sz w:val="21"/>
+                <w:szCs w:val="21"/>
+                <w:lang w:val="en-US" w:eastAsia="ru-RU"/>
+              </w:rPr>
+              <w:t>rdeepseq</w:t>
+            </w:r>
+            <w:proofErr w:type="spellEnd"/>
+            <w:r>
+              <w:rPr>
+                <w:rFonts w:ascii="Consolas" w:eastAsia="Times New Roman" w:hAnsi="Consolas"/>
+                <w:color w:val="000000"/>
+                <w:sz w:val="21"/>
+                <w:szCs w:val="21"/>
+                <w:lang w:val="en-US" w:eastAsia="ru-RU"/>
+              </w:rPr>
+              <w:t xml:space="preserve"> p1</w:t>
             </w:r>
           </w:p>
           <w:p>
@@ -5213,7 +6102,29 @@
                 <w:szCs w:val="21"/>
                 <w:lang w:val="en-US" w:eastAsia="ru-RU"/>
               </w:rPr>
-              <w:t>            rdeepseq p2</w:t>
+              <w:t xml:space="preserve">            </w:t>
+            </w:r>
+            <w:proofErr w:type="spellStart"/>
+            <w:r>
+              <w:rPr>
+                <w:rFonts w:ascii="Consolas" w:eastAsia="Times New Roman" w:hAnsi="Consolas"/>
+                <w:color w:val="000000"/>
+                <w:sz w:val="21"/>
+                <w:szCs w:val="21"/>
+                <w:lang w:val="en-US" w:eastAsia="ru-RU"/>
+              </w:rPr>
+              <w:t>rdeepseq</w:t>
+            </w:r>
+            <w:proofErr w:type="spellEnd"/>
+            <w:r>
+              <w:rPr>
+                <w:rFonts w:ascii="Consolas" w:eastAsia="Times New Roman" w:hAnsi="Consolas"/>
+                <w:color w:val="000000"/>
+                <w:sz w:val="21"/>
+                <w:szCs w:val="21"/>
+                <w:lang w:val="en-US" w:eastAsia="ru-RU"/>
+              </w:rPr>
+              <w:t xml:space="preserve"> p2</w:t>
             </w:r>
           </w:p>
           <w:p>
@@ -5238,7 +6149,29 @@
                 <w:szCs w:val="21"/>
                 <w:lang w:val="en-US" w:eastAsia="ru-RU"/>
               </w:rPr>
-              <w:t>            rdeepseq p3</w:t>
+              <w:t xml:space="preserve">            </w:t>
+            </w:r>
+            <w:proofErr w:type="spellStart"/>
+            <w:r>
+              <w:rPr>
+                <w:rFonts w:ascii="Consolas" w:eastAsia="Times New Roman" w:hAnsi="Consolas"/>
+                <w:color w:val="000000"/>
+                <w:sz w:val="21"/>
+                <w:szCs w:val="21"/>
+                <w:lang w:val="en-US" w:eastAsia="ru-RU"/>
+              </w:rPr>
+              <w:t>rdeepseq</w:t>
+            </w:r>
+            <w:proofErr w:type="spellEnd"/>
+            <w:r>
+              <w:rPr>
+                <w:rFonts w:ascii="Consolas" w:eastAsia="Times New Roman" w:hAnsi="Consolas"/>
+                <w:color w:val="000000"/>
+                <w:sz w:val="21"/>
+                <w:szCs w:val="21"/>
+                <w:lang w:val="en-US" w:eastAsia="ru-RU"/>
+              </w:rPr>
+              <w:t xml:space="preserve"> p3</w:t>
             </w:r>
           </w:p>
           <w:p>
@@ -5263,7 +6196,29 @@
                 <w:szCs w:val="21"/>
                 <w:lang w:val="en-US" w:eastAsia="ru-RU"/>
               </w:rPr>
-              <w:t>            rdeepseq p4</w:t>
+              <w:t xml:space="preserve">            </w:t>
+            </w:r>
+            <w:proofErr w:type="spellStart"/>
+            <w:r>
+              <w:rPr>
+                <w:rFonts w:ascii="Consolas" w:eastAsia="Times New Roman" w:hAnsi="Consolas"/>
+                <w:color w:val="000000"/>
+                <w:sz w:val="21"/>
+                <w:szCs w:val="21"/>
+                <w:lang w:val="en-US" w:eastAsia="ru-RU"/>
+              </w:rPr>
+              <w:t>rdeepseq</w:t>
+            </w:r>
+            <w:proofErr w:type="spellEnd"/>
+            <w:r>
+              <w:rPr>
+                <w:rFonts w:ascii="Consolas" w:eastAsia="Times New Roman" w:hAnsi="Consolas"/>
+                <w:color w:val="000000"/>
+                <w:sz w:val="21"/>
+                <w:szCs w:val="21"/>
+                <w:lang w:val="en-US" w:eastAsia="ru-RU"/>
+              </w:rPr>
+              <w:t xml:space="preserve"> p4</w:t>
             </w:r>
           </w:p>
           <w:p>
@@ -5288,7 +6243,29 @@
                 <w:szCs w:val="21"/>
                 <w:lang w:val="en-US" w:eastAsia="ru-RU"/>
               </w:rPr>
-              <w:t>            rdeepseq p5</w:t>
+              <w:t xml:space="preserve">            </w:t>
+            </w:r>
+            <w:proofErr w:type="spellStart"/>
+            <w:r>
+              <w:rPr>
+                <w:rFonts w:ascii="Consolas" w:eastAsia="Times New Roman" w:hAnsi="Consolas"/>
+                <w:color w:val="000000"/>
+                <w:sz w:val="21"/>
+                <w:szCs w:val="21"/>
+                <w:lang w:val="en-US" w:eastAsia="ru-RU"/>
+              </w:rPr>
+              <w:t>rdeepseq</w:t>
+            </w:r>
+            <w:proofErr w:type="spellEnd"/>
+            <w:r>
+              <w:rPr>
+                <w:rFonts w:ascii="Consolas" w:eastAsia="Times New Roman" w:hAnsi="Consolas"/>
+                <w:color w:val="000000"/>
+                <w:sz w:val="21"/>
+                <w:szCs w:val="21"/>
+                <w:lang w:val="en-US" w:eastAsia="ru-RU"/>
+              </w:rPr>
+              <w:t xml:space="preserve"> p5</w:t>
             </w:r>
           </w:p>
           <w:p>
@@ -5313,7 +6290,29 @@
                 <w:szCs w:val="21"/>
                 <w:lang w:val="en-US" w:eastAsia="ru-RU"/>
               </w:rPr>
-              <w:t>            rdeepseq p6</w:t>
+              <w:t xml:space="preserve">            </w:t>
+            </w:r>
+            <w:proofErr w:type="spellStart"/>
+            <w:r>
+              <w:rPr>
+                <w:rFonts w:ascii="Consolas" w:eastAsia="Times New Roman" w:hAnsi="Consolas"/>
+                <w:color w:val="000000"/>
+                <w:sz w:val="21"/>
+                <w:szCs w:val="21"/>
+                <w:lang w:val="en-US" w:eastAsia="ru-RU"/>
+              </w:rPr>
+              <w:t>rdeepseq</w:t>
+            </w:r>
+            <w:proofErr w:type="spellEnd"/>
+            <w:r>
+              <w:rPr>
+                <w:rFonts w:ascii="Consolas" w:eastAsia="Times New Roman" w:hAnsi="Consolas"/>
+                <w:color w:val="000000"/>
+                <w:sz w:val="21"/>
+                <w:szCs w:val="21"/>
+                <w:lang w:val="en-US" w:eastAsia="ru-RU"/>
+              </w:rPr>
+              <w:t xml:space="preserve"> p6</w:t>
             </w:r>
           </w:p>
           <w:p>
@@ -5338,7 +6337,29 @@
                 <w:szCs w:val="21"/>
                 <w:lang w:val="en-US" w:eastAsia="ru-RU"/>
               </w:rPr>
-              <w:t>            rdeepseq p7</w:t>
+              <w:t xml:space="preserve">            </w:t>
+            </w:r>
+            <w:proofErr w:type="spellStart"/>
+            <w:r>
+              <w:rPr>
+                <w:rFonts w:ascii="Consolas" w:eastAsia="Times New Roman" w:hAnsi="Consolas"/>
+                <w:color w:val="000000"/>
+                <w:sz w:val="21"/>
+                <w:szCs w:val="21"/>
+                <w:lang w:val="en-US" w:eastAsia="ru-RU"/>
+              </w:rPr>
+              <w:t>rdeepseq</w:t>
+            </w:r>
+            <w:proofErr w:type="spellEnd"/>
+            <w:r>
+              <w:rPr>
+                <w:rFonts w:ascii="Consolas" w:eastAsia="Times New Roman" w:hAnsi="Consolas"/>
+                <w:color w:val="000000"/>
+                <w:sz w:val="21"/>
+                <w:szCs w:val="21"/>
+                <w:lang w:val="en-US" w:eastAsia="ru-RU"/>
+              </w:rPr>
+              <w:t xml:space="preserve"> p7</w:t>
             </w:r>
           </w:p>
           <w:p>
@@ -5363,7 +6384,29 @@
                 <w:szCs w:val="21"/>
                 <w:lang w:val="en-US" w:eastAsia="ru-RU"/>
               </w:rPr>
-              <w:t>            p11 &lt;- rpar (p1 + p4 - p5 + p7)</w:t>
+              <w:t xml:space="preserve">            p11 &lt;- </w:t>
+            </w:r>
+            <w:proofErr w:type="spellStart"/>
+            <w:r>
+              <w:rPr>
+                <w:rFonts w:ascii="Consolas" w:eastAsia="Times New Roman" w:hAnsi="Consolas"/>
+                <w:color w:val="000000"/>
+                <w:sz w:val="21"/>
+                <w:szCs w:val="21"/>
+                <w:lang w:val="en-US" w:eastAsia="ru-RU"/>
+              </w:rPr>
+              <w:t>rpar</w:t>
+            </w:r>
+            <w:proofErr w:type="spellEnd"/>
+            <w:r>
+              <w:rPr>
+                <w:rFonts w:ascii="Consolas" w:eastAsia="Times New Roman" w:hAnsi="Consolas"/>
+                <w:color w:val="000000"/>
+                <w:sz w:val="21"/>
+                <w:szCs w:val="21"/>
+                <w:lang w:val="en-US" w:eastAsia="ru-RU"/>
+              </w:rPr>
+              <w:t xml:space="preserve"> (p1 + p4 - p5 + p7)</w:t>
             </w:r>
           </w:p>
           <w:p>
@@ -5388,7 +6431,29 @@
                 <w:szCs w:val="21"/>
                 <w:lang w:val="en-US" w:eastAsia="ru-RU"/>
               </w:rPr>
-              <w:t>            p12 &lt;- rpar (p3 + p5)</w:t>
+              <w:t xml:space="preserve">            p12 &lt;- </w:t>
+            </w:r>
+            <w:proofErr w:type="spellStart"/>
+            <w:r>
+              <w:rPr>
+                <w:rFonts w:ascii="Consolas" w:eastAsia="Times New Roman" w:hAnsi="Consolas"/>
+                <w:color w:val="000000"/>
+                <w:sz w:val="21"/>
+                <w:szCs w:val="21"/>
+                <w:lang w:val="en-US" w:eastAsia="ru-RU"/>
+              </w:rPr>
+              <w:t>rpar</w:t>
+            </w:r>
+            <w:proofErr w:type="spellEnd"/>
+            <w:r>
+              <w:rPr>
+                <w:rFonts w:ascii="Consolas" w:eastAsia="Times New Roman" w:hAnsi="Consolas"/>
+                <w:color w:val="000000"/>
+                <w:sz w:val="21"/>
+                <w:szCs w:val="21"/>
+                <w:lang w:val="en-US" w:eastAsia="ru-RU"/>
+              </w:rPr>
+              <w:t xml:space="preserve"> (p3 + p5)</w:t>
             </w:r>
           </w:p>
           <w:p>
@@ -5413,7 +6478,29 @@
                 <w:szCs w:val="21"/>
                 <w:lang w:val="en-US" w:eastAsia="ru-RU"/>
               </w:rPr>
-              <w:t>            p21 &lt;- rpar (p2 + p4)</w:t>
+              <w:t xml:space="preserve">            p21 &lt;- </w:t>
+            </w:r>
+            <w:proofErr w:type="spellStart"/>
+            <w:r>
+              <w:rPr>
+                <w:rFonts w:ascii="Consolas" w:eastAsia="Times New Roman" w:hAnsi="Consolas"/>
+                <w:color w:val="000000"/>
+                <w:sz w:val="21"/>
+                <w:szCs w:val="21"/>
+                <w:lang w:val="en-US" w:eastAsia="ru-RU"/>
+              </w:rPr>
+              <w:t>rpar</w:t>
+            </w:r>
+            <w:proofErr w:type="spellEnd"/>
+            <w:r>
+              <w:rPr>
+                <w:rFonts w:ascii="Consolas" w:eastAsia="Times New Roman" w:hAnsi="Consolas"/>
+                <w:color w:val="000000"/>
+                <w:sz w:val="21"/>
+                <w:szCs w:val="21"/>
+                <w:lang w:val="en-US" w:eastAsia="ru-RU"/>
+              </w:rPr>
+              <w:t xml:space="preserve"> (p2 + p4)</w:t>
             </w:r>
           </w:p>
           <w:p>
@@ -5439,7 +6526,29 @@
                 <w:lang w:val="en-US" w:eastAsia="ru-RU"/>
               </w:rPr>
               <w:lastRenderedPageBreak/>
-              <w:t>            p22 &lt;- rpar (p1 - p2 + p3 + p6)</w:t>
+              <w:t xml:space="preserve">            p22 &lt;- </w:t>
+            </w:r>
+            <w:proofErr w:type="spellStart"/>
+            <w:r>
+              <w:rPr>
+                <w:rFonts w:ascii="Consolas" w:eastAsia="Times New Roman" w:hAnsi="Consolas"/>
+                <w:color w:val="000000"/>
+                <w:sz w:val="21"/>
+                <w:szCs w:val="21"/>
+                <w:lang w:val="en-US" w:eastAsia="ru-RU"/>
+              </w:rPr>
+              <w:t>rpar</w:t>
+            </w:r>
+            <w:proofErr w:type="spellEnd"/>
+            <w:r>
+              <w:rPr>
+                <w:rFonts w:ascii="Consolas" w:eastAsia="Times New Roman" w:hAnsi="Consolas"/>
+                <w:color w:val="000000"/>
+                <w:sz w:val="21"/>
+                <w:szCs w:val="21"/>
+                <w:lang w:val="en-US" w:eastAsia="ru-RU"/>
+              </w:rPr>
+              <w:t xml:space="preserve"> (p1 - p2 + p3 + p6)</w:t>
             </w:r>
           </w:p>
           <w:p>
@@ -5464,7 +6573,29 @@
                 <w:szCs w:val="21"/>
                 <w:lang w:val="en-US" w:eastAsia="ru-RU"/>
               </w:rPr>
-              <w:t>            rdeepseq p11</w:t>
+              <w:t xml:space="preserve">            </w:t>
+            </w:r>
+            <w:proofErr w:type="spellStart"/>
+            <w:r>
+              <w:rPr>
+                <w:rFonts w:ascii="Consolas" w:eastAsia="Times New Roman" w:hAnsi="Consolas"/>
+                <w:color w:val="000000"/>
+                <w:sz w:val="21"/>
+                <w:szCs w:val="21"/>
+                <w:lang w:val="en-US" w:eastAsia="ru-RU"/>
+              </w:rPr>
+              <w:t>rdeepseq</w:t>
+            </w:r>
+            <w:proofErr w:type="spellEnd"/>
+            <w:r>
+              <w:rPr>
+                <w:rFonts w:ascii="Consolas" w:eastAsia="Times New Roman" w:hAnsi="Consolas"/>
+                <w:color w:val="000000"/>
+                <w:sz w:val="21"/>
+                <w:szCs w:val="21"/>
+                <w:lang w:val="en-US" w:eastAsia="ru-RU"/>
+              </w:rPr>
+              <w:t xml:space="preserve"> p11</w:t>
             </w:r>
           </w:p>
           <w:p>
@@ -5489,7 +6620,29 @@
                 <w:szCs w:val="21"/>
                 <w:lang w:val="en-US" w:eastAsia="ru-RU"/>
               </w:rPr>
-              <w:t>            rdeepseq p12</w:t>
+              <w:t xml:space="preserve">            </w:t>
+            </w:r>
+            <w:proofErr w:type="spellStart"/>
+            <w:r>
+              <w:rPr>
+                <w:rFonts w:ascii="Consolas" w:eastAsia="Times New Roman" w:hAnsi="Consolas"/>
+                <w:color w:val="000000"/>
+                <w:sz w:val="21"/>
+                <w:szCs w:val="21"/>
+                <w:lang w:val="en-US" w:eastAsia="ru-RU"/>
+              </w:rPr>
+              <w:t>rdeepseq</w:t>
+            </w:r>
+            <w:proofErr w:type="spellEnd"/>
+            <w:r>
+              <w:rPr>
+                <w:rFonts w:ascii="Consolas" w:eastAsia="Times New Roman" w:hAnsi="Consolas"/>
+                <w:color w:val="000000"/>
+                <w:sz w:val="21"/>
+                <w:szCs w:val="21"/>
+                <w:lang w:val="en-US" w:eastAsia="ru-RU"/>
+              </w:rPr>
+              <w:t xml:space="preserve"> p12</w:t>
             </w:r>
           </w:p>
           <w:p>
@@ -5514,7 +6667,29 @@
                 <w:szCs w:val="21"/>
                 <w:lang w:val="en-US" w:eastAsia="ru-RU"/>
               </w:rPr>
-              <w:t>            rdeepseq p21</w:t>
+              <w:t xml:space="preserve">            </w:t>
+            </w:r>
+            <w:proofErr w:type="spellStart"/>
+            <w:r>
+              <w:rPr>
+                <w:rFonts w:ascii="Consolas" w:eastAsia="Times New Roman" w:hAnsi="Consolas"/>
+                <w:color w:val="000000"/>
+                <w:sz w:val="21"/>
+                <w:szCs w:val="21"/>
+                <w:lang w:val="en-US" w:eastAsia="ru-RU"/>
+              </w:rPr>
+              <w:t>rdeepseq</w:t>
+            </w:r>
+            <w:proofErr w:type="spellEnd"/>
+            <w:r>
+              <w:rPr>
+                <w:rFonts w:ascii="Consolas" w:eastAsia="Times New Roman" w:hAnsi="Consolas"/>
+                <w:color w:val="000000"/>
+                <w:sz w:val="21"/>
+                <w:szCs w:val="21"/>
+                <w:lang w:val="en-US" w:eastAsia="ru-RU"/>
+              </w:rPr>
+              <w:t xml:space="preserve"> p21</w:t>
             </w:r>
           </w:p>
           <w:p>
@@ -5539,7 +6714,29 @@
                 <w:szCs w:val="21"/>
                 <w:lang w:val="en-US" w:eastAsia="ru-RU"/>
               </w:rPr>
-              <w:t>            rdeepseq p22</w:t>
+              <w:t xml:space="preserve">            </w:t>
+            </w:r>
+            <w:proofErr w:type="spellStart"/>
+            <w:r>
+              <w:rPr>
+                <w:rFonts w:ascii="Consolas" w:eastAsia="Times New Roman" w:hAnsi="Consolas"/>
+                <w:color w:val="000000"/>
+                <w:sz w:val="21"/>
+                <w:szCs w:val="21"/>
+                <w:lang w:val="en-US" w:eastAsia="ru-RU"/>
+              </w:rPr>
+              <w:t>rdeepseq</w:t>
+            </w:r>
+            <w:proofErr w:type="spellEnd"/>
+            <w:r>
+              <w:rPr>
+                <w:rFonts w:ascii="Consolas" w:eastAsia="Times New Roman" w:hAnsi="Consolas"/>
+                <w:color w:val="000000"/>
+                <w:sz w:val="21"/>
+                <w:szCs w:val="21"/>
+                <w:lang w:val="en-US" w:eastAsia="ru-RU"/>
+              </w:rPr>
+              <w:t xml:space="preserve"> p22</w:t>
             </w:r>
           </w:p>
           <w:p>
@@ -5596,16 +6793,41 @@
                 <w:lang w:val="en-US" w:eastAsia="ru-RU"/>
               </w:rPr>
             </w:pPr>
-            <w:r>
-              <w:rPr>
-                <w:rFonts w:ascii="Consolas" w:eastAsia="Times New Roman" w:hAnsi="Consolas"/>
-                <w:color w:val="000000"/>
-                <w:sz w:val="21"/>
-                <w:szCs w:val="21"/>
-                <w:lang w:val="en-US" w:eastAsia="ru-RU"/>
-              </w:rPr>
-              <w:t xml:space="preserve">writeMatrixToFile :: </w:t>
-            </w:r>
+            <w:proofErr w:type="spellStart"/>
+            <w:proofErr w:type="gramStart"/>
+            <w:r>
+              <w:rPr>
+                <w:rFonts w:ascii="Consolas" w:eastAsia="Times New Roman" w:hAnsi="Consolas"/>
+                <w:color w:val="000000"/>
+                <w:sz w:val="21"/>
+                <w:szCs w:val="21"/>
+                <w:lang w:val="en-US" w:eastAsia="ru-RU"/>
+              </w:rPr>
+              <w:t>writeMatrixToFile</w:t>
+            </w:r>
+            <w:proofErr w:type="spellEnd"/>
+            <w:r>
+              <w:rPr>
+                <w:rFonts w:ascii="Consolas" w:eastAsia="Times New Roman" w:hAnsi="Consolas"/>
+                <w:color w:val="000000"/>
+                <w:sz w:val="21"/>
+                <w:szCs w:val="21"/>
+                <w:lang w:val="en-US" w:eastAsia="ru-RU"/>
+              </w:rPr>
+              <w:t xml:space="preserve"> :</w:t>
+            </w:r>
+            <w:proofErr w:type="gramEnd"/>
+            <w:r>
+              <w:rPr>
+                <w:rFonts w:ascii="Consolas" w:eastAsia="Times New Roman" w:hAnsi="Consolas"/>
+                <w:color w:val="000000"/>
+                <w:sz w:val="21"/>
+                <w:szCs w:val="21"/>
+                <w:lang w:val="en-US" w:eastAsia="ru-RU"/>
+              </w:rPr>
+              <w:t xml:space="preserve">: </w:t>
+            </w:r>
+            <w:proofErr w:type="spellStart"/>
             <w:r>
               <w:rPr>
                 <w:rFonts w:ascii="Consolas" w:eastAsia="Times New Roman" w:hAnsi="Consolas"/>
@@ -5616,6 +6838,7 @@
               </w:rPr>
               <w:t>FilePath</w:t>
             </w:r>
+            <w:proofErr w:type="spellEnd"/>
             <w:r>
               <w:rPr>
                 <w:rFonts w:ascii="Consolas" w:eastAsia="Times New Roman" w:hAnsi="Consolas"/>
@@ -5701,15 +6924,115 @@
                 <w:lang w:val="en-US" w:eastAsia="ru-RU"/>
               </w:rPr>
             </w:pPr>
-            <w:r>
-              <w:rPr>
-                <w:rFonts w:ascii="Consolas" w:eastAsia="Times New Roman" w:hAnsi="Consolas"/>
-                <w:color w:val="000000"/>
-                <w:sz w:val="21"/>
-                <w:szCs w:val="21"/>
-                <w:lang w:val="en-US" w:eastAsia="ru-RU"/>
-              </w:rPr>
-              <w:t>writeMatrixToFile filePath matrix = writeFile filePath $ prettyMatrix matrix</w:t>
+            <w:proofErr w:type="spellStart"/>
+            <w:r>
+              <w:rPr>
+                <w:rFonts w:ascii="Consolas" w:eastAsia="Times New Roman" w:hAnsi="Consolas"/>
+                <w:color w:val="000000"/>
+                <w:sz w:val="21"/>
+                <w:szCs w:val="21"/>
+                <w:lang w:val="en-US" w:eastAsia="ru-RU"/>
+              </w:rPr>
+              <w:t>writeMatrixToFile</w:t>
+            </w:r>
+            <w:proofErr w:type="spellEnd"/>
+            <w:r>
+              <w:rPr>
+                <w:rFonts w:ascii="Consolas" w:eastAsia="Times New Roman" w:hAnsi="Consolas"/>
+                <w:color w:val="000000"/>
+                <w:sz w:val="21"/>
+                <w:szCs w:val="21"/>
+                <w:lang w:val="en-US" w:eastAsia="ru-RU"/>
+              </w:rPr>
+              <w:t xml:space="preserve"> </w:t>
+            </w:r>
+            <w:proofErr w:type="spellStart"/>
+            <w:r>
+              <w:rPr>
+                <w:rFonts w:ascii="Consolas" w:eastAsia="Times New Roman" w:hAnsi="Consolas"/>
+                <w:color w:val="000000"/>
+                <w:sz w:val="21"/>
+                <w:szCs w:val="21"/>
+                <w:lang w:val="en-US" w:eastAsia="ru-RU"/>
+              </w:rPr>
+              <w:t>filePath</w:t>
+            </w:r>
+            <w:proofErr w:type="spellEnd"/>
+            <w:r>
+              <w:rPr>
+                <w:rFonts w:ascii="Consolas" w:eastAsia="Times New Roman" w:hAnsi="Consolas"/>
+                <w:color w:val="000000"/>
+                <w:sz w:val="21"/>
+                <w:szCs w:val="21"/>
+                <w:lang w:val="en-US" w:eastAsia="ru-RU"/>
+              </w:rPr>
+              <w:t xml:space="preserve"> matrix = </w:t>
+            </w:r>
+            <w:proofErr w:type="spellStart"/>
+            <w:r>
+              <w:rPr>
+                <w:rFonts w:ascii="Consolas" w:eastAsia="Times New Roman" w:hAnsi="Consolas"/>
+                <w:color w:val="000000"/>
+                <w:sz w:val="21"/>
+                <w:szCs w:val="21"/>
+                <w:lang w:val="en-US" w:eastAsia="ru-RU"/>
+              </w:rPr>
+              <w:t>writeFile</w:t>
+            </w:r>
+            <w:proofErr w:type="spellEnd"/>
+            <w:r>
+              <w:rPr>
+                <w:rFonts w:ascii="Consolas" w:eastAsia="Times New Roman" w:hAnsi="Consolas"/>
+                <w:color w:val="000000"/>
+                <w:sz w:val="21"/>
+                <w:szCs w:val="21"/>
+                <w:lang w:val="en-US" w:eastAsia="ru-RU"/>
+              </w:rPr>
+              <w:t xml:space="preserve"> </w:t>
+            </w:r>
+            <w:proofErr w:type="spellStart"/>
+            <w:r>
+              <w:rPr>
+                <w:rFonts w:ascii="Consolas" w:eastAsia="Times New Roman" w:hAnsi="Consolas"/>
+                <w:color w:val="000000"/>
+                <w:sz w:val="21"/>
+                <w:szCs w:val="21"/>
+                <w:lang w:val="en-US" w:eastAsia="ru-RU"/>
+              </w:rPr>
+              <w:t>filePath</w:t>
+            </w:r>
+            <w:proofErr w:type="spellEnd"/>
+            <w:r>
+              <w:rPr>
+                <w:rFonts w:ascii="Consolas" w:eastAsia="Times New Roman" w:hAnsi="Consolas"/>
+                <w:color w:val="000000"/>
+                <w:sz w:val="21"/>
+                <w:szCs w:val="21"/>
+                <w:lang w:val="en-US" w:eastAsia="ru-RU"/>
+              </w:rPr>
+              <w:t xml:space="preserve"> $ </w:t>
+            </w:r>
+            <w:proofErr w:type="spellStart"/>
+            <w:r>
+              <w:rPr>
+                <w:rFonts w:ascii="Consolas" w:eastAsia="Times New Roman" w:hAnsi="Consolas"/>
+                <w:color w:val="000000"/>
+                <w:sz w:val="21"/>
+                <w:szCs w:val="21"/>
+                <w:lang w:val="en-US" w:eastAsia="ru-RU"/>
+              </w:rPr>
+              <w:t>prettyMatrix</w:t>
+            </w:r>
+            <w:proofErr w:type="spellEnd"/>
+            <w:r>
+              <w:rPr>
+                <w:rFonts w:ascii="Consolas" w:eastAsia="Times New Roman" w:hAnsi="Consolas"/>
+                <w:color w:val="000000"/>
+                <w:sz w:val="21"/>
+                <w:szCs w:val="21"/>
+                <w:lang w:val="en-US" w:eastAsia="ru-RU"/>
+              </w:rPr>
+              <w:t xml:space="preserve"> matrix</w:t>
             </w:r>
           </w:p>
           <w:p>
@@ -5741,15 +7064,27 @@
                 <w:lang w:val="en-US" w:eastAsia="ru-RU"/>
               </w:rPr>
             </w:pPr>
-            <w:r>
-              <w:rPr>
-                <w:rFonts w:ascii="Consolas" w:eastAsia="Times New Roman" w:hAnsi="Consolas"/>
-                <w:color w:val="000000"/>
-                <w:sz w:val="21"/>
-                <w:szCs w:val="21"/>
-                <w:lang w:val="en-US" w:eastAsia="ru-RU"/>
-              </w:rPr>
-              <w:t xml:space="preserve">main :: </w:t>
+            <w:proofErr w:type="gramStart"/>
+            <w:r>
+              <w:rPr>
+                <w:rFonts w:ascii="Consolas" w:eastAsia="Times New Roman" w:hAnsi="Consolas"/>
+                <w:color w:val="000000"/>
+                <w:sz w:val="21"/>
+                <w:szCs w:val="21"/>
+                <w:lang w:val="en-US" w:eastAsia="ru-RU"/>
+              </w:rPr>
+              <w:t>main :</w:t>
+            </w:r>
+            <w:proofErr w:type="gramEnd"/>
+            <w:r>
+              <w:rPr>
+                <w:rFonts w:ascii="Consolas" w:eastAsia="Times New Roman" w:hAnsi="Consolas"/>
+                <w:color w:val="000000"/>
+                <w:sz w:val="21"/>
+                <w:szCs w:val="21"/>
+                <w:lang w:val="en-US" w:eastAsia="ru-RU"/>
+              </w:rPr>
+              <w:t xml:space="preserve">: </w:t>
             </w:r>
             <w:r>
               <w:rPr>
@@ -5829,8 +7164,42 @@
                 <w:szCs w:val="21"/>
                 <w:lang w:val="en-US" w:eastAsia="ru-RU"/>
               </w:rPr>
-              <w:t>    args &lt;- getArgs</w:t>
-            </w:r>
+              <w:t xml:space="preserve">    </w:t>
+            </w:r>
+            <w:proofErr w:type="spellStart"/>
+            <w:r>
+              <w:rPr>
+                <w:rFonts w:ascii="Consolas" w:eastAsia="Times New Roman" w:hAnsi="Consolas"/>
+                <w:color w:val="000000"/>
+                <w:sz w:val="21"/>
+                <w:szCs w:val="21"/>
+                <w:lang w:val="en-US" w:eastAsia="ru-RU"/>
+              </w:rPr>
+              <w:t>args</w:t>
+            </w:r>
+            <w:proofErr w:type="spellEnd"/>
+            <w:r>
+              <w:rPr>
+                <w:rFonts w:ascii="Consolas" w:eastAsia="Times New Roman" w:hAnsi="Consolas"/>
+                <w:color w:val="000000"/>
+                <w:sz w:val="21"/>
+                <w:szCs w:val="21"/>
+                <w:lang w:val="en-US" w:eastAsia="ru-RU"/>
+              </w:rPr>
+              <w:t xml:space="preserve"> &lt;- </w:t>
+            </w:r>
+            <w:proofErr w:type="spellStart"/>
+            <w:r>
+              <w:rPr>
+                <w:rFonts w:ascii="Consolas" w:eastAsia="Times New Roman" w:hAnsi="Consolas"/>
+                <w:color w:val="000000"/>
+                <w:sz w:val="21"/>
+                <w:szCs w:val="21"/>
+                <w:lang w:val="en-US" w:eastAsia="ru-RU"/>
+              </w:rPr>
+              <w:t>getArgs</w:t>
+            </w:r>
+            <w:proofErr w:type="spellEnd"/>
           </w:p>
           <w:p>
             <w:pPr>
@@ -5874,8 +7243,43 @@
                 <w:szCs w:val="21"/>
                 <w:lang w:val="en-US" w:eastAsia="ru-RU"/>
               </w:rPr>
-              <w:t xml:space="preserve"> size = read (args !! </w:t>
-            </w:r>
+              <w:t xml:space="preserve"> size = read (</w:t>
+            </w:r>
+            <w:proofErr w:type="spellStart"/>
+            <w:proofErr w:type="gramStart"/>
+            <w:r>
+              <w:rPr>
+                <w:rFonts w:ascii="Consolas" w:eastAsia="Times New Roman" w:hAnsi="Consolas"/>
+                <w:color w:val="000000"/>
+                <w:sz w:val="21"/>
+                <w:szCs w:val="21"/>
+                <w:lang w:val="en-US" w:eastAsia="ru-RU"/>
+              </w:rPr>
+              <w:t>args</w:t>
+            </w:r>
+            <w:proofErr w:type="spellEnd"/>
+            <w:r>
+              <w:rPr>
+                <w:rFonts w:ascii="Consolas" w:eastAsia="Times New Roman" w:hAnsi="Consolas"/>
+                <w:color w:val="000000"/>
+                <w:sz w:val="21"/>
+                <w:szCs w:val="21"/>
+                <w:lang w:val="en-US" w:eastAsia="ru-RU"/>
+              </w:rPr>
+              <w:t xml:space="preserve"> !!</w:t>
+            </w:r>
+            <w:proofErr w:type="gramEnd"/>
+            <w:r>
+              <w:rPr>
+                <w:rFonts w:ascii="Consolas" w:eastAsia="Times New Roman" w:hAnsi="Consolas"/>
+                <w:color w:val="000000"/>
+                <w:sz w:val="21"/>
+                <w:szCs w:val="21"/>
+                <w:lang w:val="en-US" w:eastAsia="ru-RU"/>
+              </w:rPr>
+              <w:t xml:space="preserve"> </w:t>
+            </w:r>
+            <w:proofErr w:type="gramStart"/>
             <w:r>
               <w:rPr>
                 <w:rFonts w:ascii="Consolas" w:eastAsia="Times New Roman" w:hAnsi="Consolas"/>
@@ -5894,7 +7298,18 @@
                 <w:szCs w:val="21"/>
                 <w:lang w:val="en-US" w:eastAsia="ru-RU"/>
               </w:rPr>
-              <w:t xml:space="preserve">) :: </w:t>
+              <w:t>) :</w:t>
+            </w:r>
+            <w:proofErr w:type="gramEnd"/>
+            <w:r>
+              <w:rPr>
+                <w:rFonts w:ascii="Consolas" w:eastAsia="Times New Roman" w:hAnsi="Consolas"/>
+                <w:color w:val="000000"/>
+                <w:sz w:val="21"/>
+                <w:szCs w:val="21"/>
+                <w:lang w:val="en-US" w:eastAsia="ru-RU"/>
+              </w:rPr>
+              <w:t xml:space="preserve">: </w:t>
             </w:r>
             <w:r>
               <w:rPr>
@@ -5944,7 +7359,51 @@
                 <w:szCs w:val="21"/>
                 <w:lang w:val="en-US" w:eastAsia="ru-RU"/>
               </w:rPr>
-              <w:t>    timeStart &lt;- getTime Monotonic</w:t>
+              <w:t xml:space="preserve">    </w:t>
+            </w:r>
+            <w:proofErr w:type="spellStart"/>
+            <w:r>
+              <w:rPr>
+                <w:rFonts w:ascii="Consolas" w:eastAsia="Times New Roman" w:hAnsi="Consolas"/>
+                <w:color w:val="000000"/>
+                <w:sz w:val="21"/>
+                <w:szCs w:val="21"/>
+                <w:lang w:val="en-US" w:eastAsia="ru-RU"/>
+              </w:rPr>
+              <w:t>timeStart</w:t>
+            </w:r>
+            <w:proofErr w:type="spellEnd"/>
+            <w:r>
+              <w:rPr>
+                <w:rFonts w:ascii="Consolas" w:eastAsia="Times New Roman" w:hAnsi="Consolas"/>
+                <w:color w:val="000000"/>
+                <w:sz w:val="21"/>
+                <w:szCs w:val="21"/>
+                <w:lang w:val="en-US" w:eastAsia="ru-RU"/>
+              </w:rPr>
+              <w:t xml:space="preserve"> &lt;- </w:t>
+            </w:r>
+            <w:proofErr w:type="spellStart"/>
+            <w:r>
+              <w:rPr>
+                <w:rFonts w:ascii="Consolas" w:eastAsia="Times New Roman" w:hAnsi="Consolas"/>
+                <w:color w:val="000000"/>
+                <w:sz w:val="21"/>
+                <w:szCs w:val="21"/>
+                <w:lang w:val="en-US" w:eastAsia="ru-RU"/>
+              </w:rPr>
+              <w:t>getTime</w:t>
+            </w:r>
+            <w:proofErr w:type="spellEnd"/>
+            <w:r>
+              <w:rPr>
+                <w:rFonts w:ascii="Consolas" w:eastAsia="Times New Roman" w:hAnsi="Consolas"/>
+                <w:color w:val="000000"/>
+                <w:sz w:val="21"/>
+                <w:szCs w:val="21"/>
+                <w:lang w:val="en-US" w:eastAsia="ru-RU"/>
+              </w:rPr>
+              <w:t xml:space="preserve"> Monotonic</w:t>
             </w:r>
           </w:p>
           <w:p>
@@ -5969,7 +7428,75 @@
                 <w:szCs w:val="21"/>
                 <w:lang w:val="en-US" w:eastAsia="ru-RU"/>
               </w:rPr>
-              <w:t xml:space="preserve">    result &lt;- return $!! (strassen (matrix size size $ \(i,j) -&gt; </w:t>
+              <w:t>    result &lt;- return $!! (</w:t>
+            </w:r>
+            <w:proofErr w:type="spellStart"/>
+            <w:r>
+              <w:rPr>
+                <w:rFonts w:ascii="Consolas" w:eastAsia="Times New Roman" w:hAnsi="Consolas"/>
+                <w:color w:val="000000"/>
+                <w:sz w:val="21"/>
+                <w:szCs w:val="21"/>
+                <w:lang w:val="en-US" w:eastAsia="ru-RU"/>
+              </w:rPr>
+              <w:t>strassen</w:t>
+            </w:r>
+            <w:proofErr w:type="spellEnd"/>
+            <w:r>
+              <w:rPr>
+                <w:rFonts w:ascii="Consolas" w:eastAsia="Times New Roman" w:hAnsi="Consolas"/>
+                <w:color w:val="000000"/>
+                <w:sz w:val="21"/>
+                <w:szCs w:val="21"/>
+                <w:lang w:val="en-US" w:eastAsia="ru-RU"/>
+              </w:rPr>
+              <w:t xml:space="preserve"> (matrix size </w:t>
+            </w:r>
+            <w:proofErr w:type="spellStart"/>
+            <w:r>
+              <w:rPr>
+                <w:rFonts w:ascii="Consolas" w:eastAsia="Times New Roman" w:hAnsi="Consolas"/>
+                <w:color w:val="000000"/>
+                <w:sz w:val="21"/>
+                <w:szCs w:val="21"/>
+                <w:lang w:val="en-US" w:eastAsia="ru-RU"/>
+              </w:rPr>
+              <w:t>size</w:t>
+            </w:r>
+            <w:proofErr w:type="spellEnd"/>
+            <w:r>
+              <w:rPr>
+                <w:rFonts w:ascii="Consolas" w:eastAsia="Times New Roman" w:hAnsi="Consolas"/>
+                <w:color w:val="000000"/>
+                <w:sz w:val="21"/>
+                <w:szCs w:val="21"/>
+                <w:lang w:val="en-US" w:eastAsia="ru-RU"/>
+              </w:rPr>
+              <w:t xml:space="preserve"> $ \(</w:t>
+            </w:r>
+            <w:proofErr w:type="spellStart"/>
+            <w:proofErr w:type="gramStart"/>
+            <w:r>
+              <w:rPr>
+                <w:rFonts w:ascii="Consolas" w:eastAsia="Times New Roman" w:hAnsi="Consolas"/>
+                <w:color w:val="000000"/>
+                <w:sz w:val="21"/>
+                <w:szCs w:val="21"/>
+                <w:lang w:val="en-US" w:eastAsia="ru-RU"/>
+              </w:rPr>
+              <w:t>i,j</w:t>
+            </w:r>
+            <w:proofErr w:type="spellEnd"/>
+            <w:proofErr w:type="gramEnd"/>
+            <w:r>
+              <w:rPr>
+                <w:rFonts w:ascii="Consolas" w:eastAsia="Times New Roman" w:hAnsi="Consolas"/>
+                <w:color w:val="000000"/>
+                <w:sz w:val="21"/>
+                <w:szCs w:val="21"/>
+                <w:lang w:val="en-US" w:eastAsia="ru-RU"/>
+              </w:rPr>
+              <w:t xml:space="preserve">) -&gt; </w:t>
             </w:r>
             <w:r>
               <w:rPr>
@@ -5989,7 +7516,51 @@
                 <w:szCs w:val="21"/>
                 <w:lang w:val="en-US" w:eastAsia="ru-RU"/>
               </w:rPr>
-              <w:t xml:space="preserve">) (matrix size size $ \(i,j) -&gt; </w:t>
+              <w:t xml:space="preserve">) (matrix size </w:t>
+            </w:r>
+            <w:proofErr w:type="spellStart"/>
+            <w:r>
+              <w:rPr>
+                <w:rFonts w:ascii="Consolas" w:eastAsia="Times New Roman" w:hAnsi="Consolas"/>
+                <w:color w:val="000000"/>
+                <w:sz w:val="21"/>
+                <w:szCs w:val="21"/>
+                <w:lang w:val="en-US" w:eastAsia="ru-RU"/>
+              </w:rPr>
+              <w:t>size</w:t>
+            </w:r>
+            <w:proofErr w:type="spellEnd"/>
+            <w:r>
+              <w:rPr>
+                <w:rFonts w:ascii="Consolas" w:eastAsia="Times New Roman" w:hAnsi="Consolas"/>
+                <w:color w:val="000000"/>
+                <w:sz w:val="21"/>
+                <w:szCs w:val="21"/>
+                <w:lang w:val="en-US" w:eastAsia="ru-RU"/>
+              </w:rPr>
+              <w:t xml:space="preserve"> $ \(</w:t>
+            </w:r>
+            <w:proofErr w:type="spellStart"/>
+            <w:r>
+              <w:rPr>
+                <w:rFonts w:ascii="Consolas" w:eastAsia="Times New Roman" w:hAnsi="Consolas"/>
+                <w:color w:val="000000"/>
+                <w:sz w:val="21"/>
+                <w:szCs w:val="21"/>
+                <w:lang w:val="en-US" w:eastAsia="ru-RU"/>
+              </w:rPr>
+              <w:t>i,j</w:t>
+            </w:r>
+            <w:proofErr w:type="spellEnd"/>
+            <w:r>
+              <w:rPr>
+                <w:rFonts w:ascii="Consolas" w:eastAsia="Times New Roman" w:hAnsi="Consolas"/>
+                <w:color w:val="000000"/>
+                <w:sz w:val="21"/>
+                <w:szCs w:val="21"/>
+                <w:lang w:val="en-US" w:eastAsia="ru-RU"/>
+              </w:rPr>
+              <w:t xml:space="preserve">) -&gt; </w:t>
             </w:r>
             <w:r>
               <w:rPr>
@@ -6034,7 +7605,51 @@
                 <w:szCs w:val="21"/>
                 <w:lang w:val="en-US" w:eastAsia="ru-RU"/>
               </w:rPr>
-              <w:t>    timeEnd &lt;- getTime Monotonic</w:t>
+              <w:t xml:space="preserve">    </w:t>
+            </w:r>
+            <w:proofErr w:type="spellStart"/>
+            <w:r>
+              <w:rPr>
+                <w:rFonts w:ascii="Consolas" w:eastAsia="Times New Roman" w:hAnsi="Consolas"/>
+                <w:color w:val="000000"/>
+                <w:sz w:val="21"/>
+                <w:szCs w:val="21"/>
+                <w:lang w:val="en-US" w:eastAsia="ru-RU"/>
+              </w:rPr>
+              <w:t>timeEnd</w:t>
+            </w:r>
+            <w:proofErr w:type="spellEnd"/>
+            <w:r>
+              <w:rPr>
+                <w:rFonts w:ascii="Consolas" w:eastAsia="Times New Roman" w:hAnsi="Consolas"/>
+                <w:color w:val="000000"/>
+                <w:sz w:val="21"/>
+                <w:szCs w:val="21"/>
+                <w:lang w:val="en-US" w:eastAsia="ru-RU"/>
+              </w:rPr>
+              <w:t xml:space="preserve"> &lt;- </w:t>
+            </w:r>
+            <w:proofErr w:type="spellStart"/>
+            <w:r>
+              <w:rPr>
+                <w:rFonts w:ascii="Consolas" w:eastAsia="Times New Roman" w:hAnsi="Consolas"/>
+                <w:color w:val="000000"/>
+                <w:sz w:val="21"/>
+                <w:szCs w:val="21"/>
+                <w:lang w:val="en-US" w:eastAsia="ru-RU"/>
+              </w:rPr>
+              <w:t>getTime</w:t>
+            </w:r>
+            <w:proofErr w:type="spellEnd"/>
+            <w:r>
+              <w:rPr>
+                <w:rFonts w:ascii="Consolas" w:eastAsia="Times New Roman" w:hAnsi="Consolas"/>
+                <w:color w:val="000000"/>
+                <w:sz w:val="21"/>
+                <w:szCs w:val="21"/>
+                <w:lang w:val="en-US" w:eastAsia="ru-RU"/>
+              </w:rPr>
+              <w:t xml:space="preserve"> Monotonic</w:t>
             </w:r>
           </w:p>
           <w:p>
@@ -6094,8 +7709,64 @@
                 <w:szCs w:val="21"/>
                 <w:lang w:val="en-US" w:eastAsia="ru-RU"/>
               </w:rPr>
-              <w:t xml:space="preserve"> timeRun = timeEnd - timeStart</w:t>
-            </w:r>
+              <w:t xml:space="preserve"> </w:t>
+            </w:r>
+            <w:proofErr w:type="spellStart"/>
+            <w:r>
+              <w:rPr>
+                <w:rFonts w:ascii="Consolas" w:eastAsia="Times New Roman" w:hAnsi="Consolas"/>
+                <w:color w:val="000000"/>
+                <w:sz w:val="21"/>
+                <w:szCs w:val="21"/>
+                <w:lang w:val="en-US" w:eastAsia="ru-RU"/>
+              </w:rPr>
+              <w:t>timeRun</w:t>
+            </w:r>
+            <w:proofErr w:type="spellEnd"/>
+            <w:r>
+              <w:rPr>
+                <w:rFonts w:ascii="Consolas" w:eastAsia="Times New Roman" w:hAnsi="Consolas"/>
+                <w:color w:val="000000"/>
+                <w:sz w:val="21"/>
+                <w:szCs w:val="21"/>
+                <w:lang w:val="en-US" w:eastAsia="ru-RU"/>
+              </w:rPr>
+              <w:t xml:space="preserve"> = </w:t>
+            </w:r>
+            <w:proofErr w:type="spellStart"/>
+            <w:r>
+              <w:rPr>
+                <w:rFonts w:ascii="Consolas" w:eastAsia="Times New Roman" w:hAnsi="Consolas"/>
+                <w:color w:val="000000"/>
+                <w:sz w:val="21"/>
+                <w:szCs w:val="21"/>
+                <w:lang w:val="en-US" w:eastAsia="ru-RU"/>
+              </w:rPr>
+              <w:t>timeEnd</w:t>
+            </w:r>
+            <w:proofErr w:type="spellEnd"/>
+            <w:r>
+              <w:rPr>
+                <w:rFonts w:ascii="Consolas" w:eastAsia="Times New Roman" w:hAnsi="Consolas"/>
+                <w:color w:val="000000"/>
+                <w:sz w:val="21"/>
+                <w:szCs w:val="21"/>
+                <w:lang w:val="en-US" w:eastAsia="ru-RU"/>
+              </w:rPr>
+              <w:t xml:space="preserve"> - </w:t>
+            </w:r>
+            <w:proofErr w:type="spellStart"/>
+            <w:r>
+              <w:rPr>
+                <w:rFonts w:ascii="Consolas" w:eastAsia="Times New Roman" w:hAnsi="Consolas"/>
+                <w:color w:val="000000"/>
+                <w:sz w:val="21"/>
+                <w:szCs w:val="21"/>
+                <w:lang w:val="en-US" w:eastAsia="ru-RU"/>
+              </w:rPr>
+              <w:t>timeStart</w:t>
+            </w:r>
+            <w:proofErr w:type="spellEnd"/>
           </w:p>
           <w:p>
             <w:pPr>
@@ -6139,8 +7810,20 @@
                 <w:szCs w:val="21"/>
                 <w:lang w:val="en-US" w:eastAsia="ru-RU"/>
               </w:rPr>
-              <w:t xml:space="preserve"> seconds = sec timeRun</w:t>
-            </w:r>
+              <w:t xml:space="preserve"> seconds = sec </w:t>
+            </w:r>
+            <w:proofErr w:type="spellStart"/>
+            <w:r>
+              <w:rPr>
+                <w:rFonts w:ascii="Consolas" w:eastAsia="Times New Roman" w:hAnsi="Consolas"/>
+                <w:color w:val="000000"/>
+                <w:sz w:val="21"/>
+                <w:szCs w:val="21"/>
+                <w:lang w:val="en-US" w:eastAsia="ru-RU"/>
+              </w:rPr>
+              <w:t>timeRun</w:t>
+            </w:r>
+            <w:proofErr w:type="spellEnd"/>
           </w:p>
           <w:p>
             <w:pPr>
@@ -6184,7 +7867,51 @@
                 <w:szCs w:val="21"/>
                 <w:lang w:val="en-US" w:eastAsia="ru-RU"/>
               </w:rPr>
-              <w:t xml:space="preserve"> milliseconds = (nsec timeRun) `div` </w:t>
+              <w:t xml:space="preserve"> milliseconds = (</w:t>
+            </w:r>
+            <w:proofErr w:type="spellStart"/>
+            <w:r>
+              <w:rPr>
+                <w:rFonts w:ascii="Consolas" w:eastAsia="Times New Roman" w:hAnsi="Consolas"/>
+                <w:color w:val="000000"/>
+                <w:sz w:val="21"/>
+                <w:szCs w:val="21"/>
+                <w:lang w:val="en-US" w:eastAsia="ru-RU"/>
+              </w:rPr>
+              <w:t>nsec</w:t>
+            </w:r>
+            <w:proofErr w:type="spellEnd"/>
+            <w:r>
+              <w:rPr>
+                <w:rFonts w:ascii="Consolas" w:eastAsia="Times New Roman" w:hAnsi="Consolas"/>
+                <w:color w:val="000000"/>
+                <w:sz w:val="21"/>
+                <w:szCs w:val="21"/>
+                <w:lang w:val="en-US" w:eastAsia="ru-RU"/>
+              </w:rPr>
+              <w:t xml:space="preserve"> </w:t>
+            </w:r>
+            <w:proofErr w:type="spellStart"/>
+            <w:r>
+              <w:rPr>
+                <w:rFonts w:ascii="Consolas" w:eastAsia="Times New Roman" w:hAnsi="Consolas"/>
+                <w:color w:val="000000"/>
+                <w:sz w:val="21"/>
+                <w:szCs w:val="21"/>
+                <w:lang w:val="en-US" w:eastAsia="ru-RU"/>
+              </w:rPr>
+              <w:t>timeRun</w:t>
+            </w:r>
+            <w:proofErr w:type="spellEnd"/>
+            <w:r>
+              <w:rPr>
+                <w:rFonts w:ascii="Consolas" w:eastAsia="Times New Roman" w:hAnsi="Consolas"/>
+                <w:color w:val="000000"/>
+                <w:sz w:val="21"/>
+                <w:szCs w:val="21"/>
+                <w:lang w:val="en-US" w:eastAsia="ru-RU"/>
+              </w:rPr>
+              <w:t xml:space="preserve">) `div` </w:t>
             </w:r>
             <w:r>
               <w:rPr>
@@ -6299,7 +8026,29 @@
                 <w:szCs w:val="21"/>
                 <w:lang w:val="en-US" w:eastAsia="ru-RU"/>
               </w:rPr>
-              <w:t xml:space="preserve">    writeMatrixToFile </w:t>
+              <w:t xml:space="preserve">    </w:t>
+            </w:r>
+            <w:proofErr w:type="spellStart"/>
+            <w:r>
+              <w:rPr>
+                <w:rFonts w:ascii="Consolas" w:eastAsia="Times New Roman" w:hAnsi="Consolas"/>
+                <w:color w:val="000000"/>
+                <w:sz w:val="21"/>
+                <w:szCs w:val="21"/>
+                <w:lang w:val="en-US" w:eastAsia="ru-RU"/>
+              </w:rPr>
+              <w:t>writeMatrixToFile</w:t>
+            </w:r>
+            <w:proofErr w:type="spellEnd"/>
+            <w:r>
+              <w:rPr>
+                <w:rFonts w:ascii="Consolas" w:eastAsia="Times New Roman" w:hAnsi="Consolas"/>
+                <w:color w:val="000000"/>
+                <w:sz w:val="21"/>
+                <w:szCs w:val="21"/>
+                <w:lang w:val="en-US" w:eastAsia="ru-RU"/>
+              </w:rPr>
+              <w:t xml:space="preserve"> </w:t>
             </w:r>
             <w:r>
               <w:rPr>

--- a/ЛР4_А-05м-23_ФилипповЕИ.docx
+++ b/ЛР4_А-05м-23_ФилипповЕИ.docx
@@ -915,11 +915,9 @@
       <w:r>
         <w:t xml:space="preserve"> не станет достаточно малым, далее использу</w:t>
       </w:r>
-      <w:proofErr w:type="spellStart"/>
       <w:r>
         <w:t>ется</w:t>
       </w:r>
-      <w:proofErr w:type="spellEnd"/>
       <w:r>
         <w:t xml:space="preserve"> обычный метод умножения матриц. Это делают из-за того, что алгоритм </w:t>
       </w:r>
@@ -1102,7 +1100,34 @@
         <w:t xml:space="preserve"> </w:t>
       </w:r>
       <w:r>
-        <w:t>Параллелизм достигается с помощью операции «*»</w:t>
+        <w:t xml:space="preserve">Параллелизм достигается с помощью </w:t>
+      </w:r>
+      <w:r>
+        <w:t xml:space="preserve">с помощью функций </w:t>
+      </w:r>
+      <w:proofErr w:type="spellStart"/>
+      <w:r>
+        <w:t>rpar</w:t>
+      </w:r>
+      <w:proofErr w:type="spellEnd"/>
+      <w:r>
+        <w:t xml:space="preserve"> и </w:t>
+      </w:r>
+      <w:proofErr w:type="spellStart"/>
+      <w:r>
+        <w:t>rdeepseq</w:t>
+      </w:r>
+      <w:proofErr w:type="spellEnd"/>
+      <w:r>
+        <w:t xml:space="preserve"> из пакета </w:t>
+      </w:r>
+      <w:proofErr w:type="spellStart"/>
+      <w:r>
+        <w:t>Control.Parallel.Strategies</w:t>
+      </w:r>
+      <w:proofErr w:type="spellEnd"/>
+      <w:r>
+        <w:t>.</w:t>
       </w:r>
     </w:p>
     <w:p>
@@ -1132,6 +1157,97 @@
     </w:p>
     <w:p>
       <w:pPr>
+        <w:ind w:left="0"/>
+      </w:pPr>
+      <w:proofErr w:type="spellStart"/>
+      <w:r>
+        <w:t>rpar</w:t>
+      </w:r>
+      <w:proofErr w:type="spellEnd"/>
+      <w:r>
+        <w:t xml:space="preserve"> </w:t>
+      </w:r>
+      <w:proofErr w:type="gramStart"/>
+      <w:r>
+        <w:t xml:space="preserve">- </w:t>
+      </w:r>
+      <w:r>
+        <w:t>это</w:t>
+      </w:r>
+      <w:proofErr w:type="gramEnd"/>
+      <w:r>
+        <w:t xml:space="preserve"> оператор, который создает </w:t>
+      </w:r>
+      <w:proofErr w:type="spellStart"/>
+      <w:r>
+        <w:t>спарк</w:t>
+      </w:r>
+      <w:proofErr w:type="spellEnd"/>
+      <w:r>
+        <w:t xml:space="preserve"> - это задача, которая будет выполнена в отдельном потоке. Он позволяет указать, что выражение может быть выполнено параллельно с другими задачами.</w:t>
+      </w:r>
+    </w:p>
+    <w:p>
+      <w:pPr>
+        <w:ind w:left="0"/>
+      </w:pPr>
+      <w:proofErr w:type="spellStart"/>
+      <w:r>
+        <w:t>rdeepseq</w:t>
+      </w:r>
+      <w:proofErr w:type="spellEnd"/>
+      <w:r>
+        <w:t xml:space="preserve"> </w:t>
+      </w:r>
+      <w:r>
+        <w:softHyphen/>
+      </w:r>
+      <w:r>
+        <w:softHyphen/>
+      </w:r>
+      <w:r>
+        <w:softHyphen/>
+      </w:r>
+      <w:r>
+        <w:softHyphen/>
+      </w:r>
+      <w:r>
+        <w:softHyphen/>
+      </w:r>
+      <w:proofErr w:type="gramStart"/>
+      <w:r>
+        <w:t xml:space="preserve">- </w:t>
+      </w:r>
+      <w:r>
+        <w:t>это</w:t>
+      </w:r>
+      <w:proofErr w:type="gramEnd"/>
+      <w:r>
+        <w:t xml:space="preserve"> функция, которая заставляет выражение быть полностью вычисленным в отдельном потоке. Она гарантирует, что все подвыражения будут вычислены до тех пор, пока не будет достигнут</w:t>
+      </w:r>
+      <w:r>
+        <w:t>а</w:t>
+      </w:r>
+      <w:r>
+        <w:t xml:space="preserve"> нормальн</w:t>
+      </w:r>
+      <w:r>
+        <w:t>ая</w:t>
+      </w:r>
+      <w:r>
+        <w:t xml:space="preserve"> форма</w:t>
+      </w:r>
+      <w:r>
+        <w:t>.</w:t>
+      </w:r>
+    </w:p>
+    <w:p>
+      <w:pPr>
+        <w:ind w:left="0"/>
+      </w:pPr>
+    </w:p>
+    <w:p>
+      <w:pPr>
         <w:pStyle w:val="1"/>
       </w:pPr>
       <w:r>
@@ -1284,105 +1400,81 @@
       </w:r>
       <w:proofErr w:type="spellStart"/>
       <w:r>
-        <w:t>Стразена</w:t>
+        <w:t>Ш</w:t>
+      </w:r>
+      <w:r>
+        <w:t>тра</w:t>
       </w:r>
       <w:proofErr w:type="spellEnd"/>
-      <w:r>
-        <w:t>, который является рекурсивным подходом к умножению матриц.</w:t>
-      </w:r>
-    </w:p>
-    <w:p>
-      <w:pPr>
-        <w:pStyle w:val="a4"/>
-        <w:ind w:left="720"/>
-      </w:pPr>
-      <w:r>
-        <w:t>Принимает две матрицы a и b в качестве входных параметров и возвращает их произведение.</w:t>
-      </w:r>
-    </w:p>
-    <w:p>
-      <w:pPr>
-        <w:pStyle w:val="a4"/>
-        <w:ind w:left="720"/>
-      </w:pPr>
-      <w:r>
-        <w:t>Если матрицы маленькие (т.е. их размер меньше 32), то использует стандартный алгоритм умножения матриц (</w:t>
-      </w:r>
-      <w:proofErr w:type="spellStart"/>
-      <w:r>
-        <w:t>multStd</w:t>
-      </w:r>
-      <w:proofErr w:type="spellEnd"/>
-      <w:r>
-        <w:t>).</w:t>
-      </w:r>
-    </w:p>
-    <w:p>
-      <w:pPr>
-        <w:pStyle w:val="a4"/>
-        <w:ind w:left="720"/>
-      </w:pPr>
-      <w:r>
-        <w:t xml:space="preserve">В противном случае, разделяет матрицы на четыре квадранта с помощью </w:t>
-      </w:r>
-      <w:proofErr w:type="spellStart"/>
-      <w:r>
-        <w:t>splitMatrix</w:t>
-      </w:r>
-      <w:proofErr w:type="spellEnd"/>
-      <w:r>
-        <w:t xml:space="preserve">, вычисляет произведения квадрантов с помощью рекурсивных вызовов </w:t>
-      </w:r>
-      <w:proofErr w:type="spellStart"/>
-      <w:r>
-        <w:t>strassen</w:t>
-      </w:r>
-      <w:proofErr w:type="spellEnd"/>
-      <w:r>
-        <w:t xml:space="preserve"> и объединяет результаты с помощью </w:t>
-      </w:r>
-      <w:proofErr w:type="spellStart"/>
-      <w:r>
-        <w:t>combineMatrix</w:t>
-      </w:r>
-      <w:proofErr w:type="spellEnd"/>
-      <w:r>
-        <w:t>.</w:t>
-      </w:r>
-    </w:p>
-    <w:p>
-      <w:pPr>
-        <w:pStyle w:val="a4"/>
-      </w:pPr>
-      <w:r>
-        <w:lastRenderedPageBreak/>
-        <w:t xml:space="preserve">Функция использует параллелизм для вычисления произведений квадрантов одновременно с помощью функций </w:t>
-      </w:r>
-      <w:proofErr w:type="spellStart"/>
-      <w:r>
-        <w:t>rpar</w:t>
-      </w:r>
-      <w:proofErr w:type="spellEnd"/>
-      <w:r>
-        <w:t xml:space="preserve"> и r</w:t>
-      </w:r>
       <w:r>
         <w:rPr>
           <w:lang w:val="en-US"/>
         </w:rPr>
-        <w:t>deep</w:t>
+        <w:t>cc</w:t>
       </w:r>
       <w:proofErr w:type="spellStart"/>
       <w:r>
-        <w:t>seq</w:t>
+        <w:t>ена</w:t>
       </w:r>
       <w:proofErr w:type="spellEnd"/>
       <w:r>
-        <w:t xml:space="preserve"> из пакета </w:t>
+        <w:t>, который является рекурсивным подходом к умножению матриц.</w:t>
+      </w:r>
+    </w:p>
+    <w:p>
+      <w:pPr>
+        <w:pStyle w:val="a4"/>
+        <w:ind w:left="720"/>
+      </w:pPr>
+      <w:r>
+        <w:lastRenderedPageBreak/>
+        <w:t>Принимает две матрицы a и b в качестве входных параметров и возвращает их произведение.</w:t>
+      </w:r>
+    </w:p>
+    <w:p>
+      <w:pPr>
+        <w:pStyle w:val="a4"/>
+        <w:ind w:left="720"/>
+      </w:pPr>
+      <w:r>
+        <w:t>Если матрицы маленькие (т.е. их размер меньше 32), то использует стандартный алгоритм умножения матриц (</w:t>
       </w:r>
       <w:proofErr w:type="spellStart"/>
       <w:r>
-        <w:t>Control.Parallel.Strategies</w:t>
+        <w:t>multStd</w:t>
+      </w:r>
+      <w:proofErr w:type="spellEnd"/>
+      <w:r>
+        <w:t>).</w:t>
+      </w:r>
+    </w:p>
+    <w:p>
+      <w:pPr>
+        <w:pStyle w:val="a4"/>
+        <w:ind w:left="720"/>
+      </w:pPr>
+      <w:r>
+        <w:t xml:space="preserve">В противном случае, разделяет матрицы на четыре квадранта с помощью </w:t>
+      </w:r>
+      <w:proofErr w:type="spellStart"/>
+      <w:r>
+        <w:t>splitMatrix</w:t>
+      </w:r>
+      <w:proofErr w:type="spellEnd"/>
+      <w:r>
+        <w:t xml:space="preserve">, вычисляет произведения квадрантов с помощью рекурсивных вызовов </w:t>
+      </w:r>
+      <w:proofErr w:type="spellStart"/>
+      <w:r>
+        <w:t>strassen</w:t>
+      </w:r>
+      <w:proofErr w:type="spellEnd"/>
+      <w:r>
+        <w:t xml:space="preserve"> и объединяет результаты с помощью </w:t>
+      </w:r>
+      <w:proofErr w:type="spellStart"/>
+      <w:r>
+        <w:t>combineMatrix</w:t>
       </w:r>
       <w:proofErr w:type="spellEnd"/>
       <w:r>
@@ -1481,6 +1573,7 @@
         <w:rPr>
           <w:noProof/>
         </w:rPr>
+        <w:lastRenderedPageBreak/>
         <w:drawing>
           <wp:inline distT="0" distB="0" distL="0" distR="0" wp14:anchorId="3A5464DB" wp14:editId="52ADE971">
             <wp:extent cx="5940425" cy="3679825"/>
@@ -1553,7 +1646,6 @@
         <w:pStyle w:val="1"/>
       </w:pPr>
       <w:r>
-        <w:lastRenderedPageBreak/>
         <w:t>Пример работы программы</w:t>
       </w:r>
     </w:p>
@@ -1765,6 +1857,7 @@
         <w:pStyle w:val="1"/>
       </w:pPr>
       <w:r>
+        <w:lastRenderedPageBreak/>
         <w:t>Тесты</w:t>
       </w:r>
     </w:p>
@@ -2830,7 +2923,6 @@
           <w:noProof/>
           <w:lang w:val="en-US"/>
         </w:rPr>
-        <w:lastRenderedPageBreak/>
         <w:drawing>
           <wp:inline distT="0" distB="0" distL="0" distR="0" wp14:anchorId="2787F6DA" wp14:editId="7DC69F4F">
             <wp:extent cx="5940425" cy="3501390"/>
@@ -3071,6 +3163,7 @@
                 <w:rFonts w:eastAsiaTheme="minorEastAsia"/>
                 <w:lang w:val="en-US"/>
               </w:rPr>
+              <w:lastRenderedPageBreak/>
               <w:t>1</w:t>
             </w:r>
           </w:p>
@@ -3684,7 +3777,6 @@
         <w:rPr>
           <w:noProof/>
         </w:rPr>
-        <w:lastRenderedPageBreak/>
         <w:drawing>
           <wp:inline distT="0" distB="0" distL="0" distR="0" wp14:anchorId="7E6FBE4F" wp14:editId="4792B079">
             <wp:extent cx="5940425" cy="3489325"/>
@@ -8921,7 +9013,6 @@
   <w:style w:type="character" w:default="1" w:styleId="a0">
     <w:name w:val="Default Paragraph Font"/>
     <w:uiPriority w:val="1"/>
-    <w:semiHidden/>
     <w:unhideWhenUsed/>
   </w:style>
   <w:style w:type="table" w:default="1" w:styleId="a1">
